--- a/Onderzoeksvaardigheden/Teun Aarts uitwerking interview LE.docx
+++ b/Onderzoeksvaardigheden/Teun Aarts uitwerking interview LE.docx
@@ -293,6 +293,7 @@
                 <w:sz w:val="24"/>
               </w:rPr>
             </w:pPr>
+            <w:proofErr w:type="spellStart"/>
             <w:r>
               <w:rPr>
                 <w:rFonts w:ascii="Arial" w:hAnsi="Arial" w:cs="Arial"/>
@@ -300,6 +301,7 @@
               </w:rPr>
               <w:t>Oke</w:t>
             </w:r>
+            <w:proofErr w:type="spellEnd"/>
           </w:p>
         </w:tc>
         <w:tc>
@@ -377,14 +379,30 @@
                 <w:rFonts w:ascii="Arial" w:hAnsi="Arial" w:cs="Arial"/>
                 <w:sz w:val="24"/>
               </w:rPr>
-              <w:t>Ik heb mezelf al voorgesteld eh</w:t>
-            </w:r>
-            <w:r>
-              <w:rPr>
-                <w:rFonts w:ascii="Arial" w:hAnsi="Arial" w:cs="Arial"/>
-                <w:sz w:val="24"/>
-              </w:rPr>
-              <w:t>m,</w:t>
+              <w:t xml:space="preserve">Ik heb mezelf al voorgesteld </w:t>
+            </w:r>
+            <w:proofErr w:type="spellStart"/>
+            <w:r>
+              <w:rPr>
+                <w:rFonts w:ascii="Arial" w:hAnsi="Arial" w:cs="Arial"/>
+                <w:sz w:val="24"/>
+              </w:rPr>
+              <w:t>eh</w:t>
+            </w:r>
+            <w:r>
+              <w:rPr>
+                <w:rFonts w:ascii="Arial" w:hAnsi="Arial" w:cs="Arial"/>
+                <w:sz w:val="24"/>
+              </w:rPr>
+              <w:t>m</w:t>
+            </w:r>
+            <w:proofErr w:type="spellEnd"/>
+            <w:r>
+              <w:rPr>
+                <w:rFonts w:ascii="Arial" w:hAnsi="Arial" w:cs="Arial"/>
+                <w:sz w:val="24"/>
+              </w:rPr>
+              <w:t>,</w:t>
             </w:r>
             <w:r>
               <w:rPr>
@@ -398,22 +416,63 @@
                 <w:rFonts w:ascii="Arial" w:hAnsi="Arial" w:cs="Arial"/>
                 <w:sz w:val="24"/>
               </w:rPr>
-              <w:t xml:space="preserve"> ehm,</w:t>
-            </w:r>
-            <w:r>
-              <w:rPr>
-                <w:rFonts w:ascii="Arial" w:hAnsi="Arial" w:cs="Arial"/>
-                <w:sz w:val="24"/>
-              </w:rPr>
-              <w:t xml:space="preserve"> Avans hogeschool eigenlijk omdat wij zijn gevraagd een uhm een onderzoek te doen naar de invoering van een nieuw stuk software om jullie te ondersteunen bij jullie</w:t>
-            </w:r>
-            <w:r>
-              <w:rPr>
-                <w:rFonts w:ascii="Arial" w:hAnsi="Arial" w:cs="Arial"/>
-                <w:sz w:val="24"/>
-              </w:rPr>
-              <w:t xml:space="preserve"> ehm</w:t>
-            </w:r>
+              <w:t xml:space="preserve"> </w:t>
+            </w:r>
+            <w:proofErr w:type="spellStart"/>
+            <w:r>
+              <w:rPr>
+                <w:rFonts w:ascii="Arial" w:hAnsi="Arial" w:cs="Arial"/>
+                <w:sz w:val="24"/>
+              </w:rPr>
+              <w:t>ehm</w:t>
+            </w:r>
+            <w:proofErr w:type="spellEnd"/>
+            <w:r>
+              <w:rPr>
+                <w:rFonts w:ascii="Arial" w:hAnsi="Arial" w:cs="Arial"/>
+                <w:sz w:val="24"/>
+              </w:rPr>
+              <w:t>,</w:t>
+            </w:r>
+            <w:r>
+              <w:rPr>
+                <w:rFonts w:ascii="Arial" w:hAnsi="Arial" w:cs="Arial"/>
+                <w:sz w:val="24"/>
+              </w:rPr>
+              <w:t xml:space="preserve"> </w:t>
+            </w:r>
+            <w:proofErr w:type="spellStart"/>
+            <w:r>
+              <w:rPr>
+                <w:rFonts w:ascii="Arial" w:hAnsi="Arial" w:cs="Arial"/>
+                <w:sz w:val="24"/>
+              </w:rPr>
+              <w:t>Avans</w:t>
+            </w:r>
+            <w:proofErr w:type="spellEnd"/>
+            <w:r>
+              <w:rPr>
+                <w:rFonts w:ascii="Arial" w:hAnsi="Arial" w:cs="Arial"/>
+                <w:sz w:val="24"/>
+              </w:rPr>
+              <w:t xml:space="preserve"> hogeschool eigenlijk omdat wij zijn gevraagd een uhm een onderzoek te doen naar de invoering van een nieuw stuk software om jullie te ondersteunen bij jullie</w:t>
+            </w:r>
+            <w:r>
+              <w:rPr>
+                <w:rFonts w:ascii="Arial" w:hAnsi="Arial" w:cs="Arial"/>
+                <w:sz w:val="24"/>
+              </w:rPr>
+              <w:t xml:space="preserve"> </w:t>
+            </w:r>
+            <w:proofErr w:type="spellStart"/>
+            <w:r>
+              <w:rPr>
+                <w:rFonts w:ascii="Arial" w:hAnsi="Arial" w:cs="Arial"/>
+                <w:sz w:val="24"/>
+              </w:rPr>
+              <w:t>ehm</w:t>
+            </w:r>
+            <w:proofErr w:type="spellEnd"/>
             <w:r>
               <w:rPr>
                 <w:rFonts w:ascii="Arial" w:hAnsi="Arial" w:cs="Arial"/>
@@ -421,12 +480,21 @@
               </w:rPr>
               <w:t xml:space="preserve"> software ontwikkeling. En </w:t>
             </w:r>
-            <w:r>
-              <w:rPr>
-                <w:rFonts w:ascii="Arial" w:hAnsi="Arial" w:cs="Arial"/>
-                <w:sz w:val="24"/>
-              </w:rPr>
-              <w:t xml:space="preserve">ehm </w:t>
+            <w:proofErr w:type="spellStart"/>
+            <w:r>
+              <w:rPr>
+                <w:rFonts w:ascii="Arial" w:hAnsi="Arial" w:cs="Arial"/>
+                <w:sz w:val="24"/>
+              </w:rPr>
+              <w:t>ehm</w:t>
+            </w:r>
+            <w:proofErr w:type="spellEnd"/>
+            <w:r>
+              <w:rPr>
+                <w:rFonts w:ascii="Arial" w:hAnsi="Arial" w:cs="Arial"/>
+                <w:sz w:val="24"/>
+              </w:rPr>
+              <w:t xml:space="preserve"> </w:t>
             </w:r>
             <w:r>
               <w:rPr>
@@ -521,12 +589,21 @@
                 <w:sz w:val="24"/>
               </w:rPr>
             </w:pPr>
-            <w:r>
-              <w:rPr>
-                <w:rFonts w:ascii="Arial" w:hAnsi="Arial" w:cs="Arial"/>
-                <w:sz w:val="24"/>
-              </w:rPr>
-              <w:t>Oke, geen probleem brand los</w:t>
+            <w:proofErr w:type="spellStart"/>
+            <w:r>
+              <w:rPr>
+                <w:rFonts w:ascii="Arial" w:hAnsi="Arial" w:cs="Arial"/>
+                <w:sz w:val="24"/>
+              </w:rPr>
+              <w:t>Oke</w:t>
+            </w:r>
+            <w:proofErr w:type="spellEnd"/>
+            <w:r>
+              <w:rPr>
+                <w:rFonts w:ascii="Arial" w:hAnsi="Arial" w:cs="Arial"/>
+                <w:sz w:val="24"/>
+              </w:rPr>
+              <w:t>, geen probleem brand los</w:t>
             </w:r>
           </w:p>
         </w:tc>
@@ -605,7 +682,39 @@
                 <w:rFonts w:ascii="Arial" w:hAnsi="Arial" w:cs="Arial"/>
                 <w:sz w:val="24"/>
               </w:rPr>
-              <w:t>Goed, uhmmmmm de naam was ehm, was Leon Eden?</w:t>
+              <w:t xml:space="preserve">Goed, </w:t>
+            </w:r>
+            <w:proofErr w:type="spellStart"/>
+            <w:r>
+              <w:rPr>
+                <w:rFonts w:ascii="Arial" w:hAnsi="Arial" w:cs="Arial"/>
+                <w:sz w:val="24"/>
+              </w:rPr>
+              <w:t>uhmmmmm</w:t>
+            </w:r>
+            <w:proofErr w:type="spellEnd"/>
+            <w:r>
+              <w:rPr>
+                <w:rFonts w:ascii="Arial" w:hAnsi="Arial" w:cs="Arial"/>
+                <w:sz w:val="24"/>
+              </w:rPr>
+              <w:t xml:space="preserve"> de naam was </w:t>
+            </w:r>
+            <w:proofErr w:type="spellStart"/>
+            <w:r>
+              <w:rPr>
+                <w:rFonts w:ascii="Arial" w:hAnsi="Arial" w:cs="Arial"/>
+                <w:sz w:val="24"/>
+              </w:rPr>
+              <w:t>ehm</w:t>
+            </w:r>
+            <w:proofErr w:type="spellEnd"/>
+            <w:r>
+              <w:rPr>
+                <w:rFonts w:ascii="Arial" w:hAnsi="Arial" w:cs="Arial"/>
+                <w:sz w:val="24"/>
+              </w:rPr>
+              <w:t>, was Leon Eden?</w:t>
             </w:r>
           </w:p>
         </w:tc>
@@ -763,7 +872,23 @@
                 <w:rFonts w:ascii="Arial" w:hAnsi="Arial" w:cs="Arial"/>
                 <w:sz w:val="24"/>
               </w:rPr>
-              <w:t>Ja, aah streepje he wel op de eh, op de é?</w:t>
+              <w:t xml:space="preserve">Ja, </w:t>
+            </w:r>
+            <w:proofErr w:type="spellStart"/>
+            <w:r>
+              <w:rPr>
+                <w:rFonts w:ascii="Arial" w:hAnsi="Arial" w:cs="Arial"/>
+                <w:sz w:val="24"/>
+              </w:rPr>
+              <w:t>aah</w:t>
+            </w:r>
+            <w:proofErr w:type="spellEnd"/>
+            <w:r>
+              <w:rPr>
+                <w:rFonts w:ascii="Arial" w:hAnsi="Arial" w:cs="Arial"/>
+                <w:sz w:val="24"/>
+              </w:rPr>
+              <w:t xml:space="preserve"> streepje he wel op de eh, op de é?</w:t>
             </w:r>
           </w:p>
         </w:tc>
@@ -916,12 +1041,21 @@
                 <w:sz w:val="24"/>
               </w:rPr>
             </w:pPr>
-            <w:r>
-              <w:rPr>
-                <w:rFonts w:ascii="Arial" w:hAnsi="Arial" w:cs="Arial"/>
-                <w:sz w:val="24"/>
-              </w:rPr>
-              <w:t>Ehm, mag ik vragen hoe oud je bent?</w:t>
+            <w:proofErr w:type="spellStart"/>
+            <w:r>
+              <w:rPr>
+                <w:rFonts w:ascii="Arial" w:hAnsi="Arial" w:cs="Arial"/>
+                <w:sz w:val="24"/>
+              </w:rPr>
+              <w:t>Ehm</w:t>
+            </w:r>
+            <w:proofErr w:type="spellEnd"/>
+            <w:r>
+              <w:rPr>
+                <w:rFonts w:ascii="Arial" w:hAnsi="Arial" w:cs="Arial"/>
+                <w:sz w:val="24"/>
+              </w:rPr>
+              <w:t>, mag ik vragen hoe oud je bent?</w:t>
             </w:r>
           </w:p>
         </w:tc>
@@ -1088,12 +1222,53 @@
                 <w:sz w:val="24"/>
               </w:rPr>
             </w:pPr>
-            <w:r>
-              <w:rPr>
-                <w:rFonts w:ascii="Arial" w:hAnsi="Arial" w:cs="Arial"/>
-                <w:sz w:val="24"/>
-              </w:rPr>
-              <w:t>Oke, en ehm, wat is jou functie bij eh LogCom?</w:t>
+            <w:proofErr w:type="spellStart"/>
+            <w:r>
+              <w:rPr>
+                <w:rFonts w:ascii="Arial" w:hAnsi="Arial" w:cs="Arial"/>
+                <w:sz w:val="24"/>
+              </w:rPr>
+              <w:t>Oke</w:t>
+            </w:r>
+            <w:proofErr w:type="spellEnd"/>
+            <w:r>
+              <w:rPr>
+                <w:rFonts w:ascii="Arial" w:hAnsi="Arial" w:cs="Arial"/>
+                <w:sz w:val="24"/>
+              </w:rPr>
+              <w:t xml:space="preserve">, en </w:t>
+            </w:r>
+            <w:proofErr w:type="spellStart"/>
+            <w:r>
+              <w:rPr>
+                <w:rFonts w:ascii="Arial" w:hAnsi="Arial" w:cs="Arial"/>
+                <w:sz w:val="24"/>
+              </w:rPr>
+              <w:t>ehm</w:t>
+            </w:r>
+            <w:proofErr w:type="spellEnd"/>
+            <w:r>
+              <w:rPr>
+                <w:rFonts w:ascii="Arial" w:hAnsi="Arial" w:cs="Arial"/>
+                <w:sz w:val="24"/>
+              </w:rPr>
+              <w:t xml:space="preserve">, wat is jou functie bij eh </w:t>
+            </w:r>
+            <w:proofErr w:type="spellStart"/>
+            <w:r>
+              <w:rPr>
+                <w:rFonts w:ascii="Arial" w:hAnsi="Arial" w:cs="Arial"/>
+                <w:sz w:val="24"/>
+              </w:rPr>
+              <w:t>LogCom</w:t>
+            </w:r>
+            <w:proofErr w:type="spellEnd"/>
+            <w:r>
+              <w:rPr>
+                <w:rFonts w:ascii="Arial" w:hAnsi="Arial" w:cs="Arial"/>
+                <w:sz w:val="24"/>
+              </w:rPr>
+              <w:t>?</w:t>
             </w:r>
           </w:p>
         </w:tc>
@@ -1172,7 +1347,23 @@
                 <w:rFonts w:ascii="Arial" w:hAnsi="Arial" w:cs="Arial"/>
                 <w:sz w:val="24"/>
               </w:rPr>
-              <w:t xml:space="preserve">Ik werk als eh softwareontwikkelaar in het ehh software ontwikkelingsteam </w:t>
+              <w:t xml:space="preserve">Ik werk als eh softwareontwikkelaar in het </w:t>
+            </w:r>
+            <w:proofErr w:type="spellStart"/>
+            <w:r>
+              <w:rPr>
+                <w:rFonts w:ascii="Arial" w:hAnsi="Arial" w:cs="Arial"/>
+                <w:sz w:val="24"/>
+              </w:rPr>
+              <w:t>ehh</w:t>
+            </w:r>
+            <w:proofErr w:type="spellEnd"/>
+            <w:r>
+              <w:rPr>
+                <w:rFonts w:ascii="Arial" w:hAnsi="Arial" w:cs="Arial"/>
+                <w:sz w:val="24"/>
+              </w:rPr>
+              <w:t xml:space="preserve"> software ontwikkelingsteam </w:t>
             </w:r>
           </w:p>
         </w:tc>
@@ -1246,12 +1437,21 @@
                 <w:sz w:val="24"/>
               </w:rPr>
             </w:pPr>
-            <w:r>
-              <w:rPr>
-                <w:rFonts w:ascii="Arial" w:hAnsi="Arial" w:cs="Arial"/>
-                <w:sz w:val="24"/>
-              </w:rPr>
-              <w:t>Oke, en hoelang doe je dat al?</w:t>
+            <w:proofErr w:type="spellStart"/>
+            <w:r>
+              <w:rPr>
+                <w:rFonts w:ascii="Arial" w:hAnsi="Arial" w:cs="Arial"/>
+                <w:sz w:val="24"/>
+              </w:rPr>
+              <w:t>Oke</w:t>
+            </w:r>
+            <w:proofErr w:type="spellEnd"/>
+            <w:r>
+              <w:rPr>
+                <w:rFonts w:ascii="Arial" w:hAnsi="Arial" w:cs="Arial"/>
+                <w:sz w:val="24"/>
+              </w:rPr>
+              <w:t>, en hoelang doe je dat al?</w:t>
             </w:r>
           </w:p>
         </w:tc>
@@ -1404,12 +1604,21 @@
                 <w:sz w:val="24"/>
               </w:rPr>
             </w:pPr>
-            <w:r>
-              <w:rPr>
-                <w:rFonts w:ascii="Arial" w:hAnsi="Arial" w:cs="Arial"/>
-                <w:sz w:val="24"/>
-              </w:rPr>
-              <w:t>Oke, en bevalt het een beetje?</w:t>
+            <w:proofErr w:type="spellStart"/>
+            <w:r>
+              <w:rPr>
+                <w:rFonts w:ascii="Arial" w:hAnsi="Arial" w:cs="Arial"/>
+                <w:sz w:val="24"/>
+              </w:rPr>
+              <w:t>Oke</w:t>
+            </w:r>
+            <w:proofErr w:type="spellEnd"/>
+            <w:r>
+              <w:rPr>
+                <w:rFonts w:ascii="Arial" w:hAnsi="Arial" w:cs="Arial"/>
+                <w:sz w:val="24"/>
+              </w:rPr>
+              <w:t>, en bevalt het een beetje?</w:t>
             </w:r>
           </w:p>
         </w:tc>
@@ -1497,12 +1706,21 @@
               </w:rPr>
               <w:t xml:space="preserve"> </w:t>
             </w:r>
-            <w:r>
-              <w:rPr>
-                <w:rFonts w:ascii="Arial" w:hAnsi="Arial" w:cs="Arial"/>
-                <w:sz w:val="24"/>
-              </w:rPr>
-              <w:t>stikke goed, nee het is hard</w:t>
+            <w:proofErr w:type="spellStart"/>
+            <w:r>
+              <w:rPr>
+                <w:rFonts w:ascii="Arial" w:hAnsi="Arial" w:cs="Arial"/>
+                <w:sz w:val="24"/>
+              </w:rPr>
+              <w:t>stikke</w:t>
+            </w:r>
+            <w:proofErr w:type="spellEnd"/>
+            <w:r>
+              <w:rPr>
+                <w:rFonts w:ascii="Arial" w:hAnsi="Arial" w:cs="Arial"/>
+                <w:sz w:val="24"/>
+              </w:rPr>
+              <w:t xml:space="preserve"> goed, nee het is hard</w:t>
             </w:r>
             <w:r>
               <w:rPr>
@@ -1511,20 +1729,54 @@
               </w:rPr>
               <w:t xml:space="preserve"> </w:t>
             </w:r>
-            <w:r>
-              <w:rPr>
-                <w:rFonts w:ascii="Arial" w:hAnsi="Arial" w:cs="Arial"/>
-                <w:sz w:val="24"/>
-              </w:rPr>
-              <w:t>stikke leuk om te doen ik krijg alle ruimte hier om mezelf te on</w:t>
-            </w:r>
-            <w:r>
-              <w:rPr>
-                <w:rFonts w:ascii="Arial" w:hAnsi="Arial" w:cs="Arial"/>
-                <w:sz w:val="24"/>
-              </w:rPr>
-              <w:t>twikkelen en eh ik heb eh ja eh eh eh</w:t>
-            </w:r>
+            <w:proofErr w:type="spellStart"/>
+            <w:r>
+              <w:rPr>
+                <w:rFonts w:ascii="Arial" w:hAnsi="Arial" w:cs="Arial"/>
+                <w:sz w:val="24"/>
+              </w:rPr>
+              <w:t>stikke</w:t>
+            </w:r>
+            <w:proofErr w:type="spellEnd"/>
+            <w:r>
+              <w:rPr>
+                <w:rFonts w:ascii="Arial" w:hAnsi="Arial" w:cs="Arial"/>
+                <w:sz w:val="24"/>
+              </w:rPr>
+              <w:t xml:space="preserve"> leuk om te doen ik krijg alle ruimte hier om mezelf te on</w:t>
+            </w:r>
+            <w:r>
+              <w:rPr>
+                <w:rFonts w:ascii="Arial" w:hAnsi="Arial" w:cs="Arial"/>
+                <w:sz w:val="24"/>
+              </w:rPr>
+              <w:t xml:space="preserve">twikkelen en eh ik heb eh ja eh </w:t>
+            </w:r>
+            <w:proofErr w:type="spellStart"/>
+            <w:r>
+              <w:rPr>
+                <w:rFonts w:ascii="Arial" w:hAnsi="Arial" w:cs="Arial"/>
+                <w:sz w:val="24"/>
+              </w:rPr>
+              <w:t>eh</w:t>
+            </w:r>
+            <w:proofErr w:type="spellEnd"/>
+            <w:r>
+              <w:rPr>
+                <w:rFonts w:ascii="Arial" w:hAnsi="Arial" w:cs="Arial"/>
+                <w:sz w:val="24"/>
+              </w:rPr>
+              <w:t xml:space="preserve"> </w:t>
+            </w:r>
+            <w:proofErr w:type="spellStart"/>
+            <w:r>
+              <w:rPr>
+                <w:rFonts w:ascii="Arial" w:hAnsi="Arial" w:cs="Arial"/>
+                <w:sz w:val="24"/>
+              </w:rPr>
+              <w:t>eh</w:t>
+            </w:r>
+            <w:proofErr w:type="spellEnd"/>
             <w:r>
               <w:rPr>
                 <w:rFonts w:ascii="Arial" w:hAnsi="Arial" w:cs="Arial"/>
@@ -1618,12 +1870,21 @@
                 <w:sz w:val="24"/>
               </w:rPr>
             </w:pPr>
-            <w:r>
-              <w:rPr>
-                <w:rFonts w:ascii="Arial" w:hAnsi="Arial" w:cs="Arial"/>
-                <w:sz w:val="24"/>
-              </w:rPr>
-              <w:t xml:space="preserve">Ohh, </w:t>
+            <w:proofErr w:type="spellStart"/>
+            <w:r>
+              <w:rPr>
+                <w:rFonts w:ascii="Arial" w:hAnsi="Arial" w:cs="Arial"/>
+                <w:sz w:val="24"/>
+              </w:rPr>
+              <w:t>Ohh</w:t>
+            </w:r>
+            <w:proofErr w:type="spellEnd"/>
+            <w:r>
+              <w:rPr>
+                <w:rFonts w:ascii="Arial" w:hAnsi="Arial" w:cs="Arial"/>
+                <w:sz w:val="24"/>
+              </w:rPr>
+              <w:t xml:space="preserve">, </w:t>
             </w:r>
             <w:r>
               <w:rPr>
@@ -2058,7 +2319,23 @@
                 <w:rFonts w:ascii="Arial" w:hAnsi="Arial" w:cs="Arial"/>
                 <w:sz w:val="24"/>
               </w:rPr>
-              <w:t>h eh ja het was wat eh</w:t>
+              <w:t xml:space="preserve">h </w:t>
+            </w:r>
+            <w:proofErr w:type="spellStart"/>
+            <w:r>
+              <w:rPr>
+                <w:rFonts w:ascii="Arial" w:hAnsi="Arial" w:cs="Arial"/>
+                <w:sz w:val="24"/>
+              </w:rPr>
+              <w:t>eh</w:t>
+            </w:r>
+            <w:proofErr w:type="spellEnd"/>
+            <w:r>
+              <w:rPr>
+                <w:rFonts w:ascii="Arial" w:hAnsi="Arial" w:cs="Arial"/>
+                <w:sz w:val="24"/>
+              </w:rPr>
+              <w:t xml:space="preserve"> ja het was wat eh</w:t>
             </w:r>
             <w:r>
               <w:rPr>
@@ -2263,7 +2540,39 @@
                 <w:rFonts w:ascii="Arial" w:hAnsi="Arial" w:cs="Arial"/>
                 <w:sz w:val="24"/>
               </w:rPr>
-              <w:t xml:space="preserve"> willen gaan gebruiken om eh met name use-case diagrammen te tekenen, use case specificaties</w:t>
+              <w:t xml:space="preserve"> willen gaan gebruiken om eh met name </w:t>
+            </w:r>
+            <w:proofErr w:type="spellStart"/>
+            <w:r>
+              <w:rPr>
+                <w:rFonts w:ascii="Arial" w:hAnsi="Arial" w:cs="Arial"/>
+                <w:sz w:val="24"/>
+              </w:rPr>
+              <w:t>use</w:t>
+            </w:r>
+            <w:proofErr w:type="spellEnd"/>
+            <w:r>
+              <w:rPr>
+                <w:rFonts w:ascii="Arial" w:hAnsi="Arial" w:cs="Arial"/>
+                <w:sz w:val="24"/>
+              </w:rPr>
+              <w:t xml:space="preserve">-case diagrammen te tekenen, </w:t>
+            </w:r>
+            <w:proofErr w:type="spellStart"/>
+            <w:r>
+              <w:rPr>
+                <w:rFonts w:ascii="Arial" w:hAnsi="Arial" w:cs="Arial"/>
+                <w:sz w:val="24"/>
+              </w:rPr>
+              <w:t>use</w:t>
+            </w:r>
+            <w:proofErr w:type="spellEnd"/>
+            <w:r>
+              <w:rPr>
+                <w:rFonts w:ascii="Arial" w:hAnsi="Arial" w:cs="Arial"/>
+                <w:sz w:val="24"/>
+              </w:rPr>
+              <w:t xml:space="preserve"> case specificaties</w:t>
             </w:r>
             <w:r>
               <w:rPr>
@@ -2314,6 +2623,35 @@
                 <w:sz w:val="24"/>
               </w:rPr>
             </w:pPr>
+            <w:proofErr w:type="spellStart"/>
+            <w:r>
+              <w:rPr>
+                <w:rFonts w:ascii="Arial" w:eastAsia="Times New Roman" w:hAnsi="Arial" w:cs="Arial"/>
+                <w:sz w:val="24"/>
+                <w:szCs w:val="24"/>
+                <w:lang w:eastAsia="nl-NL"/>
+              </w:rPr>
+              <w:t>Use</w:t>
+            </w:r>
+            <w:proofErr w:type="spellEnd"/>
+            <w:r>
+              <w:rPr>
+                <w:rFonts w:ascii="Arial" w:eastAsia="Times New Roman" w:hAnsi="Arial" w:cs="Arial"/>
+                <w:sz w:val="24"/>
+                <w:szCs w:val="24"/>
+                <w:lang w:eastAsia="nl-NL"/>
+              </w:rPr>
+              <w:t xml:space="preserve"> </w:t>
+            </w:r>
+            <w:r>
+              <w:rPr>
+                <w:rFonts w:ascii="Arial" w:eastAsia="Times New Roman" w:hAnsi="Arial" w:cs="Arial"/>
+                <w:sz w:val="24"/>
+                <w:szCs w:val="24"/>
+                <w:lang w:eastAsia="nl-NL"/>
+              </w:rPr>
+              <w:t>case diagrammen, specificatie</w:t>
+            </w:r>
           </w:p>
         </w:tc>
       </w:tr>
@@ -2435,8 +2773,17 @@
                 <w:rFonts w:ascii="Arial" w:hAnsi="Arial" w:cs="Arial"/>
                 <w:sz w:val="24"/>
               </w:rPr>
-              <w:t>Eh, in hoeva</w:t>
-            </w:r>
+              <w:t xml:space="preserve">Eh, in </w:t>
+            </w:r>
+            <w:proofErr w:type="spellStart"/>
+            <w:r>
+              <w:rPr>
+                <w:rFonts w:ascii="Arial" w:hAnsi="Arial" w:cs="Arial"/>
+                <w:sz w:val="24"/>
+              </w:rPr>
+              <w:t>hoeva</w:t>
+            </w:r>
+            <w:proofErr w:type="spellEnd"/>
             <w:r>
               <w:rPr>
                 <w:rFonts w:ascii="Arial" w:hAnsi="Arial" w:cs="Arial"/>
@@ -2449,7 +2796,15 @@
                 <w:rFonts w:ascii="Arial" w:hAnsi="Arial" w:cs="Arial"/>
                 <w:sz w:val="24"/>
               </w:rPr>
-              <w:t xml:space="preserve"> in</w:t>
+              <w:t xml:space="preserve"> </w:t>
+            </w:r>
+            <w:proofErr w:type="spellStart"/>
+            <w:r>
+              <w:rPr>
+                <w:rFonts w:ascii="Arial" w:hAnsi="Arial" w:cs="Arial"/>
+                <w:sz w:val="24"/>
+              </w:rPr>
+              <w:t>in</w:t>
             </w:r>
             <w:r>
               <w:rPr>
@@ -2458,6 +2813,7 @@
               </w:rPr>
               <w:t>n</w:t>
             </w:r>
+            <w:proofErr w:type="spellEnd"/>
             <w:r>
               <w:rPr>
                 <w:rFonts w:ascii="Arial" w:hAnsi="Arial" w:cs="Arial"/>
@@ -2542,7 +2898,23 @@
                 <w:rFonts w:ascii="Arial" w:hAnsi="Arial" w:cs="Arial"/>
                 <w:sz w:val="24"/>
               </w:rPr>
-              <w:t>Nou ja, ik gebruik ze zelf sowieso eh altijd ehm ik mo want heb dat op school zo geleerd he dus eh he ha</w:t>
+              <w:t xml:space="preserve">Nou ja, ik gebruik ze zelf sowieso eh altijd </w:t>
+            </w:r>
+            <w:proofErr w:type="spellStart"/>
+            <w:r>
+              <w:rPr>
+                <w:rFonts w:ascii="Arial" w:hAnsi="Arial" w:cs="Arial"/>
+                <w:sz w:val="24"/>
+              </w:rPr>
+              <w:t>ehm</w:t>
+            </w:r>
+            <w:proofErr w:type="spellEnd"/>
+            <w:r>
+              <w:rPr>
+                <w:rFonts w:ascii="Arial" w:hAnsi="Arial" w:cs="Arial"/>
+                <w:sz w:val="24"/>
+              </w:rPr>
+              <w:t xml:space="preserve"> ik mo want heb dat op school zo geleerd he dus eh he ha</w:t>
             </w:r>
           </w:p>
         </w:tc>
@@ -2700,7 +3072,23 @@
                 <w:rFonts w:ascii="Arial" w:hAnsi="Arial" w:cs="Arial"/>
                 <w:sz w:val="24"/>
               </w:rPr>
-              <w:t>Ja precies naarja da daar</w:t>
+              <w:t xml:space="preserve">Ja precies </w:t>
+            </w:r>
+            <w:proofErr w:type="spellStart"/>
+            <w:r>
+              <w:rPr>
+                <w:rFonts w:ascii="Arial" w:hAnsi="Arial" w:cs="Arial"/>
+                <w:sz w:val="24"/>
+              </w:rPr>
+              <w:t>naarja</w:t>
+            </w:r>
+            <w:proofErr w:type="spellEnd"/>
+            <w:r>
+              <w:rPr>
+                <w:rFonts w:ascii="Arial" w:hAnsi="Arial" w:cs="Arial"/>
+                <w:sz w:val="24"/>
+              </w:rPr>
+              <w:t xml:space="preserve"> da daar</w:t>
             </w:r>
             <w:r>
               <w:rPr>
@@ -2714,8 +3102,17 @@
                 <w:rFonts w:ascii="Arial" w:hAnsi="Arial" w:cs="Arial"/>
                 <w:sz w:val="24"/>
               </w:rPr>
-              <w:t xml:space="preserve"> eh</w:t>
-            </w:r>
+              <w:t xml:space="preserve"> </w:t>
+            </w:r>
+            <w:proofErr w:type="spellStart"/>
+            <w:r>
+              <w:rPr>
+                <w:rFonts w:ascii="Arial" w:hAnsi="Arial" w:cs="Arial"/>
+                <w:sz w:val="24"/>
+              </w:rPr>
+              <w:t>eh</w:t>
+            </w:r>
+            <w:proofErr w:type="spellEnd"/>
             <w:r>
               <w:rPr>
                 <w:rFonts w:ascii="Arial" w:hAnsi="Arial" w:cs="Arial"/>
@@ -2749,7 +3146,23 @@
                 <w:rFonts w:ascii="Arial" w:hAnsi="Arial" w:cs="Arial"/>
                 <w:sz w:val="24"/>
               </w:rPr>
-              <w:t>het gebruik van de use case eh specificaties als communicatiemiddel is natuurlijk wel eh ideaal.</w:t>
+              <w:t xml:space="preserve">het gebruik van de </w:t>
+            </w:r>
+            <w:proofErr w:type="spellStart"/>
+            <w:r>
+              <w:rPr>
+                <w:rFonts w:ascii="Arial" w:hAnsi="Arial" w:cs="Arial"/>
+                <w:sz w:val="24"/>
+              </w:rPr>
+              <w:t>use</w:t>
+            </w:r>
+            <w:proofErr w:type="spellEnd"/>
+            <w:r>
+              <w:rPr>
+                <w:rFonts w:ascii="Arial" w:hAnsi="Arial" w:cs="Arial"/>
+                <w:sz w:val="24"/>
+              </w:rPr>
+              <w:t xml:space="preserve"> case eh specificaties als communicatiemiddel is natuurlijk wel eh ideaal.</w:t>
             </w:r>
           </w:p>
         </w:tc>
@@ -2828,7 +3241,23 @@
                 <w:rFonts w:ascii="Arial" w:hAnsi="Arial" w:cs="Arial"/>
                 <w:sz w:val="24"/>
               </w:rPr>
-              <w:t>Nou, das goed om ehm goed om te horen he. Heb je al eerder met een tool gewerkt daarvoor? Of eh ben je redelijk eh nieuw daarin?</w:t>
+              <w:t xml:space="preserve">Nou, das goed om </w:t>
+            </w:r>
+            <w:proofErr w:type="spellStart"/>
+            <w:r>
+              <w:rPr>
+                <w:rFonts w:ascii="Arial" w:hAnsi="Arial" w:cs="Arial"/>
+                <w:sz w:val="24"/>
+              </w:rPr>
+              <w:t>ehm</w:t>
+            </w:r>
+            <w:proofErr w:type="spellEnd"/>
+            <w:r>
+              <w:rPr>
+                <w:rFonts w:ascii="Arial" w:hAnsi="Arial" w:cs="Arial"/>
+                <w:sz w:val="24"/>
+              </w:rPr>
+              <w:t xml:space="preserve"> goed om te horen he. Heb je al eerder met een tool gewerkt daarvoor? Of eh ben je redelijk eh nieuw daarin?</w:t>
             </w:r>
           </w:p>
         </w:tc>
@@ -2902,6 +3331,7 @@
                 <w:sz w:val="24"/>
               </w:rPr>
             </w:pPr>
+            <w:proofErr w:type="spellStart"/>
             <w:r>
               <w:rPr>
                 <w:rFonts w:ascii="Arial" w:hAnsi="Arial" w:cs="Arial"/>
@@ -2909,13 +3339,31 @@
               </w:rPr>
               <w:t>Nouja</w:t>
             </w:r>
-            <w:r>
-              <w:rPr>
-                <w:rFonts w:ascii="Arial" w:hAnsi="Arial" w:cs="Arial"/>
-                <w:sz w:val="24"/>
-              </w:rPr>
-              <w:t xml:space="preserve"> ik ik heb wel eens een paar dingen geprobeerd hoor </w:t>
-            </w:r>
+            <w:proofErr w:type="spellEnd"/>
+            <w:r>
+              <w:rPr>
+                <w:rFonts w:ascii="Arial" w:hAnsi="Arial" w:cs="Arial"/>
+                <w:sz w:val="24"/>
+              </w:rPr>
+              <w:t xml:space="preserve"> ik </w:t>
+            </w:r>
+            <w:proofErr w:type="spellStart"/>
+            <w:r>
+              <w:rPr>
+                <w:rFonts w:ascii="Arial" w:hAnsi="Arial" w:cs="Arial"/>
+                <w:sz w:val="24"/>
+              </w:rPr>
+              <w:t>ik</w:t>
+            </w:r>
+            <w:proofErr w:type="spellEnd"/>
+            <w:r>
+              <w:rPr>
+                <w:rFonts w:ascii="Arial" w:hAnsi="Arial" w:cs="Arial"/>
+                <w:sz w:val="24"/>
+              </w:rPr>
+              <w:t xml:space="preserve"> heb wel eens een paar dingen geprobeerd hoor </w:t>
+            </w:r>
+            <w:proofErr w:type="spellStart"/>
             <w:r>
               <w:rPr>
                 <w:rFonts w:ascii="Arial" w:hAnsi="Arial" w:cs="Arial"/>
@@ -2923,20 +3371,62 @@
               </w:rPr>
               <w:t>ehm</w:t>
             </w:r>
-            <w:r>
-              <w:rPr>
-                <w:rFonts w:ascii="Arial" w:hAnsi="Arial" w:cs="Arial"/>
-                <w:sz w:val="24"/>
-              </w:rPr>
-              <w:t xml:space="preserve"> hebben wij wij mogen hier </w:t>
-            </w:r>
-            <w:r>
-              <w:rPr>
-                <w:rFonts w:ascii="Arial" w:hAnsi="Arial" w:cs="Arial"/>
-                <w:sz w:val="24"/>
-              </w:rPr>
-              <w:t>eh eh eh</w:t>
-            </w:r>
+            <w:proofErr w:type="spellEnd"/>
+            <w:r>
+              <w:rPr>
+                <w:rFonts w:ascii="Arial" w:hAnsi="Arial" w:cs="Arial"/>
+                <w:sz w:val="24"/>
+              </w:rPr>
+              <w:t xml:space="preserve"> hebben wij </w:t>
+            </w:r>
+            <w:proofErr w:type="spellStart"/>
+            <w:r>
+              <w:rPr>
+                <w:rFonts w:ascii="Arial" w:hAnsi="Arial" w:cs="Arial"/>
+                <w:sz w:val="24"/>
+              </w:rPr>
+              <w:t>wij</w:t>
+            </w:r>
+            <w:proofErr w:type="spellEnd"/>
+            <w:r>
+              <w:rPr>
+                <w:rFonts w:ascii="Arial" w:hAnsi="Arial" w:cs="Arial"/>
+                <w:sz w:val="24"/>
+              </w:rPr>
+              <w:t xml:space="preserve"> mogen hier </w:t>
+            </w:r>
+            <w:r>
+              <w:rPr>
+                <w:rFonts w:ascii="Arial" w:hAnsi="Arial" w:cs="Arial"/>
+                <w:sz w:val="24"/>
+              </w:rPr>
+              <w:t xml:space="preserve">eh </w:t>
+            </w:r>
+            <w:proofErr w:type="spellStart"/>
+            <w:r>
+              <w:rPr>
+                <w:rFonts w:ascii="Arial" w:hAnsi="Arial" w:cs="Arial"/>
+                <w:sz w:val="24"/>
+              </w:rPr>
+              <w:t>eh</w:t>
+            </w:r>
+            <w:proofErr w:type="spellEnd"/>
+            <w:r>
+              <w:rPr>
+                <w:rFonts w:ascii="Arial" w:hAnsi="Arial" w:cs="Arial"/>
+                <w:sz w:val="24"/>
+              </w:rPr>
+              <w:t xml:space="preserve"> </w:t>
+            </w:r>
+            <w:proofErr w:type="spellStart"/>
+            <w:r>
+              <w:rPr>
+                <w:rFonts w:ascii="Arial" w:hAnsi="Arial" w:cs="Arial"/>
+                <w:sz w:val="24"/>
+              </w:rPr>
+              <w:t>eh</w:t>
+            </w:r>
+            <w:proofErr w:type="spellEnd"/>
             <w:r>
               <w:rPr>
                 <w:rFonts w:ascii="Arial" w:hAnsi="Arial" w:cs="Arial"/>
@@ -2956,7 +3446,23 @@
                 <w:rFonts w:ascii="Arial" w:hAnsi="Arial" w:cs="Arial"/>
                 <w:sz w:val="24"/>
               </w:rPr>
-              <w:t>Visio gebruiken nouja daar zitten ook wat opties in op </w:t>
+              <w:t xml:space="preserve">Visio gebruiken </w:t>
+            </w:r>
+            <w:proofErr w:type="spellStart"/>
+            <w:r>
+              <w:rPr>
+                <w:rFonts w:ascii="Arial" w:hAnsi="Arial" w:cs="Arial"/>
+                <w:sz w:val="24"/>
+              </w:rPr>
+              <w:t>nouja</w:t>
+            </w:r>
+            <w:proofErr w:type="spellEnd"/>
+            <w:r>
+              <w:rPr>
+                <w:rFonts w:ascii="Arial" w:hAnsi="Arial" w:cs="Arial"/>
+                <w:sz w:val="24"/>
+              </w:rPr>
+              <w:t xml:space="preserve"> daar zitten ook wat opties in op </w:t>
             </w:r>
           </w:p>
         </w:tc>
@@ -2993,6 +3499,35 @@
                 <w:sz w:val="24"/>
               </w:rPr>
             </w:pPr>
+            <w:proofErr w:type="spellStart"/>
+            <w:r>
+              <w:rPr>
+                <w:rFonts w:ascii="Arial" w:eastAsia="Times New Roman" w:hAnsi="Arial" w:cs="Arial"/>
+                <w:sz w:val="24"/>
+                <w:szCs w:val="24"/>
+                <w:lang w:eastAsia="nl-NL"/>
+              </w:rPr>
+              <w:t>Use</w:t>
+            </w:r>
+            <w:proofErr w:type="spellEnd"/>
+            <w:r>
+              <w:rPr>
+                <w:rFonts w:ascii="Arial" w:eastAsia="Times New Roman" w:hAnsi="Arial" w:cs="Arial"/>
+                <w:sz w:val="24"/>
+                <w:szCs w:val="24"/>
+                <w:lang w:eastAsia="nl-NL"/>
+              </w:rPr>
+              <w:t xml:space="preserve"> </w:t>
+            </w:r>
+            <w:r>
+              <w:rPr>
+                <w:rFonts w:ascii="Arial" w:eastAsia="Times New Roman" w:hAnsi="Arial" w:cs="Arial"/>
+                <w:sz w:val="24"/>
+                <w:szCs w:val="24"/>
+                <w:lang w:eastAsia="nl-NL"/>
+              </w:rPr>
+              <w:t>case diagrammen, specificatie</w:t>
+            </w:r>
           </w:p>
         </w:tc>
       </w:tr>
@@ -3055,8 +3590,17 @@
                 <w:rFonts w:ascii="Arial" w:hAnsi="Arial" w:cs="Arial"/>
                 <w:sz w:val="24"/>
               </w:rPr>
-              <w:t>Uhum uhum</w:t>
-            </w:r>
+              <w:t xml:space="preserve">Uhum </w:t>
+            </w:r>
+            <w:proofErr w:type="spellStart"/>
+            <w:r>
+              <w:rPr>
+                <w:rFonts w:ascii="Arial" w:hAnsi="Arial" w:cs="Arial"/>
+                <w:sz w:val="24"/>
+              </w:rPr>
+              <w:t>uhum</w:t>
+            </w:r>
+            <w:proofErr w:type="spellEnd"/>
           </w:p>
         </w:tc>
         <w:tc>
@@ -3136,6 +3680,7 @@
               </w:rPr>
               <w:t xml:space="preserve">diagrammen te maken. </w:t>
             </w:r>
+            <w:proofErr w:type="spellStart"/>
             <w:r>
               <w:rPr>
                 <w:rFonts w:ascii="Arial" w:hAnsi="Arial" w:cs="Arial"/>
@@ -3143,6 +3688,7 @@
               </w:rPr>
               <w:t>ehm</w:t>
             </w:r>
+            <w:proofErr w:type="spellEnd"/>
             <w:r>
               <w:rPr>
                 <w:rFonts w:ascii="Arial" w:hAnsi="Arial" w:cs="Arial"/>
@@ -3178,6 +3724,7 @@
               </w:rPr>
               <w:t xml:space="preserve"> </w:t>
             </w:r>
+            <w:proofErr w:type="spellStart"/>
             <w:r>
               <w:rPr>
                 <w:rFonts w:ascii="Arial" w:hAnsi="Arial" w:cs="Arial"/>
@@ -3185,12 +3732,77 @@
               </w:rPr>
               <w:t>Ehh</w:t>
             </w:r>
-            <w:r>
-              <w:rPr>
-                <w:rFonts w:ascii="Arial" w:hAnsi="Arial" w:cs="Arial"/>
-                <w:sz w:val="24"/>
-              </w:rPr>
-              <w:t xml:space="preserve"> da daarnaast zijn er ook wat eh ja wat andere wat meer dedicated tools daarvoor he die wat wat gespecialiseerder zijn eh ik heb ook al eens keer met een schuin oog naar eh Visual Paradigm gekeken. Eeh dat zag er ook wel uitgebreid maar goed uit</w:t>
+            <w:proofErr w:type="spellEnd"/>
+            <w:r>
+              <w:rPr>
+                <w:rFonts w:ascii="Arial" w:hAnsi="Arial" w:cs="Arial"/>
+                <w:sz w:val="24"/>
+              </w:rPr>
+              <w:t xml:space="preserve"> da daarnaast zijn er ook wat eh ja wat andere wat meer </w:t>
+            </w:r>
+            <w:proofErr w:type="spellStart"/>
+            <w:r>
+              <w:rPr>
+                <w:rFonts w:ascii="Arial" w:hAnsi="Arial" w:cs="Arial"/>
+                <w:sz w:val="24"/>
+              </w:rPr>
+              <w:t>dedicated</w:t>
+            </w:r>
+            <w:proofErr w:type="spellEnd"/>
+            <w:r>
+              <w:rPr>
+                <w:rFonts w:ascii="Arial" w:hAnsi="Arial" w:cs="Arial"/>
+                <w:sz w:val="24"/>
+              </w:rPr>
+              <w:t xml:space="preserve"> tools daarvoor he die wat </w:t>
+            </w:r>
+            <w:proofErr w:type="spellStart"/>
+            <w:r>
+              <w:rPr>
+                <w:rFonts w:ascii="Arial" w:hAnsi="Arial" w:cs="Arial"/>
+                <w:sz w:val="24"/>
+              </w:rPr>
+              <w:t>wat</w:t>
+            </w:r>
+            <w:proofErr w:type="spellEnd"/>
+            <w:r>
+              <w:rPr>
+                <w:rFonts w:ascii="Arial" w:hAnsi="Arial" w:cs="Arial"/>
+                <w:sz w:val="24"/>
+              </w:rPr>
+              <w:t xml:space="preserve"> gespecialiseerder zijn eh ik heb ook al eens keer met een schuin oog naar eh Visual </w:t>
+            </w:r>
+            <w:proofErr w:type="spellStart"/>
+            <w:r>
+              <w:rPr>
+                <w:rFonts w:ascii="Arial" w:hAnsi="Arial" w:cs="Arial"/>
+                <w:sz w:val="24"/>
+              </w:rPr>
+              <w:t>Paradigm</w:t>
+            </w:r>
+            <w:proofErr w:type="spellEnd"/>
+            <w:r>
+              <w:rPr>
+                <w:rFonts w:ascii="Arial" w:hAnsi="Arial" w:cs="Arial"/>
+                <w:sz w:val="24"/>
+              </w:rPr>
+              <w:t xml:space="preserve"> gekeken. </w:t>
+            </w:r>
+            <w:proofErr w:type="spellStart"/>
+            <w:r>
+              <w:rPr>
+                <w:rFonts w:ascii="Arial" w:hAnsi="Arial" w:cs="Arial"/>
+                <w:sz w:val="24"/>
+              </w:rPr>
+              <w:t>Eeh</w:t>
+            </w:r>
+            <w:proofErr w:type="spellEnd"/>
+            <w:r>
+              <w:rPr>
+                <w:rFonts w:ascii="Arial" w:hAnsi="Arial" w:cs="Arial"/>
+                <w:sz w:val="24"/>
+              </w:rPr>
+              <w:t xml:space="preserve"> dat zag er ook wel uitgebreid maar goed uit</w:t>
             </w:r>
             <w:r>
               <w:rPr>
@@ -3241,6 +3853,13 @@
                 <w:sz w:val="24"/>
               </w:rPr>
             </w:pPr>
+            <w:r>
+              <w:rPr>
+                <w:rFonts w:ascii="Arial" w:hAnsi="Arial" w:cs="Arial"/>
+                <w:sz w:val="24"/>
+              </w:rPr>
+              <w:t>Mogelijke tools</w:t>
+            </w:r>
           </w:p>
         </w:tc>
       </w:tr>
@@ -3592,19 +4211,44 @@
               </w:rPr>
               <w:t xml:space="preserve">Oef </w:t>
             </w:r>
-            <w:r>
-              <w:rPr>
-                <w:rFonts w:ascii="Arial" w:hAnsi="Arial" w:cs="Arial"/>
-                <w:sz w:val="24"/>
-              </w:rPr>
-              <w:t>ehm nou</w:t>
-            </w:r>
-            <w:r>
-              <w:rPr>
-                <w:rFonts w:ascii="Arial" w:hAnsi="Arial" w:cs="Arial"/>
-                <w:sz w:val="24"/>
-              </w:rPr>
-              <w:t xml:space="preserve">ja goed als </w:t>
+            <w:proofErr w:type="spellStart"/>
+            <w:r>
+              <w:rPr>
+                <w:rFonts w:ascii="Arial" w:hAnsi="Arial" w:cs="Arial"/>
+                <w:sz w:val="24"/>
+              </w:rPr>
+              <w:t>ehm</w:t>
+            </w:r>
+            <w:proofErr w:type="spellEnd"/>
+            <w:r>
+              <w:rPr>
+                <w:rFonts w:ascii="Arial" w:hAnsi="Arial" w:cs="Arial"/>
+                <w:sz w:val="24"/>
+              </w:rPr>
+              <w:t xml:space="preserve"> </w:t>
+            </w:r>
+            <w:proofErr w:type="spellStart"/>
+            <w:r>
+              <w:rPr>
+                <w:rFonts w:ascii="Arial" w:hAnsi="Arial" w:cs="Arial"/>
+                <w:sz w:val="24"/>
+              </w:rPr>
+              <w:t>nou</w:t>
+            </w:r>
+            <w:r>
+              <w:rPr>
+                <w:rFonts w:ascii="Arial" w:hAnsi="Arial" w:cs="Arial"/>
+                <w:sz w:val="24"/>
+              </w:rPr>
+              <w:t>ja</w:t>
+            </w:r>
+            <w:proofErr w:type="spellEnd"/>
+            <w:r>
+              <w:rPr>
+                <w:rFonts w:ascii="Arial" w:hAnsi="Arial" w:cs="Arial"/>
+                <w:sz w:val="24"/>
+              </w:rPr>
+              <w:t xml:space="preserve"> goed als </w:t>
             </w:r>
             <w:r>
               <w:rPr>
@@ -3632,8 +4276,25 @@
                 <w:rFonts w:ascii="Arial" w:hAnsi="Arial" w:cs="Arial"/>
                 <w:sz w:val="24"/>
               </w:rPr>
-              <w:t xml:space="preserve"> use case diagrammen </w:t>
-            </w:r>
+              <w:t xml:space="preserve"> </w:t>
+            </w:r>
+            <w:proofErr w:type="spellStart"/>
+            <w:r>
+              <w:rPr>
+                <w:rFonts w:ascii="Arial" w:hAnsi="Arial" w:cs="Arial"/>
+                <w:sz w:val="24"/>
+              </w:rPr>
+              <w:t>use</w:t>
+            </w:r>
+            <w:proofErr w:type="spellEnd"/>
+            <w:r>
+              <w:rPr>
+                <w:rFonts w:ascii="Arial" w:hAnsi="Arial" w:cs="Arial"/>
+                <w:sz w:val="24"/>
+              </w:rPr>
+              <w:t xml:space="preserve"> case diagrammen </w:t>
+            </w:r>
+            <w:proofErr w:type="spellStart"/>
             <w:r>
               <w:rPr>
                 <w:rFonts w:ascii="Arial" w:hAnsi="Arial" w:cs="Arial"/>
@@ -3641,6 +4302,7 @@
               </w:rPr>
               <w:t>ehm</w:t>
             </w:r>
+            <w:proofErr w:type="spellEnd"/>
             <w:r>
               <w:rPr>
                 <w:rFonts w:ascii="Arial" w:hAnsi="Arial" w:cs="Arial"/>
@@ -3660,7 +4322,23 @@
                 <w:rFonts w:ascii="Arial" w:hAnsi="Arial" w:cs="Arial"/>
                 <w:sz w:val="24"/>
               </w:rPr>
-              <w:t xml:space="preserve"> wel in moeten zitten van use case diagrammen dat moet allemaal wel getekend kunnen worden.</w:t>
+              <w:t xml:space="preserve"> wel in moeten zitten van </w:t>
+            </w:r>
+            <w:proofErr w:type="spellStart"/>
+            <w:r>
+              <w:rPr>
+                <w:rFonts w:ascii="Arial" w:hAnsi="Arial" w:cs="Arial"/>
+                <w:sz w:val="24"/>
+              </w:rPr>
+              <w:t>use</w:t>
+            </w:r>
+            <w:proofErr w:type="spellEnd"/>
+            <w:r>
+              <w:rPr>
+                <w:rFonts w:ascii="Arial" w:hAnsi="Arial" w:cs="Arial"/>
+                <w:sz w:val="24"/>
+              </w:rPr>
+              <w:t xml:space="preserve"> case diagrammen dat moet allemaal wel getekend kunnen worden.</w:t>
             </w:r>
           </w:p>
         </w:tc>
@@ -3697,6 +4375,35 @@
                 <w:sz w:val="24"/>
               </w:rPr>
             </w:pPr>
+            <w:proofErr w:type="spellStart"/>
+            <w:r>
+              <w:rPr>
+                <w:rFonts w:ascii="Arial" w:eastAsia="Times New Roman" w:hAnsi="Arial" w:cs="Arial"/>
+                <w:sz w:val="24"/>
+                <w:szCs w:val="24"/>
+                <w:lang w:eastAsia="nl-NL"/>
+              </w:rPr>
+              <w:t>Use</w:t>
+            </w:r>
+            <w:proofErr w:type="spellEnd"/>
+            <w:r>
+              <w:rPr>
+                <w:rFonts w:ascii="Arial" w:eastAsia="Times New Roman" w:hAnsi="Arial" w:cs="Arial"/>
+                <w:sz w:val="24"/>
+                <w:szCs w:val="24"/>
+                <w:lang w:eastAsia="nl-NL"/>
+              </w:rPr>
+              <w:t xml:space="preserve"> </w:t>
+            </w:r>
+            <w:r>
+              <w:rPr>
+                <w:rFonts w:ascii="Arial" w:eastAsia="Times New Roman" w:hAnsi="Arial" w:cs="Arial"/>
+                <w:sz w:val="24"/>
+                <w:szCs w:val="24"/>
+                <w:lang w:eastAsia="nl-NL"/>
+              </w:rPr>
+              <w:t>case diagrammen</w:t>
+            </w:r>
           </w:p>
         </w:tc>
       </w:tr>
@@ -3739,8 +4446,17 @@
                 <w:rFonts w:ascii="Arial" w:hAnsi="Arial" w:cs="Arial"/>
                 <w:sz w:val="24"/>
               </w:rPr>
-              <w:t>Uhum uhum</w:t>
-            </w:r>
+              <w:t xml:space="preserve">Uhum </w:t>
+            </w:r>
+            <w:proofErr w:type="spellStart"/>
+            <w:r>
+              <w:rPr>
+                <w:rFonts w:ascii="Arial" w:hAnsi="Arial" w:cs="Arial"/>
+                <w:sz w:val="24"/>
+              </w:rPr>
+              <w:t>uhum</w:t>
+            </w:r>
+            <w:proofErr w:type="spellEnd"/>
           </w:p>
         </w:tc>
         <w:tc>
@@ -3971,19 +4687,37 @@
                 <w:sz w:val="24"/>
               </w:rPr>
             </w:pPr>
-            <w:r>
-              <w:rPr>
-                <w:rFonts w:ascii="Arial" w:hAnsi="Arial" w:cs="Arial"/>
-                <w:sz w:val="24"/>
-              </w:rPr>
-              <w:t xml:space="preserve">Nouja, </w:t>
-            </w:r>
-            <w:r>
-              <w:rPr>
-                <w:rFonts w:ascii="Arial" w:hAnsi="Arial" w:cs="Arial"/>
-                <w:sz w:val="24"/>
-              </w:rPr>
-              <w:t xml:space="preserve">ehm op het moment dat je bijvoorbeeld kijkt naar </w:t>
+            <w:proofErr w:type="spellStart"/>
+            <w:r>
+              <w:rPr>
+                <w:rFonts w:ascii="Arial" w:hAnsi="Arial" w:cs="Arial"/>
+                <w:sz w:val="24"/>
+              </w:rPr>
+              <w:t>Nouja</w:t>
+            </w:r>
+            <w:proofErr w:type="spellEnd"/>
+            <w:r>
+              <w:rPr>
+                <w:rFonts w:ascii="Arial" w:hAnsi="Arial" w:cs="Arial"/>
+                <w:sz w:val="24"/>
+              </w:rPr>
+              <w:t xml:space="preserve">, </w:t>
+            </w:r>
+            <w:proofErr w:type="spellStart"/>
+            <w:r>
+              <w:rPr>
+                <w:rFonts w:ascii="Arial" w:hAnsi="Arial" w:cs="Arial"/>
+                <w:sz w:val="24"/>
+              </w:rPr>
+              <w:t>ehm</w:t>
+            </w:r>
+            <w:proofErr w:type="spellEnd"/>
+            <w:r>
+              <w:rPr>
+                <w:rFonts w:ascii="Arial" w:hAnsi="Arial" w:cs="Arial"/>
+                <w:sz w:val="24"/>
+              </w:rPr>
+              <w:t xml:space="preserve"> op het moment dat je bijvoorbeeld kijkt naar </w:t>
             </w:r>
             <w:r>
               <w:rPr>
@@ -3999,19 +4733,44 @@
               </w:rPr>
               <w:t xml:space="preserve">eh </w:t>
             </w:r>
-            <w:r>
-              <w:rPr>
-                <w:rFonts w:ascii="Arial" w:hAnsi="Arial" w:cs="Arial"/>
-                <w:sz w:val="24"/>
-              </w:rPr>
-              <w:t xml:space="preserve">eh </w:t>
-            </w:r>
-            <w:r>
-              <w:rPr>
-                <w:rFonts w:ascii="Arial" w:hAnsi="Arial" w:cs="Arial"/>
-                <w:sz w:val="24"/>
-              </w:rPr>
-              <w:t xml:space="preserve">de use cases zelf, </w:t>
+            <w:proofErr w:type="spellStart"/>
+            <w:r>
+              <w:rPr>
+                <w:rFonts w:ascii="Arial" w:hAnsi="Arial" w:cs="Arial"/>
+                <w:sz w:val="24"/>
+              </w:rPr>
+              <w:t>eh</w:t>
+            </w:r>
+            <w:proofErr w:type="spellEnd"/>
+            <w:r>
+              <w:rPr>
+                <w:rFonts w:ascii="Arial" w:hAnsi="Arial" w:cs="Arial"/>
+                <w:sz w:val="24"/>
+              </w:rPr>
+              <w:t xml:space="preserve"> </w:t>
+            </w:r>
+            <w:r>
+              <w:rPr>
+                <w:rFonts w:ascii="Arial" w:hAnsi="Arial" w:cs="Arial"/>
+                <w:sz w:val="24"/>
+              </w:rPr>
+              <w:t xml:space="preserve">de </w:t>
+            </w:r>
+            <w:proofErr w:type="spellStart"/>
+            <w:r>
+              <w:rPr>
+                <w:rFonts w:ascii="Arial" w:hAnsi="Arial" w:cs="Arial"/>
+                <w:sz w:val="24"/>
+              </w:rPr>
+              <w:t>use</w:t>
+            </w:r>
+            <w:proofErr w:type="spellEnd"/>
+            <w:r>
+              <w:rPr>
+                <w:rFonts w:ascii="Arial" w:hAnsi="Arial" w:cs="Arial"/>
+                <w:sz w:val="24"/>
+              </w:rPr>
+              <w:t xml:space="preserve"> cases zelf, </w:t>
             </w:r>
             <w:r>
               <w:rPr>
@@ -4027,6 +4786,7 @@
               </w:rPr>
               <w:t xml:space="preserve">h maar dan ook netjes met alle namen </w:t>
             </w:r>
+            <w:proofErr w:type="spellStart"/>
             <w:r>
               <w:rPr>
                 <w:rFonts w:ascii="Arial" w:hAnsi="Arial" w:cs="Arial"/>
@@ -4041,6 +4801,7 @@
               </w:rPr>
               <w:t>erbij</w:t>
             </w:r>
+            <w:proofErr w:type="spellEnd"/>
             <w:r>
               <w:rPr>
                 <w:rFonts w:ascii="Arial" w:hAnsi="Arial" w:cs="Arial"/>
@@ -4053,8 +4814,17 @@
                 <w:rFonts w:ascii="Arial" w:hAnsi="Arial" w:cs="Arial"/>
                 <w:sz w:val="24"/>
               </w:rPr>
-              <w:t xml:space="preserve"> de verschillende associaties he de includes</w:t>
-            </w:r>
+              <w:t xml:space="preserve"> de verschillende associaties he de </w:t>
+            </w:r>
+            <w:proofErr w:type="spellStart"/>
+            <w:r>
+              <w:rPr>
+                <w:rFonts w:ascii="Arial" w:hAnsi="Arial" w:cs="Arial"/>
+                <w:sz w:val="24"/>
+              </w:rPr>
+              <w:t>includes</w:t>
+            </w:r>
+            <w:proofErr w:type="spellEnd"/>
             <w:r>
               <w:rPr>
                 <w:rFonts w:ascii="Arial" w:hAnsi="Arial" w:cs="Arial"/>
@@ -4067,8 +4837,17 @@
                 <w:rFonts w:ascii="Arial" w:hAnsi="Arial" w:cs="Arial"/>
                 <w:sz w:val="24"/>
               </w:rPr>
-              <w:t xml:space="preserve"> de extends</w:t>
-            </w:r>
+              <w:t xml:space="preserve"> de </w:t>
+            </w:r>
+            <w:proofErr w:type="spellStart"/>
+            <w:r>
+              <w:rPr>
+                <w:rFonts w:ascii="Arial" w:hAnsi="Arial" w:cs="Arial"/>
+                <w:sz w:val="24"/>
+              </w:rPr>
+              <w:t>extends</w:t>
+            </w:r>
+            <w:proofErr w:type="spellEnd"/>
             <w:r>
               <w:rPr>
                 <w:rFonts w:ascii="Arial" w:hAnsi="Arial" w:cs="Arial"/>
@@ -4132,6 +4911,53 @@
                 <w:sz w:val="24"/>
               </w:rPr>
             </w:pPr>
+            <w:proofErr w:type="spellStart"/>
+            <w:r>
+              <w:rPr>
+                <w:rFonts w:ascii="Arial" w:eastAsia="Times New Roman" w:hAnsi="Arial" w:cs="Arial"/>
+                <w:sz w:val="24"/>
+                <w:szCs w:val="24"/>
+                <w:lang w:eastAsia="nl-NL"/>
+              </w:rPr>
+              <w:t>Use</w:t>
+            </w:r>
+            <w:proofErr w:type="spellEnd"/>
+            <w:r>
+              <w:rPr>
+                <w:rFonts w:ascii="Arial" w:eastAsia="Times New Roman" w:hAnsi="Arial" w:cs="Arial"/>
+                <w:sz w:val="24"/>
+                <w:szCs w:val="24"/>
+                <w:lang w:eastAsia="nl-NL"/>
+              </w:rPr>
+              <w:t xml:space="preserve"> </w:t>
+            </w:r>
+            <w:r>
+              <w:rPr>
+                <w:rFonts w:ascii="Arial" w:eastAsia="Times New Roman" w:hAnsi="Arial" w:cs="Arial"/>
+                <w:sz w:val="24"/>
+                <w:szCs w:val="24"/>
+                <w:lang w:eastAsia="nl-NL"/>
+              </w:rPr>
+              <w:t>case diagrammen</w:t>
+            </w:r>
+            <w:r>
+              <w:rPr>
+                <w:rFonts w:ascii="Arial" w:eastAsia="Times New Roman" w:hAnsi="Arial" w:cs="Arial"/>
+                <w:sz w:val="24"/>
+                <w:szCs w:val="24"/>
+                <w:lang w:eastAsia="nl-NL"/>
+              </w:rPr>
+              <w:t xml:space="preserve">, Tool </w:t>
+            </w:r>
+            <w:r>
+              <w:rPr>
+                <w:rFonts w:ascii="Arial" w:eastAsia="Times New Roman" w:hAnsi="Arial" w:cs="Arial"/>
+                <w:sz w:val="24"/>
+                <w:szCs w:val="24"/>
+                <w:lang w:eastAsia="nl-NL"/>
+              </w:rPr>
+              <w:t>gebruik</w:t>
+            </w:r>
           </w:p>
         </w:tc>
       </w:tr>
@@ -4169,6 +4995,7 @@
                 <w:sz w:val="24"/>
               </w:rPr>
             </w:pPr>
+            <w:proofErr w:type="spellStart"/>
             <w:r>
               <w:rPr>
                 <w:rFonts w:ascii="Arial" w:hAnsi="Arial" w:cs="Arial"/>
@@ -4176,6 +5003,7 @@
               </w:rPr>
               <w:t>Oke</w:t>
             </w:r>
+            <w:proofErr w:type="spellEnd"/>
             <w:r>
               <w:rPr>
                 <w:rFonts w:ascii="Arial" w:hAnsi="Arial" w:cs="Arial"/>
@@ -4197,12 +5025,21 @@
               </w:rPr>
               <w:t xml:space="preserve">dat is één ding zullen we dan maar </w:t>
             </w:r>
-            <w:r>
-              <w:rPr>
-                <w:rFonts w:ascii="Arial" w:hAnsi="Arial" w:cs="Arial"/>
-                <w:sz w:val="24"/>
-              </w:rPr>
-              <w:t>ehm zullen we dan maar zeggen.</w:t>
+            <w:proofErr w:type="spellStart"/>
+            <w:r>
+              <w:rPr>
+                <w:rFonts w:ascii="Arial" w:hAnsi="Arial" w:cs="Arial"/>
+                <w:sz w:val="24"/>
+              </w:rPr>
+              <w:t>ehm</w:t>
+            </w:r>
+            <w:proofErr w:type="spellEnd"/>
+            <w:r>
+              <w:rPr>
+                <w:rFonts w:ascii="Arial" w:hAnsi="Arial" w:cs="Arial"/>
+                <w:sz w:val="24"/>
+              </w:rPr>
+              <w:t xml:space="preserve"> zullen we dan maar zeggen.</w:t>
             </w:r>
           </w:p>
         </w:tc>
@@ -4434,12 +5271,37 @@
                 <w:sz w:val="24"/>
               </w:rPr>
             </w:pPr>
-            <w:r>
-              <w:rPr>
-                <w:rFonts w:ascii="Arial" w:hAnsi="Arial" w:cs="Arial"/>
-                <w:sz w:val="24"/>
-              </w:rPr>
-              <w:t xml:space="preserve">Ehm nouja goed </w:t>
+            <w:proofErr w:type="spellStart"/>
+            <w:r>
+              <w:rPr>
+                <w:rFonts w:ascii="Arial" w:hAnsi="Arial" w:cs="Arial"/>
+                <w:sz w:val="24"/>
+              </w:rPr>
+              <w:t>Ehm</w:t>
+            </w:r>
+            <w:proofErr w:type="spellEnd"/>
+            <w:r>
+              <w:rPr>
+                <w:rFonts w:ascii="Arial" w:hAnsi="Arial" w:cs="Arial"/>
+                <w:sz w:val="24"/>
+              </w:rPr>
+              <w:t xml:space="preserve"> </w:t>
+            </w:r>
+            <w:proofErr w:type="spellStart"/>
+            <w:r>
+              <w:rPr>
+                <w:rFonts w:ascii="Arial" w:hAnsi="Arial" w:cs="Arial"/>
+                <w:sz w:val="24"/>
+              </w:rPr>
+              <w:t>nouja</w:t>
+            </w:r>
+            <w:proofErr w:type="spellEnd"/>
+            <w:r>
+              <w:rPr>
+                <w:rFonts w:ascii="Arial" w:hAnsi="Arial" w:cs="Arial"/>
+                <w:sz w:val="24"/>
+              </w:rPr>
+              <w:t xml:space="preserve"> goed </w:t>
             </w:r>
             <w:r>
               <w:rPr>
@@ -4453,15 +5315,24 @@
                 <w:rFonts w:ascii="Arial" w:hAnsi="Arial" w:cs="Arial"/>
                 <w:sz w:val="24"/>
               </w:rPr>
-              <w:t xml:space="preserve"> eh</w:t>
-            </w:r>
-            <w:r>
-              <w:rPr>
-                <w:rFonts w:ascii="Arial" w:hAnsi="Arial" w:cs="Arial"/>
-                <w:sz w:val="24"/>
-              </w:rPr>
               <w:t xml:space="preserve"> </w:t>
             </w:r>
+            <w:proofErr w:type="spellStart"/>
+            <w:r>
+              <w:rPr>
+                <w:rFonts w:ascii="Arial" w:hAnsi="Arial" w:cs="Arial"/>
+                <w:sz w:val="24"/>
+              </w:rPr>
+              <w:t>eh</w:t>
+            </w:r>
+            <w:proofErr w:type="spellEnd"/>
+            <w:r>
+              <w:rPr>
+                <w:rFonts w:ascii="Arial" w:hAnsi="Arial" w:cs="Arial"/>
+                <w:sz w:val="24"/>
+              </w:rPr>
+              <w:t xml:space="preserve"> </w:t>
+            </w:r>
             <w:r>
               <w:rPr>
                 <w:rFonts w:ascii="Arial" w:hAnsi="Arial" w:cs="Arial"/>
@@ -4488,7 +5359,23 @@
                 <w:rFonts w:ascii="Arial" w:hAnsi="Arial" w:cs="Arial"/>
                 <w:sz w:val="24"/>
               </w:rPr>
-              <w:t>t over use ca</w:t>
+              <w:t xml:space="preserve">t over </w:t>
+            </w:r>
+            <w:proofErr w:type="spellStart"/>
+            <w:r>
+              <w:rPr>
+                <w:rFonts w:ascii="Arial" w:hAnsi="Arial" w:cs="Arial"/>
+                <w:sz w:val="24"/>
+              </w:rPr>
+              <w:t>use</w:t>
+            </w:r>
+            <w:proofErr w:type="spellEnd"/>
+            <w:r>
+              <w:rPr>
+                <w:rFonts w:ascii="Arial" w:hAnsi="Arial" w:cs="Arial"/>
+                <w:sz w:val="24"/>
+              </w:rPr>
+              <w:t xml:space="preserve"> ca</w:t>
             </w:r>
             <w:r>
               <w:rPr>
@@ -4497,12 +5384,21 @@
               </w:rPr>
               <w:t xml:space="preserve">se diagrammen zelf gaat en dat eh </w:t>
             </w:r>
-            <w:r>
-              <w:rPr>
-                <w:rFonts w:ascii="Arial" w:hAnsi="Arial" w:cs="Arial"/>
-                <w:sz w:val="24"/>
-              </w:rPr>
-              <w:t>eh ik weet dat dat niet heel vaak gebeurt maar wat ik heb gezien zeker bij grote systemen...</w:t>
+            <w:proofErr w:type="spellStart"/>
+            <w:r>
+              <w:rPr>
+                <w:rFonts w:ascii="Arial" w:hAnsi="Arial" w:cs="Arial"/>
+                <w:sz w:val="24"/>
+              </w:rPr>
+              <w:t>eh</w:t>
+            </w:r>
+            <w:proofErr w:type="spellEnd"/>
+            <w:r>
+              <w:rPr>
+                <w:rFonts w:ascii="Arial" w:hAnsi="Arial" w:cs="Arial"/>
+                <w:sz w:val="24"/>
+              </w:rPr>
+              <w:t xml:space="preserve"> ik weet dat dat niet heel vaak gebeurt maar wat ik heb gezien zeker bij grote systemen...</w:t>
             </w:r>
           </w:p>
         </w:tc>
@@ -4674,7 +5570,39 @@
                 <w:rFonts w:ascii="Arial" w:hAnsi="Arial" w:cs="Arial"/>
                 <w:sz w:val="24"/>
               </w:rPr>
-              <w:t xml:space="preserve"> eh eh sub niveaus in use cases </w:t>
+              <w:t xml:space="preserve"> eh </w:t>
+            </w:r>
+            <w:proofErr w:type="spellStart"/>
+            <w:r>
+              <w:rPr>
+                <w:rFonts w:ascii="Arial" w:hAnsi="Arial" w:cs="Arial"/>
+                <w:sz w:val="24"/>
+              </w:rPr>
+              <w:t>eh</w:t>
+            </w:r>
+            <w:proofErr w:type="spellEnd"/>
+            <w:r>
+              <w:rPr>
+                <w:rFonts w:ascii="Arial" w:hAnsi="Arial" w:cs="Arial"/>
+                <w:sz w:val="24"/>
+              </w:rPr>
+              <w:t xml:space="preserve"> sub niveaus in </w:t>
+            </w:r>
+            <w:proofErr w:type="spellStart"/>
+            <w:r>
+              <w:rPr>
+                <w:rFonts w:ascii="Arial" w:hAnsi="Arial" w:cs="Arial"/>
+                <w:sz w:val="24"/>
+              </w:rPr>
+              <w:t>use</w:t>
+            </w:r>
+            <w:proofErr w:type="spellEnd"/>
+            <w:r>
+              <w:rPr>
+                <w:rFonts w:ascii="Arial" w:hAnsi="Arial" w:cs="Arial"/>
+                <w:sz w:val="24"/>
+              </w:rPr>
+              <w:t xml:space="preserve"> cases </w:t>
             </w:r>
             <w:r>
               <w:rPr>
@@ -4695,7 +5623,23 @@
                 <w:rFonts w:ascii="Arial" w:hAnsi="Arial" w:cs="Arial"/>
                 <w:sz w:val="24"/>
               </w:rPr>
-              <w:t xml:space="preserve"> use case verder uittypt</w:t>
+              <w:t xml:space="preserve"> </w:t>
+            </w:r>
+            <w:proofErr w:type="spellStart"/>
+            <w:r>
+              <w:rPr>
+                <w:rFonts w:ascii="Arial" w:hAnsi="Arial" w:cs="Arial"/>
+                <w:sz w:val="24"/>
+              </w:rPr>
+              <w:t>use</w:t>
+            </w:r>
+            <w:proofErr w:type="spellEnd"/>
+            <w:r>
+              <w:rPr>
+                <w:rFonts w:ascii="Arial" w:hAnsi="Arial" w:cs="Arial"/>
+                <w:sz w:val="24"/>
+              </w:rPr>
+              <w:t xml:space="preserve"> case verder uittypt</w:t>
             </w:r>
             <w:r>
               <w:rPr>
@@ -4709,7 +5653,23 @@
                 <w:rFonts w:ascii="Arial" w:hAnsi="Arial" w:cs="Arial"/>
                 <w:sz w:val="24"/>
               </w:rPr>
-              <w:t xml:space="preserve"> in meerdere use cases eh in een nieuw diagram dus die sub diagrammen dat moet ook wel kunnen.</w:t>
+              <w:t xml:space="preserve"> in meerdere </w:t>
+            </w:r>
+            <w:proofErr w:type="spellStart"/>
+            <w:r>
+              <w:rPr>
+                <w:rFonts w:ascii="Arial" w:hAnsi="Arial" w:cs="Arial"/>
+                <w:sz w:val="24"/>
+              </w:rPr>
+              <w:t>use</w:t>
+            </w:r>
+            <w:proofErr w:type="spellEnd"/>
+            <w:r>
+              <w:rPr>
+                <w:rFonts w:ascii="Arial" w:hAnsi="Arial" w:cs="Arial"/>
+                <w:sz w:val="24"/>
+              </w:rPr>
+              <w:t xml:space="preserve"> cases eh in een nieuw diagram dus die sub diagrammen dat moet ook wel kunnen.</w:t>
             </w:r>
           </w:p>
         </w:tc>
@@ -4746,6 +5706,20 @@
                 <w:sz w:val="24"/>
               </w:rPr>
             </w:pPr>
+            <w:r>
+              <w:rPr>
+                <w:rFonts w:ascii="Arial" w:hAnsi="Arial" w:cs="Arial"/>
+                <w:sz w:val="24"/>
+              </w:rPr>
+              <w:t xml:space="preserve">Tool </w:t>
+            </w:r>
+            <w:r>
+              <w:rPr>
+                <w:rFonts w:ascii="Arial" w:hAnsi="Arial" w:cs="Arial"/>
+                <w:sz w:val="24"/>
+              </w:rPr>
+              <w:t>gebruik</w:t>
+            </w:r>
           </w:p>
         </w:tc>
       </w:tr>
@@ -4784,12 +5758,21 @@
                 <w:sz w:val="24"/>
               </w:rPr>
             </w:pPr>
-            <w:r>
-              <w:rPr>
-                <w:rFonts w:ascii="Arial" w:hAnsi="Arial" w:cs="Arial"/>
-                <w:sz w:val="24"/>
-              </w:rPr>
-              <w:t>Oke, denk je dat je dat veel tegen komt hier in de praktijk?</w:t>
+            <w:proofErr w:type="spellStart"/>
+            <w:r>
+              <w:rPr>
+                <w:rFonts w:ascii="Arial" w:hAnsi="Arial" w:cs="Arial"/>
+                <w:sz w:val="24"/>
+              </w:rPr>
+              <w:t>Oke</w:t>
+            </w:r>
+            <w:proofErr w:type="spellEnd"/>
+            <w:r>
+              <w:rPr>
+                <w:rFonts w:ascii="Arial" w:hAnsi="Arial" w:cs="Arial"/>
+                <w:sz w:val="24"/>
+              </w:rPr>
+              <w:t>, denk je dat je dat veel tegen komt hier in de praktijk?</w:t>
             </w:r>
           </w:p>
         </w:tc>
@@ -4931,7 +5914,23 @@
                 <w:rFonts w:ascii="Arial" w:hAnsi="Arial" w:cs="Arial"/>
                 <w:sz w:val="24"/>
               </w:rPr>
-              <w:t>ls je het hebt over grote functionaliteiten dat is een andere doelgroepheid dan over hebt dan dat je op gegeven moment de specificatie van die functional</w:t>
+              <w:t xml:space="preserve">ls je het hebt over grote functionaliteiten dat is een andere </w:t>
+            </w:r>
+            <w:proofErr w:type="spellStart"/>
+            <w:r>
+              <w:rPr>
+                <w:rFonts w:ascii="Arial" w:hAnsi="Arial" w:cs="Arial"/>
+                <w:sz w:val="24"/>
+              </w:rPr>
+              <w:t>doelgroepheid</w:t>
+            </w:r>
+            <w:proofErr w:type="spellEnd"/>
+            <w:r>
+              <w:rPr>
+                <w:rFonts w:ascii="Arial" w:hAnsi="Arial" w:cs="Arial"/>
+                <w:sz w:val="24"/>
+              </w:rPr>
+              <w:t xml:space="preserve"> dan over hebt dan dat je op gegeven moment de specificatie van die functional</w:t>
             </w:r>
             <w:r>
               <w:rPr>
@@ -5048,7 +6047,23 @@
                 <w:rFonts w:ascii="Arial" w:hAnsi="Arial" w:cs="Arial"/>
                 <w:sz w:val="24"/>
               </w:rPr>
-              <w:t>Ja, uhm begrijp ik daaruit goed dat ehm jullie zeg maar e</w:t>
+              <w:t xml:space="preserve">Ja, uhm begrijp ik daaruit goed dat </w:t>
+            </w:r>
+            <w:proofErr w:type="spellStart"/>
+            <w:r>
+              <w:rPr>
+                <w:rFonts w:ascii="Arial" w:hAnsi="Arial" w:cs="Arial"/>
+                <w:sz w:val="24"/>
+              </w:rPr>
+              <w:t>ehm</w:t>
+            </w:r>
+            <w:proofErr w:type="spellEnd"/>
+            <w:r>
+              <w:rPr>
+                <w:rFonts w:ascii="Arial" w:hAnsi="Arial" w:cs="Arial"/>
+                <w:sz w:val="24"/>
+              </w:rPr>
+              <w:t xml:space="preserve"> jullie zeg maar e</w:t>
             </w:r>
             <w:r>
               <w:rPr>
@@ -5168,22 +6183,49 @@
                 <w:rFonts w:ascii="Arial" w:hAnsi="Arial" w:cs="Arial"/>
                 <w:sz w:val="24"/>
               </w:rPr>
-              <w:t xml:space="preserve"> jaah</w:t>
-            </w:r>
-            <w:r>
-              <w:rPr>
-                <w:rFonts w:ascii="Arial" w:hAnsi="Arial" w:cs="Arial"/>
-                <w:sz w:val="24"/>
-              </w:rPr>
-              <w:t xml:space="preserve"> goed het het</w:t>
-            </w:r>
-            <w:r>
-              <w:rPr>
-                <w:rFonts w:ascii="Arial" w:hAnsi="Arial" w:cs="Arial"/>
-                <w:sz w:val="24"/>
-              </w:rPr>
-              <w:t xml:space="preserve"> het</w:t>
-            </w:r>
+              <w:t xml:space="preserve"> </w:t>
+            </w:r>
+            <w:proofErr w:type="spellStart"/>
+            <w:r>
+              <w:rPr>
+                <w:rFonts w:ascii="Arial" w:hAnsi="Arial" w:cs="Arial"/>
+                <w:sz w:val="24"/>
+              </w:rPr>
+              <w:t>jaah</w:t>
+            </w:r>
+            <w:proofErr w:type="spellEnd"/>
+            <w:r>
+              <w:rPr>
+                <w:rFonts w:ascii="Arial" w:hAnsi="Arial" w:cs="Arial"/>
+                <w:sz w:val="24"/>
+              </w:rPr>
+              <w:t xml:space="preserve"> goed het </w:t>
+            </w:r>
+            <w:proofErr w:type="spellStart"/>
+            <w:r>
+              <w:rPr>
+                <w:rFonts w:ascii="Arial" w:hAnsi="Arial" w:cs="Arial"/>
+                <w:sz w:val="24"/>
+              </w:rPr>
+              <w:t>het</w:t>
+            </w:r>
+            <w:proofErr w:type="spellEnd"/>
+            <w:r>
+              <w:rPr>
+                <w:rFonts w:ascii="Arial" w:hAnsi="Arial" w:cs="Arial"/>
+                <w:sz w:val="24"/>
+              </w:rPr>
+              <w:t xml:space="preserve"> </w:t>
+            </w:r>
+            <w:proofErr w:type="spellStart"/>
+            <w:r>
+              <w:rPr>
+                <w:rFonts w:ascii="Arial" w:hAnsi="Arial" w:cs="Arial"/>
+                <w:sz w:val="24"/>
+              </w:rPr>
+              <w:t>het</w:t>
+            </w:r>
+            <w:proofErr w:type="spellEnd"/>
             <w:r>
               <w:rPr>
                 <w:rFonts w:ascii="Arial" w:hAnsi="Arial" w:cs="Arial"/>
@@ -5277,6 +6319,7 @@
                 <w:sz w:val="24"/>
               </w:rPr>
             </w:pPr>
+            <w:proofErr w:type="spellStart"/>
             <w:r>
               <w:rPr>
                 <w:rFonts w:ascii="Arial" w:hAnsi="Arial" w:cs="Arial"/>
@@ -5284,6 +6327,7 @@
               </w:rPr>
               <w:t>Oke</w:t>
             </w:r>
+            <w:proofErr w:type="spellEnd"/>
           </w:p>
         </w:tc>
         <w:tc>
@@ -5514,6 +6558,7 @@
                 <w:sz w:val="24"/>
               </w:rPr>
             </w:pPr>
+            <w:proofErr w:type="spellStart"/>
             <w:r>
               <w:rPr>
                 <w:rFonts w:ascii="Arial" w:hAnsi="Arial" w:cs="Arial"/>
@@ -5521,6 +6566,7 @@
               </w:rPr>
               <w:t>Ehm</w:t>
             </w:r>
+            <w:proofErr w:type="spellEnd"/>
           </w:p>
         </w:tc>
         <w:tc>
@@ -5677,7 +6723,39 @@
                 <w:rFonts w:ascii="Arial" w:hAnsi="Arial" w:cs="Arial"/>
                 <w:sz w:val="24"/>
               </w:rPr>
-              <w:t>Ja en en en zal</w:t>
+              <w:t xml:space="preserve">Ja en </w:t>
+            </w:r>
+            <w:proofErr w:type="spellStart"/>
+            <w:r>
+              <w:rPr>
+                <w:rFonts w:ascii="Arial" w:hAnsi="Arial" w:cs="Arial"/>
+                <w:sz w:val="24"/>
+              </w:rPr>
+              <w:t>en</w:t>
+            </w:r>
+            <w:proofErr w:type="spellEnd"/>
+            <w:r>
+              <w:rPr>
+                <w:rFonts w:ascii="Arial" w:hAnsi="Arial" w:cs="Arial"/>
+                <w:sz w:val="24"/>
+              </w:rPr>
+              <w:t xml:space="preserve"> </w:t>
+            </w:r>
+            <w:proofErr w:type="spellStart"/>
+            <w:r>
+              <w:rPr>
+                <w:rFonts w:ascii="Arial" w:hAnsi="Arial" w:cs="Arial"/>
+                <w:sz w:val="24"/>
+              </w:rPr>
+              <w:t>en</w:t>
+            </w:r>
+            <w:proofErr w:type="spellEnd"/>
+            <w:r>
+              <w:rPr>
+                <w:rFonts w:ascii="Arial" w:hAnsi="Arial" w:cs="Arial"/>
+                <w:sz w:val="24"/>
+              </w:rPr>
+              <w:t xml:space="preserve"> zal</w:t>
             </w:r>
           </w:p>
         </w:tc>
@@ -6186,7 +7264,55 @@
                 <w:rFonts w:ascii="Arial" w:hAnsi="Arial" w:cs="Arial"/>
                 <w:sz w:val="24"/>
               </w:rPr>
-              <w:t>h ja wat wat wat moet ik uiteindelijk kunnen met me use case diagrammen he</w:t>
+              <w:t xml:space="preserve">h ja wat </w:t>
+            </w:r>
+            <w:proofErr w:type="spellStart"/>
+            <w:r>
+              <w:rPr>
+                <w:rFonts w:ascii="Arial" w:hAnsi="Arial" w:cs="Arial"/>
+                <w:sz w:val="24"/>
+              </w:rPr>
+              <w:t>wat</w:t>
+            </w:r>
+            <w:proofErr w:type="spellEnd"/>
+            <w:r>
+              <w:rPr>
+                <w:rFonts w:ascii="Arial" w:hAnsi="Arial" w:cs="Arial"/>
+                <w:sz w:val="24"/>
+              </w:rPr>
+              <w:t xml:space="preserve"> </w:t>
+            </w:r>
+            <w:proofErr w:type="spellStart"/>
+            <w:r>
+              <w:rPr>
+                <w:rFonts w:ascii="Arial" w:hAnsi="Arial" w:cs="Arial"/>
+                <w:sz w:val="24"/>
+              </w:rPr>
+              <w:t>wat</w:t>
+            </w:r>
+            <w:proofErr w:type="spellEnd"/>
+            <w:r>
+              <w:rPr>
+                <w:rFonts w:ascii="Arial" w:hAnsi="Arial" w:cs="Arial"/>
+                <w:sz w:val="24"/>
+              </w:rPr>
+              <w:t xml:space="preserve"> moet ik uiteindelijk kunnen met me </w:t>
+            </w:r>
+            <w:proofErr w:type="spellStart"/>
+            <w:r>
+              <w:rPr>
+                <w:rFonts w:ascii="Arial" w:hAnsi="Arial" w:cs="Arial"/>
+                <w:sz w:val="24"/>
+              </w:rPr>
+              <w:t>use</w:t>
+            </w:r>
+            <w:proofErr w:type="spellEnd"/>
+            <w:r>
+              <w:rPr>
+                <w:rFonts w:ascii="Arial" w:hAnsi="Arial" w:cs="Arial"/>
+                <w:sz w:val="24"/>
+              </w:rPr>
+              <w:t xml:space="preserve"> case diagrammen he</w:t>
             </w:r>
           </w:p>
         </w:tc>
@@ -6265,8 +7391,17 @@
                 <w:rFonts w:ascii="Arial" w:hAnsi="Arial" w:cs="Arial"/>
                 <w:sz w:val="24"/>
               </w:rPr>
-              <w:t>Uhum uhum</w:t>
-            </w:r>
+              <w:t xml:space="preserve">Uhum </w:t>
+            </w:r>
+            <w:proofErr w:type="spellStart"/>
+            <w:r>
+              <w:rPr>
+                <w:rFonts w:ascii="Arial" w:hAnsi="Arial" w:cs="Arial"/>
+                <w:sz w:val="24"/>
+              </w:rPr>
+              <w:t>uhum</w:t>
+            </w:r>
+            <w:proofErr w:type="spellEnd"/>
           </w:p>
         </w:tc>
         <w:tc>
@@ -6339,6 +7474,7 @@
                 <w:sz w:val="24"/>
               </w:rPr>
             </w:pPr>
+            <w:proofErr w:type="spellStart"/>
             <w:r>
               <w:rPr>
                 <w:rFonts w:ascii="Arial" w:hAnsi="Arial" w:cs="Arial"/>
@@ -6358,29 +7494,9 @@
                 <w:rFonts w:ascii="Arial" w:hAnsi="Arial" w:cs="Arial"/>
                 <w:sz w:val="24"/>
               </w:rPr>
-              <w:t>m nouja wa wat</w:t>
-            </w:r>
-            <w:r>
-              <w:rPr>
-                <w:rFonts w:ascii="Arial" w:hAnsi="Arial" w:cs="Arial"/>
-                <w:sz w:val="24"/>
-              </w:rPr>
-              <w:t xml:space="preserve"> mij betreft zou het mooi zijn als ik e</w:t>
-            </w:r>
-            <w:r>
-              <w:rPr>
-                <w:rFonts w:ascii="Arial" w:hAnsi="Arial" w:cs="Arial"/>
-                <w:sz w:val="24"/>
-              </w:rPr>
-              <w:t>hm nou</w:t>
-            </w:r>
-            <w:r>
-              <w:rPr>
-                <w:rFonts w:ascii="Arial" w:hAnsi="Arial" w:cs="Arial"/>
-                <w:sz w:val="24"/>
-              </w:rPr>
-              <w:t>ja nee dat is eigenlijk meer een eis</w:t>
-            </w:r>
+              <w:t>m</w:t>
+            </w:r>
+            <w:proofErr w:type="spellEnd"/>
             <w:r>
               <w:rPr>
                 <w:rFonts w:ascii="Arial" w:hAnsi="Arial" w:cs="Arial"/>
@@ -6388,6 +7504,98 @@
               </w:rPr>
               <w:t xml:space="preserve"> </w:t>
             </w:r>
+            <w:proofErr w:type="spellStart"/>
+            <w:r>
+              <w:rPr>
+                <w:rFonts w:ascii="Arial" w:hAnsi="Arial" w:cs="Arial"/>
+                <w:sz w:val="24"/>
+              </w:rPr>
+              <w:t>nouja</w:t>
+            </w:r>
+            <w:proofErr w:type="spellEnd"/>
+            <w:r>
+              <w:rPr>
+                <w:rFonts w:ascii="Arial" w:hAnsi="Arial" w:cs="Arial"/>
+                <w:sz w:val="24"/>
+              </w:rPr>
+              <w:t xml:space="preserve"> </w:t>
+            </w:r>
+            <w:proofErr w:type="spellStart"/>
+            <w:r>
+              <w:rPr>
+                <w:rFonts w:ascii="Arial" w:hAnsi="Arial" w:cs="Arial"/>
+                <w:sz w:val="24"/>
+              </w:rPr>
+              <w:t>wa</w:t>
+            </w:r>
+            <w:proofErr w:type="spellEnd"/>
+            <w:r>
+              <w:rPr>
+                <w:rFonts w:ascii="Arial" w:hAnsi="Arial" w:cs="Arial"/>
+                <w:sz w:val="24"/>
+              </w:rPr>
+              <w:t xml:space="preserve"> wat</w:t>
+            </w:r>
+            <w:r>
+              <w:rPr>
+                <w:rFonts w:ascii="Arial" w:hAnsi="Arial" w:cs="Arial"/>
+                <w:sz w:val="24"/>
+              </w:rPr>
+              <w:t xml:space="preserve"> mij betreft zou het mooi zijn als ik </w:t>
+            </w:r>
+            <w:proofErr w:type="spellStart"/>
+            <w:r>
+              <w:rPr>
+                <w:rFonts w:ascii="Arial" w:hAnsi="Arial" w:cs="Arial"/>
+                <w:sz w:val="24"/>
+              </w:rPr>
+              <w:t>e</w:t>
+            </w:r>
+            <w:r>
+              <w:rPr>
+                <w:rFonts w:ascii="Arial" w:hAnsi="Arial" w:cs="Arial"/>
+                <w:sz w:val="24"/>
+              </w:rPr>
+              <w:t>hm</w:t>
+            </w:r>
+            <w:proofErr w:type="spellEnd"/>
+            <w:r>
+              <w:rPr>
+                <w:rFonts w:ascii="Arial" w:hAnsi="Arial" w:cs="Arial"/>
+                <w:sz w:val="24"/>
+              </w:rPr>
+              <w:t xml:space="preserve"> </w:t>
+            </w:r>
+            <w:proofErr w:type="spellStart"/>
+            <w:r>
+              <w:rPr>
+                <w:rFonts w:ascii="Arial" w:hAnsi="Arial" w:cs="Arial"/>
+                <w:sz w:val="24"/>
+              </w:rPr>
+              <w:t>nou</w:t>
+            </w:r>
+            <w:r>
+              <w:rPr>
+                <w:rFonts w:ascii="Arial" w:hAnsi="Arial" w:cs="Arial"/>
+                <w:sz w:val="24"/>
+              </w:rPr>
+              <w:t>ja</w:t>
+            </w:r>
+            <w:proofErr w:type="spellEnd"/>
+            <w:r>
+              <w:rPr>
+                <w:rFonts w:ascii="Arial" w:hAnsi="Arial" w:cs="Arial"/>
+                <w:sz w:val="24"/>
+              </w:rPr>
+              <w:t xml:space="preserve"> nee dat is eigenlijk meer een eis</w:t>
+            </w:r>
+            <w:r>
+              <w:rPr>
+                <w:rFonts w:ascii="Arial" w:hAnsi="Arial" w:cs="Arial"/>
+                <w:sz w:val="24"/>
+              </w:rPr>
+              <w:t xml:space="preserve"> </w:t>
+            </w:r>
             <w:r>
               <w:rPr>
                 <w:rFonts w:ascii="Arial" w:hAnsi="Arial" w:cs="Arial"/>
@@ -6407,7 +7615,23 @@
                 <w:rFonts w:ascii="Arial" w:hAnsi="Arial" w:cs="Arial"/>
                 <w:sz w:val="24"/>
               </w:rPr>
-              <w:t>h de use case diagrammen kan delen</w:t>
+              <w:t xml:space="preserve">h de </w:t>
+            </w:r>
+            <w:proofErr w:type="spellStart"/>
+            <w:r>
+              <w:rPr>
+                <w:rFonts w:ascii="Arial" w:hAnsi="Arial" w:cs="Arial"/>
+                <w:sz w:val="24"/>
+              </w:rPr>
+              <w:t>use</w:t>
+            </w:r>
+            <w:proofErr w:type="spellEnd"/>
+            <w:r>
+              <w:rPr>
+                <w:rFonts w:ascii="Arial" w:hAnsi="Arial" w:cs="Arial"/>
+                <w:sz w:val="24"/>
+              </w:rPr>
+              <w:t xml:space="preserve"> case diagrammen kan delen</w:t>
             </w:r>
             <w:r>
               <w:rPr>
@@ -6449,7 +7673,23 @@
                 <w:rFonts w:ascii="Arial" w:hAnsi="Arial" w:cs="Arial"/>
                 <w:sz w:val="24"/>
               </w:rPr>
-              <w:t>bijvoorbeeld in een eh stel een pdfje ofzo.</w:t>
+              <w:t xml:space="preserve">bijvoorbeeld in een eh stel een </w:t>
+            </w:r>
+            <w:proofErr w:type="spellStart"/>
+            <w:r>
+              <w:rPr>
+                <w:rFonts w:ascii="Arial" w:hAnsi="Arial" w:cs="Arial"/>
+                <w:sz w:val="24"/>
+              </w:rPr>
+              <w:t>pdfje</w:t>
+            </w:r>
+            <w:proofErr w:type="spellEnd"/>
+            <w:r>
+              <w:rPr>
+                <w:rFonts w:ascii="Arial" w:hAnsi="Arial" w:cs="Arial"/>
+                <w:sz w:val="24"/>
+              </w:rPr>
+              <w:t xml:space="preserve"> ofzo.</w:t>
             </w:r>
           </w:p>
         </w:tc>
@@ -6486,6 +7726,20 @@
                 <w:sz w:val="24"/>
               </w:rPr>
             </w:pPr>
+            <w:r>
+              <w:rPr>
+                <w:rFonts w:ascii="Arial" w:hAnsi="Arial" w:cs="Arial"/>
+                <w:sz w:val="24"/>
+              </w:rPr>
+              <w:t xml:space="preserve">Tool </w:t>
+            </w:r>
+            <w:r>
+              <w:rPr>
+                <w:rFonts w:ascii="Arial" w:hAnsi="Arial" w:cs="Arial"/>
+                <w:sz w:val="24"/>
+              </w:rPr>
+              <w:t>gebruik</w:t>
+            </w:r>
           </w:p>
         </w:tc>
       </w:tr>
@@ -6616,12 +7870,21 @@
               </w:rPr>
               <w:t xml:space="preserve">de </w:t>
             </w:r>
-            <w:r>
-              <w:rPr>
-                <w:rFonts w:ascii="Arial" w:hAnsi="Arial" w:cs="Arial"/>
-                <w:sz w:val="24"/>
-              </w:rPr>
-              <w:t>use case diagrammen op kunnen nemen op een of andere manier.</w:t>
+            <w:proofErr w:type="spellStart"/>
+            <w:r>
+              <w:rPr>
+                <w:rFonts w:ascii="Arial" w:hAnsi="Arial" w:cs="Arial"/>
+                <w:sz w:val="24"/>
+              </w:rPr>
+              <w:t>use</w:t>
+            </w:r>
+            <w:proofErr w:type="spellEnd"/>
+            <w:r>
+              <w:rPr>
+                <w:rFonts w:ascii="Arial" w:hAnsi="Arial" w:cs="Arial"/>
+                <w:sz w:val="24"/>
+              </w:rPr>
+              <w:t xml:space="preserve"> case diagrammen op kunnen nemen op een of andere manier.</w:t>
             </w:r>
           </w:p>
         </w:tc>
@@ -6799,21 +8062,55 @@
                 <w:rFonts w:ascii="Arial" w:hAnsi="Arial" w:cs="Arial"/>
                 <w:sz w:val="24"/>
               </w:rPr>
-              <w:t>h pf</w:t>
-            </w:r>
-            <w:r>
-              <w:rPr>
-                <w:rFonts w:ascii="Arial" w:hAnsi="Arial" w:cs="Arial"/>
-                <w:sz w:val="24"/>
-              </w:rPr>
-              <w:t xml:space="preserve"> nouja ik </w:t>
-            </w:r>
-            <w:r>
-              <w:rPr>
-                <w:rFonts w:ascii="Arial" w:hAnsi="Arial" w:cs="Arial"/>
-                <w:sz w:val="24"/>
-              </w:rPr>
-              <w:t xml:space="preserve">ik </w:t>
+              <w:t xml:space="preserve">h </w:t>
+            </w:r>
+            <w:proofErr w:type="spellStart"/>
+            <w:r>
+              <w:rPr>
+                <w:rFonts w:ascii="Arial" w:hAnsi="Arial" w:cs="Arial"/>
+                <w:sz w:val="24"/>
+              </w:rPr>
+              <w:t>pf</w:t>
+            </w:r>
+            <w:proofErr w:type="spellEnd"/>
+            <w:r>
+              <w:rPr>
+                <w:rFonts w:ascii="Arial" w:hAnsi="Arial" w:cs="Arial"/>
+                <w:sz w:val="24"/>
+              </w:rPr>
+              <w:t xml:space="preserve"> </w:t>
+            </w:r>
+            <w:proofErr w:type="spellStart"/>
+            <w:r>
+              <w:rPr>
+                <w:rFonts w:ascii="Arial" w:hAnsi="Arial" w:cs="Arial"/>
+                <w:sz w:val="24"/>
+              </w:rPr>
+              <w:t>nouja</w:t>
+            </w:r>
+            <w:proofErr w:type="spellEnd"/>
+            <w:r>
+              <w:rPr>
+                <w:rFonts w:ascii="Arial" w:hAnsi="Arial" w:cs="Arial"/>
+                <w:sz w:val="24"/>
+              </w:rPr>
+              <w:t xml:space="preserve"> ik </w:t>
+            </w:r>
+            <w:proofErr w:type="spellStart"/>
+            <w:r>
+              <w:rPr>
+                <w:rFonts w:ascii="Arial" w:hAnsi="Arial" w:cs="Arial"/>
+                <w:sz w:val="24"/>
+              </w:rPr>
+              <w:t>ik</w:t>
+            </w:r>
+            <w:proofErr w:type="spellEnd"/>
+            <w:r>
+              <w:rPr>
+                <w:rFonts w:ascii="Arial" w:hAnsi="Arial" w:cs="Arial"/>
+                <w:sz w:val="24"/>
+              </w:rPr>
+              <w:t xml:space="preserve"> </w:t>
             </w:r>
             <w:r>
               <w:rPr>
@@ -6848,8 +8145,17 @@
                 <w:rFonts w:ascii="Arial" w:hAnsi="Arial" w:cs="Arial"/>
                 <w:sz w:val="24"/>
               </w:rPr>
-              <w:t xml:space="preserve"> balsamiq</w:t>
-            </w:r>
+              <w:t xml:space="preserve"> </w:t>
+            </w:r>
+            <w:proofErr w:type="spellStart"/>
+            <w:r>
+              <w:rPr>
+                <w:rFonts w:ascii="Arial" w:hAnsi="Arial" w:cs="Arial"/>
+                <w:sz w:val="24"/>
+              </w:rPr>
+              <w:t>balsamiq</w:t>
+            </w:r>
+            <w:proofErr w:type="spellEnd"/>
             <w:r>
               <w:rPr>
                 <w:rFonts w:ascii="Arial" w:hAnsi="Arial" w:cs="Arial"/>
@@ -7027,7 +8333,23 @@
                 <w:rFonts w:ascii="Arial" w:hAnsi="Arial" w:cs="Arial"/>
                 <w:sz w:val="24"/>
               </w:rPr>
-              <w:t xml:space="preserve"> aangeven dat ik verschillende navigatie elementen had en door kon klikken nouja goed </w:t>
+              <w:t xml:space="preserve"> aangeven dat ik verschillende navigatie elementen had en door kon klikken </w:t>
+            </w:r>
+            <w:proofErr w:type="spellStart"/>
+            <w:r>
+              <w:rPr>
+                <w:rFonts w:ascii="Arial" w:hAnsi="Arial" w:cs="Arial"/>
+                <w:sz w:val="24"/>
+              </w:rPr>
+              <w:t>nouja</w:t>
+            </w:r>
+            <w:proofErr w:type="spellEnd"/>
+            <w:r>
+              <w:rPr>
+                <w:rFonts w:ascii="Arial" w:hAnsi="Arial" w:cs="Arial"/>
+                <w:sz w:val="24"/>
+              </w:rPr>
+              <w:t xml:space="preserve"> goed </w:t>
             </w:r>
             <w:r>
               <w:rPr>
@@ -7055,7 +8377,23 @@
                 <w:rFonts w:ascii="Arial" w:hAnsi="Arial" w:cs="Arial"/>
                 <w:sz w:val="24"/>
               </w:rPr>
-              <w:t>net hadden over bijvoorbeeld die sub use case diagrammen</w:t>
+              <w:t xml:space="preserve">net hadden over bijvoorbeeld die sub </w:t>
+            </w:r>
+            <w:proofErr w:type="spellStart"/>
+            <w:r>
+              <w:rPr>
+                <w:rFonts w:ascii="Arial" w:hAnsi="Arial" w:cs="Arial"/>
+                <w:sz w:val="24"/>
+              </w:rPr>
+              <w:t>use</w:t>
+            </w:r>
+            <w:proofErr w:type="spellEnd"/>
+            <w:r>
+              <w:rPr>
+                <w:rFonts w:ascii="Arial" w:hAnsi="Arial" w:cs="Arial"/>
+                <w:sz w:val="24"/>
+              </w:rPr>
+              <w:t xml:space="preserve"> case diagrammen</w:t>
             </w:r>
           </w:p>
         </w:tc>
@@ -7092,6 +8430,13 @@
                 <w:sz w:val="24"/>
               </w:rPr>
             </w:pPr>
+            <w:r>
+              <w:rPr>
+                <w:rFonts w:ascii="Arial" w:hAnsi="Arial" w:cs="Arial"/>
+                <w:sz w:val="24"/>
+              </w:rPr>
+              <w:t>Tool gebruik</w:t>
+            </w:r>
           </w:p>
         </w:tc>
       </w:tr>
@@ -7301,6 +8646,7 @@
                 <w:sz w:val="24"/>
               </w:rPr>
             </w:pPr>
+            <w:proofErr w:type="spellStart"/>
             <w:r>
               <w:rPr>
                 <w:rFonts w:ascii="Arial" w:hAnsi="Arial" w:cs="Arial"/>
@@ -7308,6 +8654,7 @@
               </w:rPr>
               <w:t>Oke</w:t>
             </w:r>
+            <w:proofErr w:type="spellEnd"/>
           </w:p>
         </w:tc>
         <w:tc>
@@ -7385,7 +8732,55 @@
                 <w:rFonts w:ascii="Arial" w:hAnsi="Arial" w:cs="Arial"/>
                 <w:sz w:val="24"/>
               </w:rPr>
-              <w:t>Door kunnen klikken op verschillende use case  eh eh use cases</w:t>
+              <w:t xml:space="preserve">Door kunnen klikken op verschillende </w:t>
+            </w:r>
+            <w:proofErr w:type="spellStart"/>
+            <w:r>
+              <w:rPr>
+                <w:rFonts w:ascii="Arial" w:hAnsi="Arial" w:cs="Arial"/>
+                <w:sz w:val="24"/>
+              </w:rPr>
+              <w:t>use</w:t>
+            </w:r>
+            <w:proofErr w:type="spellEnd"/>
+            <w:r>
+              <w:rPr>
+                <w:rFonts w:ascii="Arial" w:hAnsi="Arial" w:cs="Arial"/>
+                <w:sz w:val="24"/>
+              </w:rPr>
+              <w:t xml:space="preserve"> case  eh </w:t>
+            </w:r>
+            <w:proofErr w:type="spellStart"/>
+            <w:r>
+              <w:rPr>
+                <w:rFonts w:ascii="Arial" w:hAnsi="Arial" w:cs="Arial"/>
+                <w:sz w:val="24"/>
+              </w:rPr>
+              <w:t>eh</w:t>
+            </w:r>
+            <w:proofErr w:type="spellEnd"/>
+            <w:r>
+              <w:rPr>
+                <w:rFonts w:ascii="Arial" w:hAnsi="Arial" w:cs="Arial"/>
+                <w:sz w:val="24"/>
+              </w:rPr>
+              <w:t xml:space="preserve"> </w:t>
+            </w:r>
+            <w:proofErr w:type="spellStart"/>
+            <w:r>
+              <w:rPr>
+                <w:rFonts w:ascii="Arial" w:hAnsi="Arial" w:cs="Arial"/>
+                <w:sz w:val="24"/>
+              </w:rPr>
+              <w:t>use</w:t>
+            </w:r>
+            <w:proofErr w:type="spellEnd"/>
+            <w:r>
+              <w:rPr>
+                <w:rFonts w:ascii="Arial" w:hAnsi="Arial" w:cs="Arial"/>
+                <w:sz w:val="24"/>
+              </w:rPr>
+              <w:t xml:space="preserve"> cases</w:t>
             </w:r>
           </w:p>
         </w:tc>
@@ -7464,7 +8859,23 @@
                 <w:rFonts w:ascii="Arial" w:hAnsi="Arial" w:cs="Arial"/>
                 <w:sz w:val="24"/>
               </w:rPr>
-              <w:t>Dat je ze zo ook hieratchisch aan mekaar geschakeld blijft</w:t>
+              <w:t xml:space="preserve">Dat je ze zo ook </w:t>
+            </w:r>
+            <w:proofErr w:type="spellStart"/>
+            <w:r>
+              <w:rPr>
+                <w:rFonts w:ascii="Arial" w:hAnsi="Arial" w:cs="Arial"/>
+                <w:sz w:val="24"/>
+              </w:rPr>
+              <w:t>hieratchisch</w:t>
+            </w:r>
+            <w:proofErr w:type="spellEnd"/>
+            <w:r>
+              <w:rPr>
+                <w:rFonts w:ascii="Arial" w:hAnsi="Arial" w:cs="Arial"/>
+                <w:sz w:val="24"/>
+              </w:rPr>
+              <w:t xml:space="preserve"> aan mekaar geschakeld blijft</w:t>
             </w:r>
           </w:p>
         </w:tc>
@@ -7622,7 +9033,23 @@
                 <w:rFonts w:ascii="Arial" w:hAnsi="Arial" w:cs="Arial"/>
                 <w:sz w:val="24"/>
               </w:rPr>
-              <w:t>Ah, ja uhm opnemen in pdfje zeg je?</w:t>
+              <w:t xml:space="preserve">Ah, ja uhm opnemen in </w:t>
+            </w:r>
+            <w:proofErr w:type="spellStart"/>
+            <w:r>
+              <w:rPr>
+                <w:rFonts w:ascii="Arial" w:hAnsi="Arial" w:cs="Arial"/>
+                <w:sz w:val="24"/>
+              </w:rPr>
+              <w:t>pdfje</w:t>
+            </w:r>
+            <w:proofErr w:type="spellEnd"/>
+            <w:r>
+              <w:rPr>
+                <w:rFonts w:ascii="Arial" w:hAnsi="Arial" w:cs="Arial"/>
+                <w:sz w:val="24"/>
+              </w:rPr>
+              <w:t xml:space="preserve"> zeg je?</w:t>
             </w:r>
           </w:p>
         </w:tc>
@@ -7854,12 +9281,21 @@
                 <w:sz w:val="24"/>
               </w:rPr>
             </w:pPr>
-            <w:r>
-              <w:rPr>
-                <w:rFonts w:ascii="Arial" w:hAnsi="Arial" w:cs="Arial"/>
-                <w:sz w:val="24"/>
-              </w:rPr>
-              <w:t>Nouja eh, eh het hoeft allemaal niet te uitgebreid te zijn..</w:t>
+            <w:proofErr w:type="spellStart"/>
+            <w:r>
+              <w:rPr>
+                <w:rFonts w:ascii="Arial" w:hAnsi="Arial" w:cs="Arial"/>
+                <w:sz w:val="24"/>
+              </w:rPr>
+              <w:t>Nouja</w:t>
+            </w:r>
+            <w:proofErr w:type="spellEnd"/>
+            <w:r>
+              <w:rPr>
+                <w:rFonts w:ascii="Arial" w:hAnsi="Arial" w:cs="Arial"/>
+                <w:sz w:val="24"/>
+              </w:rPr>
+              <w:t xml:space="preserve"> eh, eh het hoeft allemaal niet te uitgebreid te zijn..</w:t>
             </w:r>
           </w:p>
         </w:tc>
@@ -8038,7 +9474,23 @@
                 <w:rFonts w:ascii="Arial" w:hAnsi="Arial" w:cs="Arial"/>
                 <w:sz w:val="24"/>
               </w:rPr>
-              <w:t xml:space="preserve">wil je gewoon een use case diagram </w:t>
+              <w:t xml:space="preserve">wil je gewoon een </w:t>
+            </w:r>
+            <w:proofErr w:type="spellStart"/>
+            <w:r>
+              <w:rPr>
+                <w:rFonts w:ascii="Arial" w:hAnsi="Arial" w:cs="Arial"/>
+                <w:sz w:val="24"/>
+              </w:rPr>
+              <w:t>use</w:t>
+            </w:r>
+            <w:proofErr w:type="spellEnd"/>
+            <w:r>
+              <w:rPr>
+                <w:rFonts w:ascii="Arial" w:hAnsi="Arial" w:cs="Arial"/>
+                <w:sz w:val="24"/>
+              </w:rPr>
+              <w:t xml:space="preserve"> case diagram </w:t>
             </w:r>
             <w:r>
               <w:rPr>
@@ -8108,14 +9560,30 @@
                 <w:rFonts w:ascii="Arial" w:hAnsi="Arial" w:cs="Arial"/>
                 <w:sz w:val="24"/>
               </w:rPr>
-              <w:t xml:space="preserve"> een p</w:t>
-            </w:r>
-            <w:r>
-              <w:rPr>
-                <w:rFonts w:ascii="Arial" w:hAnsi="Arial" w:cs="Arial"/>
-                <w:sz w:val="24"/>
-              </w:rPr>
-              <w:t>laadje gewoon kan</w:t>
+              <w:t xml:space="preserve"> een </w:t>
+            </w:r>
+            <w:proofErr w:type="spellStart"/>
+            <w:r>
+              <w:rPr>
+                <w:rFonts w:ascii="Arial" w:hAnsi="Arial" w:cs="Arial"/>
+                <w:sz w:val="24"/>
+              </w:rPr>
+              <w:t>p</w:t>
+            </w:r>
+            <w:r>
+              <w:rPr>
+                <w:rFonts w:ascii="Arial" w:hAnsi="Arial" w:cs="Arial"/>
+                <w:sz w:val="24"/>
+              </w:rPr>
+              <w:t>laadje</w:t>
+            </w:r>
+            <w:proofErr w:type="spellEnd"/>
+            <w:r>
+              <w:rPr>
+                <w:rFonts w:ascii="Arial" w:hAnsi="Arial" w:cs="Arial"/>
+                <w:sz w:val="24"/>
+              </w:rPr>
+              <w:t xml:space="preserve"> gewoon kan</w:t>
             </w:r>
             <w:r>
               <w:rPr>
@@ -8129,7 +9597,15 @@
                 <w:rFonts w:ascii="Arial" w:hAnsi="Arial" w:cs="Arial"/>
                 <w:sz w:val="24"/>
               </w:rPr>
-              <w:t xml:space="preserve"> zijn. Het liefst een jp</w:t>
+              <w:t xml:space="preserve"> zijn. Het liefst een </w:t>
+            </w:r>
+            <w:proofErr w:type="spellStart"/>
+            <w:r>
+              <w:rPr>
+                <w:rFonts w:ascii="Arial" w:hAnsi="Arial" w:cs="Arial"/>
+                <w:sz w:val="24"/>
+              </w:rPr>
+              <w:t>jp</w:t>
             </w:r>
             <w:r>
               <w:rPr>
@@ -8143,7 +9619,15 @@
                 <w:rFonts w:ascii="Arial" w:hAnsi="Arial" w:cs="Arial"/>
                 <w:sz w:val="24"/>
               </w:rPr>
-              <w:t>g he</w:t>
+              <w:t>g</w:t>
+            </w:r>
+            <w:proofErr w:type="spellEnd"/>
+            <w:r>
+              <w:rPr>
+                <w:rFonts w:ascii="Arial" w:hAnsi="Arial" w:cs="Arial"/>
+                <w:sz w:val="24"/>
+              </w:rPr>
+              <w:t xml:space="preserve"> he</w:t>
             </w:r>
             <w:r>
               <w:rPr>
@@ -8199,14 +9683,46 @@
                 <w:rFonts w:ascii="Arial" w:hAnsi="Arial" w:cs="Arial"/>
                 <w:sz w:val="24"/>
               </w:rPr>
-              <w:t>eh eh projectmanagement tool, waar we</w:t>
-            </w:r>
-            <w:r>
-              <w:rPr>
-                <w:rFonts w:ascii="Arial" w:hAnsi="Arial" w:cs="Arial"/>
-                <w:sz w:val="24"/>
-              </w:rPr>
-              <w:t xml:space="preserve"> so..</w:t>
+              <w:t xml:space="preserve">eh </w:t>
+            </w:r>
+            <w:proofErr w:type="spellStart"/>
+            <w:r>
+              <w:rPr>
+                <w:rFonts w:ascii="Arial" w:hAnsi="Arial" w:cs="Arial"/>
+                <w:sz w:val="24"/>
+              </w:rPr>
+              <w:t>eh</w:t>
+            </w:r>
+            <w:proofErr w:type="spellEnd"/>
+            <w:r>
+              <w:rPr>
+                <w:rFonts w:ascii="Arial" w:hAnsi="Arial" w:cs="Arial"/>
+                <w:sz w:val="24"/>
+              </w:rPr>
+              <w:t xml:space="preserve"> projectmanagement tool, waar we</w:t>
+            </w:r>
+            <w:r>
+              <w:rPr>
+                <w:rFonts w:ascii="Arial" w:hAnsi="Arial" w:cs="Arial"/>
+                <w:sz w:val="24"/>
+              </w:rPr>
+              <w:t xml:space="preserve"> </w:t>
+            </w:r>
+            <w:proofErr w:type="spellStart"/>
+            <w:r>
+              <w:rPr>
+                <w:rFonts w:ascii="Arial" w:hAnsi="Arial" w:cs="Arial"/>
+                <w:sz w:val="24"/>
+              </w:rPr>
+              <w:t>so</w:t>
+            </w:r>
+            <w:proofErr w:type="spellEnd"/>
+            <w:r>
+              <w:rPr>
+                <w:rFonts w:ascii="Arial" w:hAnsi="Arial" w:cs="Arial"/>
+                <w:sz w:val="24"/>
+              </w:rPr>
+              <w:t>..</w:t>
             </w:r>
             <w:r>
               <w:rPr>
@@ -8234,7 +9750,23 @@
                 <w:rFonts w:ascii="Arial" w:hAnsi="Arial" w:cs="Arial"/>
                 <w:sz w:val="24"/>
               </w:rPr>
-              <w:t xml:space="preserve"> aan de eisen die in dat systeem staat een use case diagram toevoegen</w:t>
+              <w:t xml:space="preserve"> aan de eisen die in dat systeem staat een </w:t>
+            </w:r>
+            <w:proofErr w:type="spellStart"/>
+            <w:r>
+              <w:rPr>
+                <w:rFonts w:ascii="Arial" w:hAnsi="Arial" w:cs="Arial"/>
+                <w:sz w:val="24"/>
+              </w:rPr>
+              <w:t>use</w:t>
+            </w:r>
+            <w:proofErr w:type="spellEnd"/>
+            <w:r>
+              <w:rPr>
+                <w:rFonts w:ascii="Arial" w:hAnsi="Arial" w:cs="Arial"/>
+                <w:sz w:val="24"/>
+              </w:rPr>
+              <w:t xml:space="preserve"> case diagram toevoegen</w:t>
             </w:r>
             <w:r>
               <w:rPr>
@@ -8278,6 +9810,13 @@
                 <w:sz w:val="24"/>
               </w:rPr>
             </w:pPr>
+            <w:r>
+              <w:rPr>
+                <w:rFonts w:ascii="Arial" w:hAnsi="Arial" w:cs="Arial"/>
+                <w:sz w:val="24"/>
+              </w:rPr>
+              <w:t>Tool gebruik</w:t>
+            </w:r>
           </w:p>
         </w:tc>
       </w:tr>
@@ -8347,20 +9886,30 @@
               </w:rPr>
               <w:t xml:space="preserve">eh </w:t>
             </w:r>
+            <w:proofErr w:type="spellStart"/>
             <w:r>
               <w:rPr>
                 <w:rFonts w:ascii="Arial" w:hAnsi="Arial" w:cs="Arial"/>
                 <w:sz w:val="24"/>
                 <w:bdr w:val="none" w:sz="0" w:space="0" w:color="auto" w:frame="1"/>
               </w:rPr>
-              <w:t xml:space="preserve">eh </w:t>
-            </w:r>
+              <w:t>eh</w:t>
+            </w:r>
+            <w:proofErr w:type="spellEnd"/>
             <w:r>
               <w:rPr>
                 <w:rFonts w:ascii="Arial" w:hAnsi="Arial" w:cs="Arial"/>
                 <w:sz w:val="24"/>
                 <w:bdr w:val="none" w:sz="0" w:space="0" w:color="auto" w:frame="1"/>
               </w:rPr>
+              <w:t xml:space="preserve"> </w:t>
+            </w:r>
+            <w:r>
+              <w:rPr>
+                <w:rFonts w:ascii="Arial" w:hAnsi="Arial" w:cs="Arial"/>
+                <w:sz w:val="24"/>
+                <w:bdr w:val="none" w:sz="0" w:space="0" w:color="auto" w:frame="1"/>
+              </w:rPr>
               <w:t>he samenvat</w:t>
             </w:r>
             <w:r>
@@ -8417,14 +9966,50 @@
                 <w:sz w:val="24"/>
                 <w:bdr w:val="none" w:sz="0" w:space="0" w:color="auto" w:frame="1"/>
               </w:rPr>
-              <w:t>er moet een aantal van de standaard elementen van ehm de use case diagram</w:t>
-            </w:r>
+              <w:t xml:space="preserve">er moet een aantal van de standaard elementen van </w:t>
+            </w:r>
+            <w:proofErr w:type="spellStart"/>
             <w:r>
               <w:rPr>
                 <w:rFonts w:ascii="Arial" w:hAnsi="Arial" w:cs="Arial"/>
                 <w:sz w:val="24"/>
                 <w:bdr w:val="none" w:sz="0" w:space="0" w:color="auto" w:frame="1"/>
               </w:rPr>
+              <w:t>ehm</w:t>
+            </w:r>
+            <w:proofErr w:type="spellEnd"/>
+            <w:r>
+              <w:rPr>
+                <w:rFonts w:ascii="Arial" w:hAnsi="Arial" w:cs="Arial"/>
+                <w:sz w:val="24"/>
+                <w:bdr w:val="none" w:sz="0" w:space="0" w:color="auto" w:frame="1"/>
+              </w:rPr>
+              <w:t xml:space="preserve"> de </w:t>
+            </w:r>
+            <w:proofErr w:type="spellStart"/>
+            <w:r>
+              <w:rPr>
+                <w:rFonts w:ascii="Arial" w:hAnsi="Arial" w:cs="Arial"/>
+                <w:sz w:val="24"/>
+                <w:bdr w:val="none" w:sz="0" w:space="0" w:color="auto" w:frame="1"/>
+              </w:rPr>
+              <w:t>use</w:t>
+            </w:r>
+            <w:proofErr w:type="spellEnd"/>
+            <w:r>
+              <w:rPr>
+                <w:rFonts w:ascii="Arial" w:hAnsi="Arial" w:cs="Arial"/>
+                <w:sz w:val="24"/>
+                <w:bdr w:val="none" w:sz="0" w:space="0" w:color="auto" w:frame="1"/>
+              </w:rPr>
+              <w:t xml:space="preserve"> case diagram</w:t>
+            </w:r>
+            <w:r>
+              <w:rPr>
+                <w:rFonts w:ascii="Arial" w:hAnsi="Arial" w:cs="Arial"/>
+                <w:sz w:val="24"/>
+                <w:bdr w:val="none" w:sz="0" w:space="0" w:color="auto" w:frame="1"/>
+              </w:rPr>
               <w:t>men</w:t>
             </w:r>
             <w:r>
@@ -8541,6 +10126,13 @@
                 <w:sz w:val="24"/>
               </w:rPr>
             </w:pPr>
+            <w:r>
+              <w:rPr>
+                <w:rFonts w:ascii="Arial" w:hAnsi="Arial" w:cs="Arial"/>
+                <w:sz w:val="24"/>
+              </w:rPr>
+              <w:t>Tool eis</w:t>
+            </w:r>
           </w:p>
         </w:tc>
       </w:tr>
@@ -8663,7 +10255,39 @@
                 <w:rFonts w:ascii="Arial" w:hAnsi="Arial" w:cs="Arial"/>
                 <w:sz w:val="24"/>
               </w:rPr>
-              <w:t>Zoals in een pdfje of als jpegje bijvoorbeeld om met een mail eh te sturen</w:t>
+              <w:t xml:space="preserve">Zoals in een </w:t>
+            </w:r>
+            <w:proofErr w:type="spellStart"/>
+            <w:r>
+              <w:rPr>
+                <w:rFonts w:ascii="Arial" w:hAnsi="Arial" w:cs="Arial"/>
+                <w:sz w:val="24"/>
+              </w:rPr>
+              <w:t>pdfje</w:t>
+            </w:r>
+            <w:proofErr w:type="spellEnd"/>
+            <w:r>
+              <w:rPr>
+                <w:rFonts w:ascii="Arial" w:hAnsi="Arial" w:cs="Arial"/>
+                <w:sz w:val="24"/>
+              </w:rPr>
+              <w:t xml:space="preserve"> of als </w:t>
+            </w:r>
+            <w:proofErr w:type="spellStart"/>
+            <w:r>
+              <w:rPr>
+                <w:rFonts w:ascii="Arial" w:hAnsi="Arial" w:cs="Arial"/>
+                <w:sz w:val="24"/>
+              </w:rPr>
+              <w:t>jpegje</w:t>
+            </w:r>
+            <w:proofErr w:type="spellEnd"/>
+            <w:r>
+              <w:rPr>
+                <w:rFonts w:ascii="Arial" w:hAnsi="Arial" w:cs="Arial"/>
+                <w:sz w:val="24"/>
+              </w:rPr>
+              <w:t xml:space="preserve"> bijvoorbeeld om met een mail eh te sturen</w:t>
             </w:r>
           </w:p>
         </w:tc>
@@ -8934,7 +10558,25 @@
                 <w:sz w:val="24"/>
                 <w:bdr w:val="none" w:sz="0" w:space="0" w:color="auto" w:frame="1"/>
               </w:rPr>
-              <w:t xml:space="preserve"> collega's of aan ehm mensen elders in het bedrijf die ik maar even de gebruikers zal noemen</w:t>
+              <w:t xml:space="preserve"> collega's of aan </w:t>
+            </w:r>
+            <w:proofErr w:type="spellStart"/>
+            <w:r>
+              <w:rPr>
+                <w:rFonts w:ascii="Arial" w:hAnsi="Arial" w:cs="Arial"/>
+                <w:sz w:val="24"/>
+                <w:bdr w:val="none" w:sz="0" w:space="0" w:color="auto" w:frame="1"/>
+              </w:rPr>
+              <w:t>ehm</w:t>
+            </w:r>
+            <w:proofErr w:type="spellEnd"/>
+            <w:r>
+              <w:rPr>
+                <w:rFonts w:ascii="Arial" w:hAnsi="Arial" w:cs="Arial"/>
+                <w:sz w:val="24"/>
+                <w:bdr w:val="none" w:sz="0" w:space="0" w:color="auto" w:frame="1"/>
+              </w:rPr>
+              <w:t xml:space="preserve"> mensen elders in het bedrijf die ik maar even de gebruikers zal noemen</w:t>
             </w:r>
             <w:r>
               <w:rPr>
@@ -9016,28 +10658,48 @@
                 <w:sz w:val="24"/>
               </w:rPr>
             </w:pPr>
+            <w:proofErr w:type="spellStart"/>
             <w:r>
               <w:rPr>
                 <w:rFonts w:ascii="Arial" w:hAnsi="Arial" w:cs="Arial"/>
                 <w:sz w:val="24"/>
                 <w:bdr w:val="none" w:sz="0" w:space="0" w:color="auto" w:frame="1"/>
               </w:rPr>
-              <w:t xml:space="preserve">Nouja </w:t>
-            </w:r>
+              <w:t>Nouja</w:t>
+            </w:r>
+            <w:proofErr w:type="spellEnd"/>
             <w:r>
               <w:rPr>
                 <w:rFonts w:ascii="Arial" w:hAnsi="Arial" w:cs="Arial"/>
                 <w:sz w:val="24"/>
                 <w:bdr w:val="none" w:sz="0" w:space="0" w:color="auto" w:frame="1"/>
               </w:rPr>
-              <w:t xml:space="preserve">voo.. </w:t>
-            </w:r>
+              <w:t xml:space="preserve"> </w:t>
+            </w:r>
+            <w:proofErr w:type="spellStart"/>
             <w:r>
               <w:rPr>
                 <w:rFonts w:ascii="Arial" w:hAnsi="Arial" w:cs="Arial"/>
                 <w:sz w:val="24"/>
                 <w:bdr w:val="none" w:sz="0" w:space="0" w:color="auto" w:frame="1"/>
               </w:rPr>
+              <w:t>voo</w:t>
+            </w:r>
+            <w:proofErr w:type="spellEnd"/>
+            <w:r>
+              <w:rPr>
+                <w:rFonts w:ascii="Arial" w:hAnsi="Arial" w:cs="Arial"/>
+                <w:sz w:val="24"/>
+                <w:bdr w:val="none" w:sz="0" w:space="0" w:color="auto" w:frame="1"/>
+              </w:rPr>
+              <w:t xml:space="preserve">.. </w:t>
+            </w:r>
+            <w:r>
+              <w:rPr>
+                <w:rFonts w:ascii="Arial" w:hAnsi="Arial" w:cs="Arial"/>
+                <w:sz w:val="24"/>
+                <w:bdr w:val="none" w:sz="0" w:space="0" w:color="auto" w:frame="1"/>
+              </w:rPr>
               <w:t>ook met collega's natuurlijk maar eh ook</w:t>
             </w:r>
             <w:r>
@@ -9072,6 +10734,7 @@
               </w:rPr>
               <w:t xml:space="preserve"> </w:t>
             </w:r>
+            <w:proofErr w:type="spellStart"/>
             <w:r>
               <w:rPr>
                 <w:rFonts w:ascii="Arial" w:hAnsi="Arial" w:cs="Arial"/>
@@ -9088,6 +10751,7 @@
               </w:rPr>
               <w:t>hm</w:t>
             </w:r>
+            <w:proofErr w:type="spellEnd"/>
             <w:r>
               <w:rPr>
                 <w:rFonts w:ascii="Arial" w:hAnsi="Arial" w:cs="Arial"/>
@@ -9163,6 +10827,13 @@
                 <w:sz w:val="24"/>
               </w:rPr>
             </w:pPr>
+            <w:r>
+              <w:rPr>
+                <w:rFonts w:ascii="Arial" w:hAnsi="Arial" w:cs="Arial"/>
+                <w:sz w:val="24"/>
+              </w:rPr>
+              <w:t>Tool gebruik</w:t>
+            </w:r>
           </w:p>
         </w:tc>
       </w:tr>
@@ -9373,6 +11044,13 @@
                 <w:sz w:val="24"/>
               </w:rPr>
             </w:pPr>
+            <w:r>
+              <w:rPr>
+                <w:rFonts w:ascii="Arial" w:hAnsi="Arial" w:cs="Arial"/>
+                <w:sz w:val="24"/>
+              </w:rPr>
+              <w:t>Tool gebruik</w:t>
+            </w:r>
           </w:p>
         </w:tc>
       </w:tr>
@@ -9410,6 +11088,7 @@
                 <w:sz w:val="24"/>
               </w:rPr>
             </w:pPr>
+            <w:proofErr w:type="spellStart"/>
             <w:r>
               <w:rPr>
                 <w:rFonts w:ascii="Arial" w:hAnsi="Arial" w:cs="Arial"/>
@@ -9417,6 +11096,7 @@
               </w:rPr>
               <w:t>Oke</w:t>
             </w:r>
+            <w:proofErr w:type="spellEnd"/>
           </w:p>
         </w:tc>
         <w:tc>
@@ -9543,6 +11223,13 @@
                 <w:sz w:val="24"/>
               </w:rPr>
             </w:pPr>
+            <w:r>
+              <w:rPr>
+                <w:rFonts w:ascii="Arial" w:hAnsi="Arial" w:cs="Arial"/>
+                <w:sz w:val="24"/>
+              </w:rPr>
+              <w:t>Tool gebruik</w:t>
+            </w:r>
           </w:p>
         </w:tc>
       </w:tr>
@@ -9585,7 +11272,23 @@
                 <w:rFonts w:ascii="Arial" w:hAnsi="Arial" w:cs="Arial"/>
                 <w:sz w:val="24"/>
               </w:rPr>
-              <w:t>Beetje Google docs systematiek ofzo?</w:t>
+              <w:t xml:space="preserve">Beetje Google </w:t>
+            </w:r>
+            <w:proofErr w:type="spellStart"/>
+            <w:r>
+              <w:rPr>
+                <w:rFonts w:ascii="Arial" w:hAnsi="Arial" w:cs="Arial"/>
+                <w:sz w:val="24"/>
+              </w:rPr>
+              <w:t>docs</w:t>
+            </w:r>
+            <w:proofErr w:type="spellEnd"/>
+            <w:r>
+              <w:rPr>
+                <w:rFonts w:ascii="Arial" w:hAnsi="Arial" w:cs="Arial"/>
+                <w:sz w:val="24"/>
+              </w:rPr>
+              <w:t xml:space="preserve"> systematiek ofzo?</w:t>
             </w:r>
           </w:p>
         </w:tc>
@@ -9664,14 +11367,39 @@
                 <w:rFonts w:ascii="Arial" w:hAnsi="Arial" w:cs="Arial"/>
                 <w:sz w:val="24"/>
               </w:rPr>
-              <w:t xml:space="preserve">Precies, collaboration. Ja absoluut </w:t>
-            </w:r>
-            <w:r>
-              <w:rPr>
-                <w:rFonts w:ascii="Arial" w:hAnsi="Arial" w:cs="Arial"/>
-                <w:sz w:val="24"/>
-              </w:rPr>
-              <w:t xml:space="preserve">absoluut </w:t>
+              <w:t xml:space="preserve">Precies, </w:t>
+            </w:r>
+            <w:proofErr w:type="spellStart"/>
+            <w:r>
+              <w:rPr>
+                <w:rFonts w:ascii="Arial" w:hAnsi="Arial" w:cs="Arial"/>
+                <w:sz w:val="24"/>
+              </w:rPr>
+              <w:t>collaboration</w:t>
+            </w:r>
+            <w:proofErr w:type="spellEnd"/>
+            <w:r>
+              <w:rPr>
+                <w:rFonts w:ascii="Arial" w:hAnsi="Arial" w:cs="Arial"/>
+                <w:sz w:val="24"/>
+              </w:rPr>
+              <w:t xml:space="preserve">. Ja absoluut </w:t>
+            </w:r>
+            <w:proofErr w:type="spellStart"/>
+            <w:r>
+              <w:rPr>
+                <w:rFonts w:ascii="Arial" w:hAnsi="Arial" w:cs="Arial"/>
+                <w:sz w:val="24"/>
+              </w:rPr>
+              <w:t>absoluut</w:t>
+            </w:r>
+            <w:proofErr w:type="spellEnd"/>
+            <w:r>
+              <w:rPr>
+                <w:rFonts w:ascii="Arial" w:hAnsi="Arial" w:cs="Arial"/>
+                <w:sz w:val="24"/>
+              </w:rPr>
+              <w:t xml:space="preserve"> </w:t>
             </w:r>
           </w:p>
         </w:tc>
@@ -9745,6 +11473,7 @@
                 <w:sz w:val="24"/>
               </w:rPr>
             </w:pPr>
+            <w:proofErr w:type="spellStart"/>
             <w:r>
               <w:rPr>
                 <w:rFonts w:ascii="Arial" w:hAnsi="Arial" w:cs="Arial"/>
@@ -9752,6 +11481,7 @@
               </w:rPr>
               <w:t>Oke</w:t>
             </w:r>
+            <w:proofErr w:type="spellEnd"/>
           </w:p>
         </w:tc>
         <w:tc>
@@ -10005,7 +11735,23 @@
                 <w:rFonts w:ascii="Arial" w:hAnsi="Arial" w:cs="Arial"/>
                 <w:sz w:val="24"/>
               </w:rPr>
-              <w:t xml:space="preserve">Het moet wa, het moet wat dat betreft niet te t fancy worden he, </w:t>
+              <w:t xml:space="preserve">Het moet </w:t>
+            </w:r>
+            <w:proofErr w:type="spellStart"/>
+            <w:r>
+              <w:rPr>
+                <w:rFonts w:ascii="Arial" w:hAnsi="Arial" w:cs="Arial"/>
+                <w:sz w:val="24"/>
+              </w:rPr>
+              <w:t>wa</w:t>
+            </w:r>
+            <w:proofErr w:type="spellEnd"/>
+            <w:r>
+              <w:rPr>
+                <w:rFonts w:ascii="Arial" w:hAnsi="Arial" w:cs="Arial"/>
+                <w:sz w:val="24"/>
+              </w:rPr>
+              <w:t xml:space="preserve">, het moet wat dat betreft niet te t fancy worden he, </w:t>
             </w:r>
             <w:r>
               <w:rPr>
@@ -10090,6 +11836,23 @@
                 <w:sz w:val="24"/>
               </w:rPr>
             </w:pPr>
+            <w:r>
+              <w:rPr>
+                <w:rFonts w:ascii="Arial" w:hAnsi="Arial" w:cs="Arial"/>
+                <w:sz w:val="24"/>
+              </w:rPr>
+              <w:t>Tool eis</w:t>
+            </w:r>
+          </w:p>
+          <w:p>
+            <w:pPr>
+              <w:tabs>
+                <w:tab w:val="left" w:pos="1350"/>
+              </w:tabs>
+            </w:pPr>
+            <w:r>
+              <w:tab/>
+            </w:r>
           </w:p>
         </w:tc>
       </w:tr>
@@ -10127,6 +11890,7 @@
                 <w:sz w:val="24"/>
               </w:rPr>
             </w:pPr>
+            <w:proofErr w:type="spellStart"/>
             <w:r>
               <w:rPr>
                 <w:rFonts w:ascii="Arial" w:hAnsi="Arial" w:cs="Arial"/>
@@ -10134,6 +11898,7 @@
               </w:rPr>
               <w:t>Oke</w:t>
             </w:r>
+            <w:proofErr w:type="spellEnd"/>
           </w:p>
         </w:tc>
         <w:tc>
@@ -10530,22 +12295,50 @@
                 <w:sz w:val="24"/>
                 <w:bdr w:val="none" w:sz="0" w:space="0" w:color="auto" w:frame="1"/>
               </w:rPr>
-              <w:t>Wat wat</w:t>
-            </w:r>
+              <w:t xml:space="preserve">Wat </w:t>
+            </w:r>
+            <w:proofErr w:type="spellStart"/>
             <w:r>
               <w:rPr>
                 <w:rFonts w:ascii="Arial" w:hAnsi="Arial" w:cs="Arial"/>
                 <w:sz w:val="24"/>
                 <w:bdr w:val="none" w:sz="0" w:space="0" w:color="auto" w:frame="1"/>
               </w:rPr>
-              <w:t xml:space="preserve"> visio betreft bijvoorbeeld d</w:t>
-            </w:r>
+              <w:t>wat</w:t>
+            </w:r>
+            <w:proofErr w:type="spellEnd"/>
             <w:r>
               <w:rPr>
                 <w:rFonts w:ascii="Arial" w:hAnsi="Arial" w:cs="Arial"/>
                 <w:sz w:val="24"/>
                 <w:bdr w:val="none" w:sz="0" w:space="0" w:color="auto" w:frame="1"/>
               </w:rPr>
+              <w:t xml:space="preserve"> </w:t>
+            </w:r>
+            <w:proofErr w:type="spellStart"/>
+            <w:r>
+              <w:rPr>
+                <w:rFonts w:ascii="Arial" w:hAnsi="Arial" w:cs="Arial"/>
+                <w:sz w:val="24"/>
+                <w:bdr w:val="none" w:sz="0" w:space="0" w:color="auto" w:frame="1"/>
+              </w:rPr>
+              <w:t>visio</w:t>
+            </w:r>
+            <w:proofErr w:type="spellEnd"/>
+            <w:r>
+              <w:rPr>
+                <w:rFonts w:ascii="Arial" w:hAnsi="Arial" w:cs="Arial"/>
+                <w:sz w:val="24"/>
+                <w:bdr w:val="none" w:sz="0" w:space="0" w:color="auto" w:frame="1"/>
+              </w:rPr>
+              <w:t xml:space="preserve"> betreft bijvoorbeeld d</w:t>
+            </w:r>
+            <w:r>
+              <w:rPr>
+                <w:rFonts w:ascii="Arial" w:hAnsi="Arial" w:cs="Arial"/>
+                <w:sz w:val="24"/>
+                <w:bdr w:val="none" w:sz="0" w:space="0" w:color="auto" w:frame="1"/>
+              </w:rPr>
               <w:t>at</w:t>
             </w:r>
             <w:r>
@@ -10599,6 +12392,13 @@
                 <w:sz w:val="24"/>
               </w:rPr>
             </w:pPr>
+            <w:r>
+              <w:rPr>
+                <w:rFonts w:ascii="Arial" w:hAnsi="Arial" w:cs="Arial"/>
+                <w:sz w:val="24"/>
+              </w:rPr>
+              <w:t>Mogelijke tools</w:t>
+            </w:r>
           </w:p>
         </w:tc>
       </w:tr>
@@ -10636,27 +12436,64 @@
                 <w:sz w:val="24"/>
               </w:rPr>
             </w:pPr>
-            <w:r>
-              <w:rPr>
-                <w:rFonts w:ascii="Arial" w:hAnsi="Arial" w:cs="Arial"/>
-                <w:sz w:val="24"/>
-              </w:rPr>
-              <w:t xml:space="preserve">Oke, </w:t>
-            </w:r>
+            <w:proofErr w:type="spellStart"/>
+            <w:r>
+              <w:rPr>
+                <w:rFonts w:ascii="Arial" w:hAnsi="Arial" w:cs="Arial"/>
+                <w:sz w:val="24"/>
+              </w:rPr>
+              <w:t>Oke</w:t>
+            </w:r>
+            <w:proofErr w:type="spellEnd"/>
+            <w:r>
+              <w:rPr>
+                <w:rFonts w:ascii="Arial" w:hAnsi="Arial" w:cs="Arial"/>
+                <w:sz w:val="24"/>
+              </w:rPr>
+              <w:t xml:space="preserve">, </w:t>
+            </w:r>
+            <w:proofErr w:type="spellStart"/>
             <w:r>
               <w:rPr>
                 <w:rFonts w:ascii="Arial" w:hAnsi="Arial" w:cs="Arial"/>
                 <w:sz w:val="24"/>
                 <w:bdr w:val="none" w:sz="0" w:space="0" w:color="auto" w:frame="1"/>
               </w:rPr>
-              <w:t xml:space="preserve">Ehm... dus je use case diagrammen, nou heb je naast he… </w:t>
-            </w:r>
+              <w:t>Ehm</w:t>
+            </w:r>
+            <w:proofErr w:type="spellEnd"/>
             <w:r>
               <w:rPr>
                 <w:rFonts w:ascii="Arial" w:hAnsi="Arial" w:cs="Arial"/>
                 <w:sz w:val="24"/>
                 <w:bdr w:val="none" w:sz="0" w:space="0" w:color="auto" w:frame="1"/>
               </w:rPr>
+              <w:t xml:space="preserve">... dus je </w:t>
+            </w:r>
+            <w:proofErr w:type="spellStart"/>
+            <w:r>
+              <w:rPr>
+                <w:rFonts w:ascii="Arial" w:hAnsi="Arial" w:cs="Arial"/>
+                <w:sz w:val="24"/>
+                <w:bdr w:val="none" w:sz="0" w:space="0" w:color="auto" w:frame="1"/>
+              </w:rPr>
+              <w:t>use</w:t>
+            </w:r>
+            <w:proofErr w:type="spellEnd"/>
+            <w:r>
+              <w:rPr>
+                <w:rFonts w:ascii="Arial" w:hAnsi="Arial" w:cs="Arial"/>
+                <w:sz w:val="24"/>
+                <w:bdr w:val="none" w:sz="0" w:space="0" w:color="auto" w:frame="1"/>
+              </w:rPr>
+              <w:t xml:space="preserve"> case diagrammen, nou heb je naast he… </w:t>
+            </w:r>
+            <w:r>
+              <w:rPr>
+                <w:rFonts w:ascii="Arial" w:hAnsi="Arial" w:cs="Arial"/>
+                <w:sz w:val="24"/>
+                <w:bdr w:val="none" w:sz="0" w:space="0" w:color="auto" w:frame="1"/>
+              </w:rPr>
               <w:t>b</w:t>
             </w:r>
             <w:r>
@@ -10673,7 +12510,25 @@
                 <w:sz w:val="24"/>
                 <w:bdr w:val="none" w:sz="0" w:space="0" w:color="auto" w:frame="1"/>
               </w:rPr>
-              <w:t xml:space="preserve">even wat eigen expertise in ehm.. </w:t>
+              <w:t xml:space="preserve">even wat eigen expertise in </w:t>
+            </w:r>
+            <w:proofErr w:type="spellStart"/>
+            <w:r>
+              <w:rPr>
+                <w:rFonts w:ascii="Arial" w:hAnsi="Arial" w:cs="Arial"/>
+                <w:sz w:val="24"/>
+                <w:bdr w:val="none" w:sz="0" w:space="0" w:color="auto" w:frame="1"/>
+              </w:rPr>
+              <w:t>ehm</w:t>
+            </w:r>
+            <w:proofErr w:type="spellEnd"/>
+            <w:r>
+              <w:rPr>
+                <w:rFonts w:ascii="Arial" w:hAnsi="Arial" w:cs="Arial"/>
+                <w:sz w:val="24"/>
+                <w:bdr w:val="none" w:sz="0" w:space="0" w:color="auto" w:frame="1"/>
+              </w:rPr>
+              <w:t xml:space="preserve">.. </w:t>
             </w:r>
           </w:p>
         </w:tc>
@@ -10826,21 +12681,23 @@
                 <w:sz w:val="24"/>
               </w:rPr>
             </w:pPr>
+            <w:proofErr w:type="spellStart"/>
             <w:r>
               <w:rPr>
                 <w:rFonts w:ascii="Arial" w:hAnsi="Arial" w:cs="Arial"/>
                 <w:sz w:val="24"/>
                 <w:bdr w:val="none" w:sz="0" w:space="0" w:color="auto" w:frame="1"/>
               </w:rPr>
-              <w:t>ehm n</w:t>
-            </w:r>
+              <w:t>ehm</w:t>
+            </w:r>
+            <w:proofErr w:type="spellEnd"/>
             <w:r>
               <w:rPr>
                 <w:rFonts w:ascii="Arial" w:hAnsi="Arial" w:cs="Arial"/>
                 <w:sz w:val="24"/>
                 <w:bdr w:val="none" w:sz="0" w:space="0" w:color="auto" w:frame="1"/>
               </w:rPr>
-              <w:t>u heb je naast de use case diagrammen</w:t>
+              <w:t xml:space="preserve"> n</w:t>
             </w:r>
             <w:r>
               <w:rPr>
@@ -10848,6 +12705,32 @@
                 <w:sz w:val="24"/>
                 <w:bdr w:val="none" w:sz="0" w:space="0" w:color="auto" w:frame="1"/>
               </w:rPr>
+              <w:t xml:space="preserve">u heb je naast de </w:t>
+            </w:r>
+            <w:proofErr w:type="spellStart"/>
+            <w:r>
+              <w:rPr>
+                <w:rFonts w:ascii="Arial" w:hAnsi="Arial" w:cs="Arial"/>
+                <w:sz w:val="24"/>
+                <w:bdr w:val="none" w:sz="0" w:space="0" w:color="auto" w:frame="1"/>
+              </w:rPr>
+              <w:t>use</w:t>
+            </w:r>
+            <w:proofErr w:type="spellEnd"/>
+            <w:r>
+              <w:rPr>
+                <w:rFonts w:ascii="Arial" w:hAnsi="Arial" w:cs="Arial"/>
+                <w:sz w:val="24"/>
+                <w:bdr w:val="none" w:sz="0" w:space="0" w:color="auto" w:frame="1"/>
+              </w:rPr>
+              <w:t xml:space="preserve"> case diagrammen</w:t>
+            </w:r>
+            <w:r>
+              <w:rPr>
+                <w:rFonts w:ascii="Arial" w:hAnsi="Arial" w:cs="Arial"/>
+                <w:sz w:val="24"/>
+                <w:bdr w:val="none" w:sz="0" w:space="0" w:color="auto" w:frame="1"/>
+              </w:rPr>
               <w:t xml:space="preserve"> eh</w:t>
             </w:r>
             <w:r>
@@ -10856,23 +12739,59 @@
                 <w:sz w:val="24"/>
                 <w:bdr w:val="none" w:sz="0" w:space="0" w:color="auto" w:frame="1"/>
               </w:rPr>
-              <w:t xml:space="preserve"> heb je natuurlijk ook uhm use case specificaties die daar aan gekoppeld zijn gebruiken jullie dat ook?</w:t>
-            </w:r>
+              <w:t xml:space="preserve"> heb je natuurlijk ook uhm </w:t>
+            </w:r>
+            <w:proofErr w:type="spellStart"/>
             <w:r>
               <w:rPr>
                 <w:rFonts w:ascii="Arial" w:hAnsi="Arial" w:cs="Arial"/>
                 <w:sz w:val="24"/>
                 <w:bdr w:val="none" w:sz="0" w:space="0" w:color="auto" w:frame="1"/>
               </w:rPr>
-              <w:t xml:space="preserve"> Of h</w:t>
-            </w:r>
+              <w:t>use</w:t>
+            </w:r>
+            <w:proofErr w:type="spellEnd"/>
             <w:r>
               <w:rPr>
                 <w:rFonts w:ascii="Arial" w:hAnsi="Arial" w:cs="Arial"/>
                 <w:sz w:val="24"/>
                 <w:bdr w:val="none" w:sz="0" w:space="0" w:color="auto" w:frame="1"/>
               </w:rPr>
-              <w:t>e,gaan jullie dat gebruiken in de tool of software.</w:t>
+              <w:t xml:space="preserve"> case specificaties die daar aan gekoppeld zijn gebruiken jullie dat ook?</w:t>
+            </w:r>
+            <w:r>
+              <w:rPr>
+                <w:rFonts w:ascii="Arial" w:hAnsi="Arial" w:cs="Arial"/>
+                <w:sz w:val="24"/>
+                <w:bdr w:val="none" w:sz="0" w:space="0" w:color="auto" w:frame="1"/>
+              </w:rPr>
+              <w:t xml:space="preserve"> Of </w:t>
+            </w:r>
+            <w:proofErr w:type="spellStart"/>
+            <w:r>
+              <w:rPr>
+                <w:rFonts w:ascii="Arial" w:hAnsi="Arial" w:cs="Arial"/>
+                <w:sz w:val="24"/>
+                <w:bdr w:val="none" w:sz="0" w:space="0" w:color="auto" w:frame="1"/>
+              </w:rPr>
+              <w:t>h</w:t>
+            </w:r>
+            <w:r>
+              <w:rPr>
+                <w:rFonts w:ascii="Arial" w:hAnsi="Arial" w:cs="Arial"/>
+                <w:sz w:val="24"/>
+                <w:bdr w:val="none" w:sz="0" w:space="0" w:color="auto" w:frame="1"/>
+              </w:rPr>
+              <w:t>e,gaan</w:t>
+            </w:r>
+            <w:proofErr w:type="spellEnd"/>
+            <w:r>
+              <w:rPr>
+                <w:rFonts w:ascii="Arial" w:hAnsi="Arial" w:cs="Arial"/>
+                <w:sz w:val="24"/>
+                <w:bdr w:val="none" w:sz="0" w:space="0" w:color="auto" w:frame="1"/>
+              </w:rPr>
+              <w:t xml:space="preserve"> jullie dat gebruiken in de tool of software.</w:t>
             </w:r>
           </w:p>
         </w:tc>
@@ -10960,22 +12879,58 @@
                 <w:sz w:val="24"/>
                 <w:bdr w:val="none" w:sz="0" w:space="0" w:color="auto" w:frame="1"/>
               </w:rPr>
-              <w:t>ebruiken use case specificaties, e</w:t>
-            </w:r>
+              <w:t xml:space="preserve">ebruiken </w:t>
+            </w:r>
+            <w:proofErr w:type="spellStart"/>
             <w:r>
               <w:rPr>
                 <w:rFonts w:ascii="Arial" w:hAnsi="Arial" w:cs="Arial"/>
                 <w:sz w:val="24"/>
                 <w:bdr w:val="none" w:sz="0" w:space="0" w:color="auto" w:frame="1"/>
               </w:rPr>
-              <w:t xml:space="preserve">hm, </w:t>
-            </w:r>
+              <w:t>use</w:t>
+            </w:r>
+            <w:proofErr w:type="spellEnd"/>
             <w:r>
               <w:rPr>
                 <w:rFonts w:ascii="Arial" w:hAnsi="Arial" w:cs="Arial"/>
                 <w:sz w:val="24"/>
                 <w:bdr w:val="none" w:sz="0" w:space="0" w:color="auto" w:frame="1"/>
               </w:rPr>
+              <w:t xml:space="preserve"> case specificaties, </w:t>
+            </w:r>
+            <w:proofErr w:type="spellStart"/>
+            <w:r>
+              <w:rPr>
+                <w:rFonts w:ascii="Arial" w:hAnsi="Arial" w:cs="Arial"/>
+                <w:sz w:val="24"/>
+                <w:bdr w:val="none" w:sz="0" w:space="0" w:color="auto" w:frame="1"/>
+              </w:rPr>
+              <w:t>e</w:t>
+            </w:r>
+            <w:r>
+              <w:rPr>
+                <w:rFonts w:ascii="Arial" w:hAnsi="Arial" w:cs="Arial"/>
+                <w:sz w:val="24"/>
+                <w:bdr w:val="none" w:sz="0" w:space="0" w:color="auto" w:frame="1"/>
+              </w:rPr>
+              <w:t>hm</w:t>
+            </w:r>
+            <w:proofErr w:type="spellEnd"/>
+            <w:r>
+              <w:rPr>
+                <w:rFonts w:ascii="Arial" w:hAnsi="Arial" w:cs="Arial"/>
+                <w:sz w:val="24"/>
+                <w:bdr w:val="none" w:sz="0" w:space="0" w:color="auto" w:frame="1"/>
+              </w:rPr>
+              <w:t xml:space="preserve">, </w:t>
+            </w:r>
+            <w:r>
+              <w:rPr>
+                <w:rFonts w:ascii="Arial" w:hAnsi="Arial" w:cs="Arial"/>
+                <w:sz w:val="24"/>
+                <w:bdr w:val="none" w:sz="0" w:space="0" w:color="auto" w:frame="1"/>
+              </w:rPr>
               <w:t xml:space="preserve">n </w:t>
             </w:r>
             <w:r>
@@ -10986,20 +12941,30 @@
               </w:rPr>
               <w:t xml:space="preserve">nu zie je wel vaak dat we daar </w:t>
             </w:r>
+            <w:proofErr w:type="spellStart"/>
             <w:r>
               <w:rPr>
                 <w:rFonts w:ascii="Arial" w:hAnsi="Arial" w:cs="Arial"/>
                 <w:sz w:val="24"/>
                 <w:bdr w:val="none" w:sz="0" w:space="0" w:color="auto" w:frame="1"/>
               </w:rPr>
-              <w:t xml:space="preserve">ehm  </w:t>
-            </w:r>
+              <w:t>ehm</w:t>
+            </w:r>
+            <w:proofErr w:type="spellEnd"/>
             <w:r>
               <w:rPr>
                 <w:rFonts w:ascii="Arial" w:hAnsi="Arial" w:cs="Arial"/>
                 <w:sz w:val="24"/>
                 <w:bdr w:val="none" w:sz="0" w:space="0" w:color="auto" w:frame="1"/>
               </w:rPr>
+              <w:t xml:space="preserve">  </w:t>
+            </w:r>
+            <w:r>
+              <w:rPr>
+                <w:rFonts w:ascii="Arial" w:hAnsi="Arial" w:cs="Arial"/>
+                <w:sz w:val="24"/>
+                <w:bdr w:val="none" w:sz="0" w:space="0" w:color="auto" w:frame="1"/>
+              </w:rPr>
               <w:t>aparte documenten voor moeten maken.</w:t>
             </w:r>
           </w:p>
@@ -11037,6 +13002,35 @@
                 <w:sz w:val="24"/>
               </w:rPr>
             </w:pPr>
+            <w:proofErr w:type="spellStart"/>
+            <w:r>
+              <w:rPr>
+                <w:rFonts w:ascii="Arial" w:eastAsia="Times New Roman" w:hAnsi="Arial" w:cs="Arial"/>
+                <w:sz w:val="24"/>
+                <w:szCs w:val="24"/>
+                <w:lang w:eastAsia="nl-NL"/>
+              </w:rPr>
+              <w:t>Use</w:t>
+            </w:r>
+            <w:proofErr w:type="spellEnd"/>
+            <w:r>
+              <w:rPr>
+                <w:rFonts w:ascii="Arial" w:eastAsia="Times New Roman" w:hAnsi="Arial" w:cs="Arial"/>
+                <w:sz w:val="24"/>
+                <w:szCs w:val="24"/>
+                <w:lang w:eastAsia="nl-NL"/>
+              </w:rPr>
+              <w:t xml:space="preserve"> </w:t>
+            </w:r>
+            <w:r>
+              <w:rPr>
+                <w:rFonts w:ascii="Arial" w:eastAsia="Times New Roman" w:hAnsi="Arial" w:cs="Arial"/>
+                <w:sz w:val="24"/>
+                <w:szCs w:val="24"/>
+                <w:lang w:eastAsia="nl-NL"/>
+              </w:rPr>
+              <w:t>case diagrammen, specificatie</w:t>
+            </w:r>
           </w:p>
         </w:tc>
       </w:tr>
@@ -11205,7 +13199,43 @@
                 <w:sz w:val="24"/>
                 <w:bdr w:val="none" w:sz="0" w:space="0" w:color="auto" w:frame="1"/>
               </w:rPr>
-              <w:t xml:space="preserve"> verandering maakt in een use case diagram he, wat je wat je vaak ziet je verandert de naam van een actor of je verandert de naam van een use case. (telefoon gaat) Sorry, o deze moet ik even </w:t>
+              <w:t xml:space="preserve"> verandering maakt in een </w:t>
+            </w:r>
+            <w:proofErr w:type="spellStart"/>
+            <w:r>
+              <w:rPr>
+                <w:rFonts w:ascii="Arial" w:hAnsi="Arial" w:cs="Arial"/>
+                <w:sz w:val="24"/>
+                <w:bdr w:val="none" w:sz="0" w:space="0" w:color="auto" w:frame="1"/>
+              </w:rPr>
+              <w:t>use</w:t>
+            </w:r>
+            <w:proofErr w:type="spellEnd"/>
+            <w:r>
+              <w:rPr>
+                <w:rFonts w:ascii="Arial" w:hAnsi="Arial" w:cs="Arial"/>
+                <w:sz w:val="24"/>
+                <w:bdr w:val="none" w:sz="0" w:space="0" w:color="auto" w:frame="1"/>
+              </w:rPr>
+              <w:t xml:space="preserve"> case diagram he, wat je wat je vaak ziet je verandert de naam van een actor of je verandert de naam van een </w:t>
+            </w:r>
+            <w:proofErr w:type="spellStart"/>
+            <w:r>
+              <w:rPr>
+                <w:rFonts w:ascii="Arial" w:hAnsi="Arial" w:cs="Arial"/>
+                <w:sz w:val="24"/>
+                <w:bdr w:val="none" w:sz="0" w:space="0" w:color="auto" w:frame="1"/>
+              </w:rPr>
+              <w:t>use</w:t>
+            </w:r>
+            <w:proofErr w:type="spellEnd"/>
+            <w:r>
+              <w:rPr>
+                <w:rFonts w:ascii="Arial" w:hAnsi="Arial" w:cs="Arial"/>
+                <w:sz w:val="24"/>
+                <w:bdr w:val="none" w:sz="0" w:space="0" w:color="auto" w:frame="1"/>
+              </w:rPr>
+              <w:t xml:space="preserve"> case. (telefoon gaat) Sorry, o deze moet ik even </w:t>
             </w:r>
             <w:r>
               <w:rPr>
@@ -11373,12 +13403,21 @@
                 <w:bdr w:val="none" w:sz="0" w:space="0" w:color="auto" w:frame="1"/>
               </w:rPr>
             </w:pPr>
-            <w:r>
-              <w:rPr>
-                <w:rFonts w:ascii="Arial" w:hAnsi="Arial" w:cs="Arial"/>
-                <w:sz w:val="24"/>
-              </w:rPr>
-              <w:t xml:space="preserve">Oke, </w:t>
+            <w:proofErr w:type="spellStart"/>
+            <w:r>
+              <w:rPr>
+                <w:rFonts w:ascii="Arial" w:hAnsi="Arial" w:cs="Arial"/>
+                <w:sz w:val="24"/>
+              </w:rPr>
+              <w:t>Oke</w:t>
+            </w:r>
+            <w:proofErr w:type="spellEnd"/>
+            <w:r>
+              <w:rPr>
+                <w:rFonts w:ascii="Arial" w:hAnsi="Arial" w:cs="Arial"/>
+                <w:sz w:val="24"/>
+              </w:rPr>
+              <w:t xml:space="preserve">, </w:t>
             </w:r>
             <w:r>
               <w:rPr>
@@ -11464,16 +13503,44 @@
                 <w:sz w:val="24"/>
                 <w:bdr w:val="none" w:sz="0" w:space="0" w:color="auto" w:frame="1"/>
               </w:rPr>
-              <w:t>eh, een krant dankuwel, j</w:t>
-            </w:r>
+              <w:t xml:space="preserve">eh, een krant </w:t>
+            </w:r>
+            <w:proofErr w:type="spellStart"/>
             <w:r>
               <w:rPr>
                 <w:rFonts w:ascii="Arial" w:hAnsi="Arial" w:cs="Arial"/>
                 <w:sz w:val="24"/>
                 <w:bdr w:val="none" w:sz="0" w:space="0" w:color="auto" w:frame="1"/>
               </w:rPr>
-              <w:t>a is goed doe ik danku</w:t>
-            </w:r>
+              <w:t>dankuwel</w:t>
+            </w:r>
+            <w:proofErr w:type="spellEnd"/>
+            <w:r>
+              <w:rPr>
+                <w:rFonts w:ascii="Arial" w:hAnsi="Arial" w:cs="Arial"/>
+                <w:sz w:val="24"/>
+                <w:bdr w:val="none" w:sz="0" w:space="0" w:color="auto" w:frame="1"/>
+              </w:rPr>
+              <w:t>, j</w:t>
+            </w:r>
+            <w:r>
+              <w:rPr>
+                <w:rFonts w:ascii="Arial" w:hAnsi="Arial" w:cs="Arial"/>
+                <w:sz w:val="24"/>
+                <w:bdr w:val="none" w:sz="0" w:space="0" w:color="auto" w:frame="1"/>
+              </w:rPr>
+              <w:t xml:space="preserve">a is goed doe ik </w:t>
+            </w:r>
+            <w:proofErr w:type="spellStart"/>
+            <w:r>
+              <w:rPr>
+                <w:rFonts w:ascii="Arial" w:hAnsi="Arial" w:cs="Arial"/>
+                <w:sz w:val="24"/>
+                <w:bdr w:val="none" w:sz="0" w:space="0" w:color="auto" w:frame="1"/>
+              </w:rPr>
+              <w:t>danku</w:t>
+            </w:r>
+            <w:proofErr w:type="spellEnd"/>
             <w:r>
               <w:rPr>
                 <w:rFonts w:ascii="Arial" w:hAnsi="Arial" w:cs="Arial"/>
@@ -11783,20 +13850,30 @@
                 <w:lang w:val="en-US"/>
               </w:rPr>
             </w:pPr>
+            <w:proofErr w:type="spellStart"/>
             <w:r>
               <w:rPr>
                 <w:rFonts w:ascii="Arial" w:hAnsi="Arial" w:cs="Arial"/>
                 <w:sz w:val="24"/>
                 <w:bdr w:val="none" w:sz="0" w:space="0" w:color="auto" w:frame="1"/>
               </w:rPr>
-              <w:t>Ehm, even</w:t>
-            </w:r>
+              <w:t>Ehm</w:t>
+            </w:r>
+            <w:proofErr w:type="spellEnd"/>
             <w:r>
               <w:rPr>
                 <w:rFonts w:ascii="Arial" w:hAnsi="Arial" w:cs="Arial"/>
                 <w:sz w:val="24"/>
                 <w:bdr w:val="none" w:sz="0" w:space="0" w:color="auto" w:frame="1"/>
               </w:rPr>
+              <w:t>, even</w:t>
+            </w:r>
+            <w:r>
+              <w:rPr>
+                <w:rFonts w:ascii="Arial" w:hAnsi="Arial" w:cs="Arial"/>
+                <w:sz w:val="24"/>
+                <w:bdr w:val="none" w:sz="0" w:space="0" w:color="auto" w:frame="1"/>
+              </w:rPr>
               <w:t xml:space="preserve"> kijken waar waren we ook al weer</w:t>
             </w:r>
             <w:r>
@@ -11807,6 +13884,7 @@
               </w:rPr>
               <w:t xml:space="preserve"> eh gebleven. </w:t>
             </w:r>
+            <w:proofErr w:type="spellStart"/>
             <w:r>
               <w:rPr>
                 <w:rFonts w:ascii="Arial" w:hAnsi="Arial" w:cs="Arial"/>
@@ -11814,7 +13892,57 @@
                 <w:bdr w:val="none" w:sz="0" w:space="0" w:color="auto" w:frame="1"/>
                 <w:lang w:val="en-US"/>
               </w:rPr>
-              <w:t>Oja, uhum uhum eh use case specificities</w:t>
+              <w:t>Oja</w:t>
+            </w:r>
+            <w:proofErr w:type="spellEnd"/>
+            <w:r>
+              <w:rPr>
+                <w:rFonts w:ascii="Arial" w:hAnsi="Arial" w:cs="Arial"/>
+                <w:sz w:val="24"/>
+                <w:bdr w:val="none" w:sz="0" w:space="0" w:color="auto" w:frame="1"/>
+                <w:lang w:val="en-US"/>
+              </w:rPr>
+              <w:t xml:space="preserve">, </w:t>
+            </w:r>
+            <w:proofErr w:type="spellStart"/>
+            <w:r>
+              <w:rPr>
+                <w:rFonts w:ascii="Arial" w:hAnsi="Arial" w:cs="Arial"/>
+                <w:sz w:val="24"/>
+                <w:bdr w:val="none" w:sz="0" w:space="0" w:color="auto" w:frame="1"/>
+                <w:lang w:val="en-US"/>
+              </w:rPr>
+              <w:t>uhum</w:t>
+            </w:r>
+            <w:proofErr w:type="spellEnd"/>
+            <w:r>
+              <w:rPr>
+                <w:rFonts w:ascii="Arial" w:hAnsi="Arial" w:cs="Arial"/>
+                <w:sz w:val="24"/>
+                <w:bdr w:val="none" w:sz="0" w:space="0" w:color="auto" w:frame="1"/>
+                <w:lang w:val="en-US"/>
+              </w:rPr>
+              <w:t xml:space="preserve"> </w:t>
+            </w:r>
+            <w:proofErr w:type="spellStart"/>
+            <w:r>
+              <w:rPr>
+                <w:rFonts w:ascii="Arial" w:hAnsi="Arial" w:cs="Arial"/>
+                <w:sz w:val="24"/>
+                <w:bdr w:val="none" w:sz="0" w:space="0" w:color="auto" w:frame="1"/>
+                <w:lang w:val="en-US"/>
+              </w:rPr>
+              <w:t>uhum</w:t>
+            </w:r>
+            <w:proofErr w:type="spellEnd"/>
+            <w:r>
+              <w:rPr>
+                <w:rFonts w:ascii="Arial" w:hAnsi="Arial" w:cs="Arial"/>
+                <w:sz w:val="24"/>
+                <w:bdr w:val="none" w:sz="0" w:space="0" w:color="auto" w:frame="1"/>
+                <w:lang w:val="en-US"/>
+              </w:rPr>
+              <w:t xml:space="preserve"> eh use case specificities</w:t>
             </w:r>
           </w:p>
         </w:tc>
@@ -11893,15 +14021,43 @@
                 <w:sz w:val="24"/>
                 <w:bdr w:val="none" w:sz="0" w:space="0" w:color="auto" w:frame="1"/>
               </w:rPr>
-              <w:t xml:space="preserve">Ja ja oke, </w:t>
-            </w:r>
+              <w:t xml:space="preserve">Ja ja </w:t>
+            </w:r>
+            <w:proofErr w:type="spellStart"/>
             <w:r>
               <w:rPr>
                 <w:rFonts w:ascii="Arial" w:hAnsi="Arial" w:cs="Arial"/>
                 <w:sz w:val="24"/>
                 <w:bdr w:val="none" w:sz="0" w:space="0" w:color="auto" w:frame="1"/>
               </w:rPr>
-              <w:t>ehm Ik had het erover dat wij dat in documenten maken.</w:t>
+              <w:t>oke</w:t>
+            </w:r>
+            <w:proofErr w:type="spellEnd"/>
+            <w:r>
+              <w:rPr>
+                <w:rFonts w:ascii="Arial" w:hAnsi="Arial" w:cs="Arial"/>
+                <w:sz w:val="24"/>
+                <w:bdr w:val="none" w:sz="0" w:space="0" w:color="auto" w:frame="1"/>
+              </w:rPr>
+              <w:t xml:space="preserve">, </w:t>
+            </w:r>
+            <w:proofErr w:type="spellStart"/>
+            <w:r>
+              <w:rPr>
+                <w:rFonts w:ascii="Arial" w:hAnsi="Arial" w:cs="Arial"/>
+                <w:sz w:val="24"/>
+                <w:bdr w:val="none" w:sz="0" w:space="0" w:color="auto" w:frame="1"/>
+              </w:rPr>
+              <w:t>ehm</w:t>
+            </w:r>
+            <w:proofErr w:type="spellEnd"/>
+            <w:r>
+              <w:rPr>
+                <w:rFonts w:ascii="Arial" w:hAnsi="Arial" w:cs="Arial"/>
+                <w:sz w:val="24"/>
+                <w:bdr w:val="none" w:sz="0" w:space="0" w:color="auto" w:frame="1"/>
+              </w:rPr>
+              <w:t xml:space="preserve"> Ik had het erover dat wij dat in documenten maken.</w:t>
             </w:r>
           </w:p>
         </w:tc>
@@ -12060,15 +14216,16 @@
                 <w:sz w:val="24"/>
                 <w:bdr w:val="none" w:sz="0" w:space="0" w:color="auto" w:frame="1"/>
               </w:rPr>
-              <w:t>Ja ja, o</w:t>
-            </w:r>
+              <w:t xml:space="preserve">Ja ja, </w:t>
+            </w:r>
+            <w:proofErr w:type="spellStart"/>
             <w:r>
               <w:rPr>
                 <w:rFonts w:ascii="Arial" w:hAnsi="Arial" w:cs="Arial"/>
                 <w:sz w:val="24"/>
                 <w:bdr w:val="none" w:sz="0" w:space="0" w:color="auto" w:frame="1"/>
               </w:rPr>
-              <w:t xml:space="preserve">hja als we actoren veranderen de consistentie he die is natuurlijk makkelijker bij te houden op het moment dat wij het in het zelfde systeem </w:t>
+              <w:t>o</w:t>
             </w:r>
             <w:r>
               <w:rPr>
@@ -12076,6 +14233,23 @@
                 <w:sz w:val="24"/>
                 <w:bdr w:val="none" w:sz="0" w:space="0" w:color="auto" w:frame="1"/>
               </w:rPr>
+              <w:t>hja</w:t>
+            </w:r>
+            <w:proofErr w:type="spellEnd"/>
+            <w:r>
+              <w:rPr>
+                <w:rFonts w:ascii="Arial" w:hAnsi="Arial" w:cs="Arial"/>
+                <w:sz w:val="24"/>
+                <w:bdr w:val="none" w:sz="0" w:space="0" w:color="auto" w:frame="1"/>
+              </w:rPr>
+              <w:t xml:space="preserve"> als we actoren veranderen de consistentie he die is natuurlijk makkelijker bij te houden op het moment dat wij het in het zelfde systeem </w:t>
+            </w:r>
+            <w:r>
+              <w:rPr>
+                <w:rFonts w:ascii="Arial" w:hAnsi="Arial" w:cs="Arial"/>
+                <w:sz w:val="24"/>
+                <w:bdr w:val="none" w:sz="0" w:space="0" w:color="auto" w:frame="1"/>
+              </w:rPr>
               <w:t>e</w:t>
             </w:r>
             <w:r>
@@ -12116,14 +14290,32 @@
                 <w:sz w:val="24"/>
                 <w:bdr w:val="none" w:sz="0" w:space="0" w:color="auto" w:frame="1"/>
               </w:rPr>
-              <w:t xml:space="preserve"> dat scheelt me ook werk natuurlijk he, als ik aangeef van joh ik heb hier een eh use case diagram ik klik er op en</w:t>
-            </w:r>
+              <w:t xml:space="preserve"> dat scheelt me ook werk natuurlijk he, als ik aangeef van joh ik heb hier een eh </w:t>
+            </w:r>
+            <w:proofErr w:type="spellStart"/>
             <w:r>
               <w:rPr>
                 <w:rFonts w:ascii="Arial" w:hAnsi="Arial" w:cs="Arial"/>
                 <w:sz w:val="24"/>
                 <w:bdr w:val="none" w:sz="0" w:space="0" w:color="auto" w:frame="1"/>
               </w:rPr>
+              <w:t>use</w:t>
+            </w:r>
+            <w:proofErr w:type="spellEnd"/>
+            <w:r>
+              <w:rPr>
+                <w:rFonts w:ascii="Arial" w:hAnsi="Arial" w:cs="Arial"/>
+                <w:sz w:val="24"/>
+                <w:bdr w:val="none" w:sz="0" w:space="0" w:color="auto" w:frame="1"/>
+              </w:rPr>
+              <w:t xml:space="preserve"> case diagram ik klik er op en</w:t>
+            </w:r>
+            <w:r>
+              <w:rPr>
+                <w:rFonts w:ascii="Arial" w:hAnsi="Arial" w:cs="Arial"/>
+                <w:sz w:val="24"/>
+                <w:bdr w:val="none" w:sz="0" w:space="0" w:color="auto" w:frame="1"/>
+              </w:rPr>
               <w:t xml:space="preserve"> eh</w:t>
             </w:r>
             <w:r>
@@ -12132,7 +14324,43 @@
                 <w:sz w:val="24"/>
                 <w:bdr w:val="none" w:sz="0" w:space="0" w:color="auto" w:frame="1"/>
               </w:rPr>
-              <w:t xml:space="preserve"> huppakee pff de use case specificatie wordt eh voor een groot deel al ingevuld nouja dat is ideaal dus dat zou ik ook wel heel mooi vinden ja.</w:t>
+              <w:t xml:space="preserve"> huppakee pff de </w:t>
+            </w:r>
+            <w:proofErr w:type="spellStart"/>
+            <w:r>
+              <w:rPr>
+                <w:rFonts w:ascii="Arial" w:hAnsi="Arial" w:cs="Arial"/>
+                <w:sz w:val="24"/>
+                <w:bdr w:val="none" w:sz="0" w:space="0" w:color="auto" w:frame="1"/>
+              </w:rPr>
+              <w:t>use</w:t>
+            </w:r>
+            <w:proofErr w:type="spellEnd"/>
+            <w:r>
+              <w:rPr>
+                <w:rFonts w:ascii="Arial" w:hAnsi="Arial" w:cs="Arial"/>
+                <w:sz w:val="24"/>
+                <w:bdr w:val="none" w:sz="0" w:space="0" w:color="auto" w:frame="1"/>
+              </w:rPr>
+              <w:t xml:space="preserve"> case specificatie wordt eh voor een groot deel al ingevuld </w:t>
+            </w:r>
+            <w:proofErr w:type="spellStart"/>
+            <w:r>
+              <w:rPr>
+                <w:rFonts w:ascii="Arial" w:hAnsi="Arial" w:cs="Arial"/>
+                <w:sz w:val="24"/>
+                <w:bdr w:val="none" w:sz="0" w:space="0" w:color="auto" w:frame="1"/>
+              </w:rPr>
+              <w:t>nouja</w:t>
+            </w:r>
+            <w:proofErr w:type="spellEnd"/>
+            <w:r>
+              <w:rPr>
+                <w:rFonts w:ascii="Arial" w:hAnsi="Arial" w:cs="Arial"/>
+                <w:sz w:val="24"/>
+                <w:bdr w:val="none" w:sz="0" w:space="0" w:color="auto" w:frame="1"/>
+              </w:rPr>
+              <w:t xml:space="preserve"> dat is ideaal dus dat zou ik ook wel heel mooi vinden ja.</w:t>
             </w:r>
           </w:p>
         </w:tc>
@@ -12169,6 +14397,13 @@
                 <w:sz w:val="24"/>
               </w:rPr>
             </w:pPr>
+            <w:r>
+              <w:rPr>
+                <w:rFonts w:ascii="Arial" w:hAnsi="Arial" w:cs="Arial"/>
+                <w:sz w:val="24"/>
+              </w:rPr>
+              <w:t>Tool gebruik</w:t>
+            </w:r>
           </w:p>
         </w:tc>
       </w:tr>
@@ -12207,12 +14442,21 @@
                 <w:sz w:val="24"/>
               </w:rPr>
             </w:pPr>
-            <w:r>
-              <w:rPr>
-                <w:rFonts w:ascii="Arial" w:hAnsi="Arial" w:cs="Arial"/>
-                <w:sz w:val="24"/>
-              </w:rPr>
-              <w:t xml:space="preserve">Oke, </w:t>
+            <w:proofErr w:type="spellStart"/>
+            <w:r>
+              <w:rPr>
+                <w:rFonts w:ascii="Arial" w:hAnsi="Arial" w:cs="Arial"/>
+                <w:sz w:val="24"/>
+              </w:rPr>
+              <w:t>Oke</w:t>
+            </w:r>
+            <w:proofErr w:type="spellEnd"/>
+            <w:r>
+              <w:rPr>
+                <w:rFonts w:ascii="Arial" w:hAnsi="Arial" w:cs="Arial"/>
+                <w:sz w:val="24"/>
+              </w:rPr>
+              <w:t xml:space="preserve">, </w:t>
             </w:r>
             <w:r>
               <w:rPr>
@@ -12437,12 +14681,29 @@
                 <w:sz w:val="24"/>
               </w:rPr>
             </w:pPr>
-            <w:r>
-              <w:rPr>
-                <w:rFonts w:ascii="Arial" w:hAnsi="Arial" w:cs="Arial"/>
-                <w:sz w:val="24"/>
-              </w:rPr>
-              <w:t>Oke e</w:t>
+            <w:proofErr w:type="spellStart"/>
+            <w:r>
+              <w:rPr>
+                <w:rFonts w:ascii="Arial" w:hAnsi="Arial" w:cs="Arial"/>
+                <w:sz w:val="24"/>
+              </w:rPr>
+              <w:t>Oke</w:t>
+            </w:r>
+            <w:proofErr w:type="spellEnd"/>
+            <w:r>
+              <w:rPr>
+                <w:rFonts w:ascii="Arial" w:hAnsi="Arial" w:cs="Arial"/>
+                <w:sz w:val="24"/>
+              </w:rPr>
+              <w:t xml:space="preserve"> </w:t>
+            </w:r>
+            <w:proofErr w:type="spellStart"/>
+            <w:r>
+              <w:rPr>
+                <w:rFonts w:ascii="Arial" w:hAnsi="Arial" w:cs="Arial"/>
+                <w:sz w:val="24"/>
+              </w:rPr>
+              <w:t>e</w:t>
             </w:r>
             <w:r>
               <w:rPr>
@@ -12458,6 +14719,7 @@
               </w:rPr>
               <w:t>m</w:t>
             </w:r>
+            <w:proofErr w:type="spellEnd"/>
             <w:r>
               <w:rPr>
                 <w:rFonts w:ascii="Arial" w:hAnsi="Arial" w:cs="Arial"/>
@@ -12586,12 +14848,21 @@
               </w:rPr>
               <w:t xml:space="preserve">OMG standaard. Ja ja </w:t>
             </w:r>
-            <w:r>
-              <w:rPr>
-                <w:rFonts w:ascii="Arial" w:hAnsi="Arial" w:cs="Arial"/>
-                <w:sz w:val="24"/>
-              </w:rPr>
-              <w:t>nouja of dat ik daar eisen aan heb e</w:t>
+            <w:proofErr w:type="spellStart"/>
+            <w:r>
+              <w:rPr>
+                <w:rFonts w:ascii="Arial" w:hAnsi="Arial" w:cs="Arial"/>
+                <w:sz w:val="24"/>
+              </w:rPr>
+              <w:t>nouja</w:t>
+            </w:r>
+            <w:proofErr w:type="spellEnd"/>
+            <w:r>
+              <w:rPr>
+                <w:rFonts w:ascii="Arial" w:hAnsi="Arial" w:cs="Arial"/>
+                <w:sz w:val="24"/>
+              </w:rPr>
+              <w:t xml:space="preserve"> of dat ik daar eisen aan heb e</w:t>
             </w:r>
             <w:r>
               <w:rPr>
@@ -12689,7 +14960,61 @@
                 <w:sz w:val="24"/>
                 <w:bdr w:val="none" w:sz="0" w:space="0" w:color="auto" w:frame="1"/>
               </w:rPr>
-              <w:t xml:space="preserve"> aan die use case specificaties he. Je hebt het al gezegd van nou in een use case diagram zitten nou die actoren enzovoort enzovoort.</w:t>
+              <w:t xml:space="preserve"> aan die </w:t>
+            </w:r>
+            <w:proofErr w:type="spellStart"/>
+            <w:r>
+              <w:rPr>
+                <w:rFonts w:ascii="Arial" w:hAnsi="Arial" w:cs="Arial"/>
+                <w:sz w:val="24"/>
+                <w:bdr w:val="none" w:sz="0" w:space="0" w:color="auto" w:frame="1"/>
+              </w:rPr>
+              <w:t>use</w:t>
+            </w:r>
+            <w:proofErr w:type="spellEnd"/>
+            <w:r>
+              <w:rPr>
+                <w:rFonts w:ascii="Arial" w:hAnsi="Arial" w:cs="Arial"/>
+                <w:sz w:val="24"/>
+                <w:bdr w:val="none" w:sz="0" w:space="0" w:color="auto" w:frame="1"/>
+              </w:rPr>
+              <w:t xml:space="preserve"> case specificaties he. Je hebt het al gezegd van nou in een </w:t>
+            </w:r>
+            <w:proofErr w:type="spellStart"/>
+            <w:r>
+              <w:rPr>
+                <w:rFonts w:ascii="Arial" w:hAnsi="Arial" w:cs="Arial"/>
+                <w:sz w:val="24"/>
+                <w:bdr w:val="none" w:sz="0" w:space="0" w:color="auto" w:frame="1"/>
+              </w:rPr>
+              <w:t>use</w:t>
+            </w:r>
+            <w:proofErr w:type="spellEnd"/>
+            <w:r>
+              <w:rPr>
+                <w:rFonts w:ascii="Arial" w:hAnsi="Arial" w:cs="Arial"/>
+                <w:sz w:val="24"/>
+                <w:bdr w:val="none" w:sz="0" w:space="0" w:color="auto" w:frame="1"/>
+              </w:rPr>
+              <w:t xml:space="preserve"> case diagram zitten nou die actoren enzovoort </w:t>
+            </w:r>
+            <w:proofErr w:type="spellStart"/>
+            <w:r>
+              <w:rPr>
+                <w:rFonts w:ascii="Arial" w:hAnsi="Arial" w:cs="Arial"/>
+                <w:sz w:val="24"/>
+                <w:bdr w:val="none" w:sz="0" w:space="0" w:color="auto" w:frame="1"/>
+              </w:rPr>
+              <w:t>enzovoort</w:t>
+            </w:r>
+            <w:proofErr w:type="spellEnd"/>
+            <w:r>
+              <w:rPr>
+                <w:rFonts w:ascii="Arial" w:hAnsi="Arial" w:cs="Arial"/>
+                <w:sz w:val="24"/>
+                <w:bdr w:val="none" w:sz="0" w:space="0" w:color="auto" w:frame="1"/>
+              </w:rPr>
+              <w:t>.</w:t>
             </w:r>
             <w:r>
               <w:rPr>
@@ -12733,6 +15058,13 @@
                 <w:sz w:val="24"/>
               </w:rPr>
             </w:pPr>
+            <w:r>
+              <w:rPr>
+                <w:rFonts w:ascii="Arial" w:hAnsi="Arial" w:cs="Arial"/>
+                <w:sz w:val="24"/>
+              </w:rPr>
+              <w:t>Tool eis</w:t>
+            </w:r>
           </w:p>
         </w:tc>
       </w:tr>
@@ -12854,7 +15186,23 @@
                 <w:rFonts w:ascii="Arial" w:hAnsi="Arial" w:cs="Arial"/>
                 <w:sz w:val="24"/>
               </w:rPr>
-              <w:t>Heb je daar ook wensen, geldt datzelfde bij de use case specificaties</w:t>
+              <w:t xml:space="preserve">Heb je daar ook wensen, geldt datzelfde bij de </w:t>
+            </w:r>
+            <w:proofErr w:type="spellStart"/>
+            <w:r>
+              <w:rPr>
+                <w:rFonts w:ascii="Arial" w:hAnsi="Arial" w:cs="Arial"/>
+                <w:sz w:val="24"/>
+              </w:rPr>
+              <w:t>use</w:t>
+            </w:r>
+            <w:proofErr w:type="spellEnd"/>
+            <w:r>
+              <w:rPr>
+                <w:rFonts w:ascii="Arial" w:hAnsi="Arial" w:cs="Arial"/>
+                <w:sz w:val="24"/>
+              </w:rPr>
+              <w:t xml:space="preserve"> case specificaties</w:t>
             </w:r>
           </w:p>
         </w:tc>
@@ -12940,14 +15288,62 @@
                 <w:rFonts w:ascii="Arial" w:hAnsi="Arial" w:cs="Arial"/>
                 <w:sz w:val="24"/>
               </w:rPr>
-              <w:t>e willen gewoon een paar dingen in een use case spe</w:t>
-            </w:r>
-            <w:r>
-              <w:rPr>
-                <w:rFonts w:ascii="Arial" w:hAnsi="Arial" w:cs="Arial"/>
-                <w:sz w:val="24"/>
-              </w:rPr>
-              <w:t xml:space="preserve">cificatie altijd altijd zien, ehm he dan moet je denken over </w:t>
+              <w:t xml:space="preserve">e willen gewoon een paar dingen in een </w:t>
+            </w:r>
+            <w:proofErr w:type="spellStart"/>
+            <w:r>
+              <w:rPr>
+                <w:rFonts w:ascii="Arial" w:hAnsi="Arial" w:cs="Arial"/>
+                <w:sz w:val="24"/>
+              </w:rPr>
+              <w:t>use</w:t>
+            </w:r>
+            <w:proofErr w:type="spellEnd"/>
+            <w:r>
+              <w:rPr>
+                <w:rFonts w:ascii="Arial" w:hAnsi="Arial" w:cs="Arial"/>
+                <w:sz w:val="24"/>
+              </w:rPr>
+              <w:t xml:space="preserve"> case spe</w:t>
+            </w:r>
+            <w:r>
+              <w:rPr>
+                <w:rFonts w:ascii="Arial" w:hAnsi="Arial" w:cs="Arial"/>
+                <w:sz w:val="24"/>
+              </w:rPr>
+              <w:t xml:space="preserve">cificatie altijd </w:t>
+            </w:r>
+            <w:proofErr w:type="spellStart"/>
+            <w:r>
+              <w:rPr>
+                <w:rFonts w:ascii="Arial" w:hAnsi="Arial" w:cs="Arial"/>
+                <w:sz w:val="24"/>
+              </w:rPr>
+              <w:t>altijd</w:t>
+            </w:r>
+            <w:proofErr w:type="spellEnd"/>
+            <w:r>
+              <w:rPr>
+                <w:rFonts w:ascii="Arial" w:hAnsi="Arial" w:cs="Arial"/>
+                <w:sz w:val="24"/>
+              </w:rPr>
+              <w:t xml:space="preserve"> zien, </w:t>
+            </w:r>
+            <w:proofErr w:type="spellStart"/>
+            <w:r>
+              <w:rPr>
+                <w:rFonts w:ascii="Arial" w:hAnsi="Arial" w:cs="Arial"/>
+                <w:sz w:val="24"/>
+              </w:rPr>
+              <w:t>ehm</w:t>
+            </w:r>
+            <w:proofErr w:type="spellEnd"/>
+            <w:r>
+              <w:rPr>
+                <w:rFonts w:ascii="Arial" w:hAnsi="Arial" w:cs="Arial"/>
+                <w:sz w:val="24"/>
+              </w:rPr>
+              <w:t xml:space="preserve"> he dan moet je denken over </w:t>
             </w:r>
             <w:r>
               <w:rPr>
@@ -12991,12 +15387,21 @@
               </w:rPr>
               <w:t xml:space="preserve"> een bepaalde manier weergeeft </w:t>
             </w:r>
-            <w:r>
-              <w:rPr>
-                <w:rFonts w:ascii="Arial" w:hAnsi="Arial" w:cs="Arial"/>
-                <w:sz w:val="24"/>
-              </w:rPr>
-              <w:t xml:space="preserve">ehm </w:t>
+            <w:proofErr w:type="spellStart"/>
+            <w:r>
+              <w:rPr>
+                <w:rFonts w:ascii="Arial" w:hAnsi="Arial" w:cs="Arial"/>
+                <w:sz w:val="24"/>
+              </w:rPr>
+              <w:t>ehm</w:t>
+            </w:r>
+            <w:proofErr w:type="spellEnd"/>
+            <w:r>
+              <w:rPr>
+                <w:rFonts w:ascii="Arial" w:hAnsi="Arial" w:cs="Arial"/>
+                <w:sz w:val="24"/>
+              </w:rPr>
+              <w:t xml:space="preserve"> </w:t>
             </w:r>
             <w:r>
               <w:rPr>
@@ -13031,21 +15436,53 @@
                 <w:rFonts w:ascii="Arial" w:hAnsi="Arial" w:cs="Arial"/>
                 <w:sz w:val="24"/>
               </w:rPr>
-              <w:t>zitten de pre-conditie. E</w:t>
-            </w:r>
-            <w:r>
-              <w:rPr>
-                <w:rFonts w:ascii="Arial" w:hAnsi="Arial" w:cs="Arial"/>
-                <w:sz w:val="24"/>
-              </w:rPr>
-              <w:t>hm, ja ik</w:t>
-            </w:r>
-            <w:r>
-              <w:rPr>
-                <w:rFonts w:ascii="Arial" w:hAnsi="Arial" w:cs="Arial"/>
-                <w:sz w:val="24"/>
-              </w:rPr>
-              <w:t xml:space="preserve"> ik,</w:t>
+              <w:t xml:space="preserve">zitten de pre-conditie. </w:t>
+            </w:r>
+            <w:proofErr w:type="spellStart"/>
+            <w:r>
+              <w:rPr>
+                <w:rFonts w:ascii="Arial" w:hAnsi="Arial" w:cs="Arial"/>
+                <w:sz w:val="24"/>
+              </w:rPr>
+              <w:t>E</w:t>
+            </w:r>
+            <w:r>
+              <w:rPr>
+                <w:rFonts w:ascii="Arial" w:hAnsi="Arial" w:cs="Arial"/>
+                <w:sz w:val="24"/>
+              </w:rPr>
+              <w:t>hm</w:t>
+            </w:r>
+            <w:proofErr w:type="spellEnd"/>
+            <w:r>
+              <w:rPr>
+                <w:rFonts w:ascii="Arial" w:hAnsi="Arial" w:cs="Arial"/>
+                <w:sz w:val="24"/>
+              </w:rPr>
+              <w:t>, ja ik</w:t>
+            </w:r>
+            <w:r>
+              <w:rPr>
+                <w:rFonts w:ascii="Arial" w:hAnsi="Arial" w:cs="Arial"/>
+                <w:sz w:val="24"/>
+              </w:rPr>
+              <w:t xml:space="preserve"> </w:t>
+            </w:r>
+            <w:proofErr w:type="spellStart"/>
+            <w:r>
+              <w:rPr>
+                <w:rFonts w:ascii="Arial" w:hAnsi="Arial" w:cs="Arial"/>
+                <w:sz w:val="24"/>
+              </w:rPr>
+              <w:t>ik</w:t>
+            </w:r>
+            <w:proofErr w:type="spellEnd"/>
+            <w:r>
+              <w:rPr>
+                <w:rFonts w:ascii="Arial" w:hAnsi="Arial" w:cs="Arial"/>
+                <w:sz w:val="24"/>
+              </w:rPr>
+              <w:t>,</w:t>
             </w:r>
             <w:r>
               <w:rPr>
@@ -13099,10 +15536,68 @@
             <w:pPr>
               <w:pStyle w:val="Geenafstand"/>
               <w:rPr>
-                <w:rFonts w:ascii="Arial" w:hAnsi="Arial" w:cs="Arial"/>
-                <w:sz w:val="24"/>
-              </w:rPr>
-            </w:pPr>
+                <w:rFonts w:ascii="Arial" w:eastAsia="Times New Roman" w:hAnsi="Arial" w:cs="Arial"/>
+                <w:sz w:val="24"/>
+                <w:szCs w:val="24"/>
+                <w:lang w:eastAsia="nl-NL"/>
+              </w:rPr>
+            </w:pPr>
+            <w:proofErr w:type="spellStart"/>
+            <w:r>
+              <w:rPr>
+                <w:rFonts w:ascii="Arial" w:eastAsia="Times New Roman" w:hAnsi="Arial" w:cs="Arial"/>
+                <w:sz w:val="24"/>
+                <w:szCs w:val="24"/>
+                <w:lang w:eastAsia="nl-NL"/>
+              </w:rPr>
+              <w:t>Use</w:t>
+            </w:r>
+            <w:proofErr w:type="spellEnd"/>
+            <w:r>
+              <w:rPr>
+                <w:rFonts w:ascii="Arial" w:eastAsia="Times New Roman" w:hAnsi="Arial" w:cs="Arial"/>
+                <w:sz w:val="24"/>
+                <w:szCs w:val="24"/>
+                <w:lang w:eastAsia="nl-NL"/>
+              </w:rPr>
+              <w:t xml:space="preserve"> </w:t>
+            </w:r>
+            <w:r>
+              <w:rPr>
+                <w:rFonts w:ascii="Arial" w:eastAsia="Times New Roman" w:hAnsi="Arial" w:cs="Arial"/>
+                <w:sz w:val="24"/>
+                <w:szCs w:val="24"/>
+                <w:lang w:eastAsia="nl-NL"/>
+              </w:rPr>
+              <w:t>case diagrammen, specificatie</w:t>
+            </w:r>
+            <w:r>
+              <w:rPr>
+                <w:rFonts w:ascii="Arial" w:eastAsia="Times New Roman" w:hAnsi="Arial" w:cs="Arial"/>
+                <w:sz w:val="24"/>
+                <w:szCs w:val="24"/>
+                <w:lang w:eastAsia="nl-NL"/>
+              </w:rPr>
+              <w:t>,</w:t>
+            </w:r>
+          </w:p>
+          <w:p>
+            <w:pPr>
+              <w:pStyle w:val="Geenafstand"/>
+              <w:rPr>
+                <w:rFonts w:ascii="Arial" w:hAnsi="Arial" w:cs="Arial"/>
+                <w:sz w:val="24"/>
+              </w:rPr>
+            </w:pPr>
+            <w:r>
+              <w:rPr>
+                <w:rFonts w:ascii="Arial" w:eastAsia="Times New Roman" w:hAnsi="Arial" w:cs="Arial"/>
+                <w:sz w:val="24"/>
+                <w:szCs w:val="24"/>
+                <w:lang w:eastAsia="nl-NL"/>
+              </w:rPr>
+              <w:t>Tool gebruik</w:t>
+            </w:r>
           </w:p>
         </w:tc>
       </w:tr>
@@ -13245,14 +15740,30 @@
                 <w:rFonts w:ascii="Arial" w:hAnsi="Arial" w:cs="Arial"/>
                 <w:sz w:val="24"/>
               </w:rPr>
-              <w:t>e heb ik die wat ik noemde toe</w:t>
-            </w:r>
-            <w:r>
-              <w:rPr>
-                <w:rFonts w:ascii="Arial" w:hAnsi="Arial" w:cs="Arial"/>
-                <w:sz w:val="24"/>
-              </w:rPr>
-              <w:t>net heb ik meegenomen.</w:t>
+              <w:t xml:space="preserve">e heb ik die wat ik noemde </w:t>
+            </w:r>
+            <w:proofErr w:type="spellStart"/>
+            <w:r>
+              <w:rPr>
+                <w:rFonts w:ascii="Arial" w:hAnsi="Arial" w:cs="Arial"/>
+                <w:sz w:val="24"/>
+              </w:rPr>
+              <w:t>toe</w:t>
+            </w:r>
+            <w:r>
+              <w:rPr>
+                <w:rFonts w:ascii="Arial" w:hAnsi="Arial" w:cs="Arial"/>
+                <w:sz w:val="24"/>
+              </w:rPr>
+              <w:t>net</w:t>
+            </w:r>
+            <w:proofErr w:type="spellEnd"/>
+            <w:r>
+              <w:rPr>
+                <w:rFonts w:ascii="Arial" w:hAnsi="Arial" w:cs="Arial"/>
+                <w:sz w:val="24"/>
+              </w:rPr>
+              <w:t xml:space="preserve"> heb ik meegenomen.</w:t>
             </w:r>
           </w:p>
         </w:tc>
@@ -13445,7 +15956,15 @@
                 <w:rFonts w:ascii="Arial" w:hAnsi="Arial" w:cs="Arial"/>
                 <w:sz w:val="24"/>
               </w:rPr>
-              <w:t xml:space="preserve"> voor nodig. Eh</w:t>
+              <w:t xml:space="preserve"> voor nodig. </w:t>
+            </w:r>
+            <w:proofErr w:type="spellStart"/>
+            <w:r>
+              <w:rPr>
+                <w:rFonts w:ascii="Arial" w:hAnsi="Arial" w:cs="Arial"/>
+                <w:sz w:val="24"/>
+              </w:rPr>
+              <w:t>Eh</w:t>
             </w:r>
             <w:r>
               <w:rPr>
@@ -13454,6 +15973,7 @@
               </w:rPr>
               <w:t>m</w:t>
             </w:r>
+            <w:proofErr w:type="spellEnd"/>
             <w:r>
               <w:rPr>
                 <w:rFonts w:ascii="Arial" w:hAnsi="Arial" w:cs="Arial"/>
@@ -13608,7 +16128,23 @@
                 <w:rFonts w:ascii="Arial" w:hAnsi="Arial" w:cs="Arial"/>
                 <w:sz w:val="24"/>
               </w:rPr>
-              <w:t xml:space="preserve"> Wat wa hoe gaat dat nu?</w:t>
+              <w:t xml:space="preserve"> Wat </w:t>
+            </w:r>
+            <w:proofErr w:type="spellStart"/>
+            <w:r>
+              <w:rPr>
+                <w:rFonts w:ascii="Arial" w:hAnsi="Arial" w:cs="Arial"/>
+                <w:sz w:val="24"/>
+              </w:rPr>
+              <w:t>wa</w:t>
+            </w:r>
+            <w:proofErr w:type="spellEnd"/>
+            <w:r>
+              <w:rPr>
+                <w:rFonts w:ascii="Arial" w:hAnsi="Arial" w:cs="Arial"/>
+                <w:sz w:val="24"/>
+              </w:rPr>
+              <w:t xml:space="preserve"> hoe gaat dat nu?</w:t>
             </w:r>
           </w:p>
         </w:tc>
@@ -13809,13 +16345,23 @@
                 <w:sz w:val="24"/>
               </w:rPr>
             </w:pPr>
-            <w:r>
-              <w:rPr>
-                <w:rFonts w:ascii="Arial" w:hAnsi="Arial" w:cs="Arial"/>
-                <w:sz w:val="24"/>
-              </w:rPr>
-              <w:t xml:space="preserve">Oke, </w:t>
-            </w:r>
+            <w:proofErr w:type="spellStart"/>
+            <w:r>
+              <w:rPr>
+                <w:rFonts w:ascii="Arial" w:hAnsi="Arial" w:cs="Arial"/>
+                <w:sz w:val="24"/>
+              </w:rPr>
+              <w:t>Oke</w:t>
+            </w:r>
+            <w:proofErr w:type="spellEnd"/>
+            <w:r>
+              <w:rPr>
+                <w:rFonts w:ascii="Arial" w:hAnsi="Arial" w:cs="Arial"/>
+                <w:sz w:val="24"/>
+              </w:rPr>
+              <w:t xml:space="preserve">, </w:t>
+            </w:r>
+            <w:proofErr w:type="spellStart"/>
             <w:r>
               <w:rPr>
                 <w:rFonts w:ascii="Arial" w:hAnsi="Arial" w:cs="Arial"/>
@@ -13835,7 +16381,15 @@
                 <w:rFonts w:ascii="Arial" w:hAnsi="Arial" w:cs="Arial"/>
                 <w:sz w:val="24"/>
               </w:rPr>
-              <w:t>m, n</w:t>
+              <w:t>m</w:t>
+            </w:r>
+            <w:proofErr w:type="spellEnd"/>
+            <w:r>
+              <w:rPr>
+                <w:rFonts w:ascii="Arial" w:hAnsi="Arial" w:cs="Arial"/>
+                <w:sz w:val="24"/>
+              </w:rPr>
+              <w:t>, n</w:t>
             </w:r>
             <w:r>
               <w:rPr>
@@ -13870,7 +16424,23 @@
                 <w:rFonts w:ascii="Arial" w:hAnsi="Arial" w:cs="Arial"/>
                 <w:sz w:val="24"/>
               </w:rPr>
-              <w:t>een mooie mooie uitgebreide lijst met eh stuk of zes zeven hebben we toch wel</w:t>
+              <w:t xml:space="preserve">een mooie </w:t>
+            </w:r>
+            <w:proofErr w:type="spellStart"/>
+            <w:r>
+              <w:rPr>
+                <w:rFonts w:ascii="Arial" w:hAnsi="Arial" w:cs="Arial"/>
+                <w:sz w:val="24"/>
+              </w:rPr>
+              <w:t>mooie</w:t>
+            </w:r>
+            <w:proofErr w:type="spellEnd"/>
+            <w:r>
+              <w:rPr>
+                <w:rFonts w:ascii="Arial" w:hAnsi="Arial" w:cs="Arial"/>
+                <w:sz w:val="24"/>
+              </w:rPr>
+              <w:t xml:space="preserve"> uitgebreide lijst met eh stuk of zes zeven hebben we toch wel</w:t>
             </w:r>
             <w:r>
               <w:rPr>
@@ -13886,6 +16456,7 @@
               </w:rPr>
               <w:t xml:space="preserve"> staan ondertussen </w:t>
             </w:r>
+            <w:proofErr w:type="spellStart"/>
             <w:r>
               <w:rPr>
                 <w:rFonts w:ascii="Arial" w:hAnsi="Arial" w:cs="Arial"/>
@@ -13898,7 +16469,15 @@
                 <w:rFonts w:ascii="Arial" w:hAnsi="Arial" w:cs="Arial"/>
                 <w:sz w:val="24"/>
               </w:rPr>
-              <w:t>hm wat eigenlijk bij de aanschaf v</w:t>
+              <w:t>hm</w:t>
+            </w:r>
+            <w:proofErr w:type="spellEnd"/>
+            <w:r>
+              <w:rPr>
+                <w:rFonts w:ascii="Arial" w:hAnsi="Arial" w:cs="Arial"/>
+                <w:sz w:val="24"/>
+              </w:rPr>
+              <w:t xml:space="preserve"> wat eigenlijk bij de aanschaf v</w:t>
             </w:r>
             <w:r>
               <w:rPr>
@@ -13919,7 +16498,39 @@
                 <w:rFonts w:ascii="Arial" w:hAnsi="Arial" w:cs="Arial"/>
                 <w:sz w:val="24"/>
               </w:rPr>
-              <w:t xml:space="preserve"> eh eh wel een issue is is, hoe is de ondersteuning eh geregeld, Hoe word je geholpen eh daarbij? Heb je daar nog ideeën over?</w:t>
+              <w:t xml:space="preserve"> eh </w:t>
+            </w:r>
+            <w:proofErr w:type="spellStart"/>
+            <w:r>
+              <w:rPr>
+                <w:rFonts w:ascii="Arial" w:hAnsi="Arial" w:cs="Arial"/>
+                <w:sz w:val="24"/>
+              </w:rPr>
+              <w:t>eh</w:t>
+            </w:r>
+            <w:proofErr w:type="spellEnd"/>
+            <w:r>
+              <w:rPr>
+                <w:rFonts w:ascii="Arial" w:hAnsi="Arial" w:cs="Arial"/>
+                <w:sz w:val="24"/>
+              </w:rPr>
+              <w:t xml:space="preserve"> wel een issue is </w:t>
+            </w:r>
+            <w:proofErr w:type="spellStart"/>
+            <w:r>
+              <w:rPr>
+                <w:rFonts w:ascii="Arial" w:hAnsi="Arial" w:cs="Arial"/>
+                <w:sz w:val="24"/>
+              </w:rPr>
+              <w:t>is</w:t>
+            </w:r>
+            <w:proofErr w:type="spellEnd"/>
+            <w:r>
+              <w:rPr>
+                <w:rFonts w:ascii="Arial" w:hAnsi="Arial" w:cs="Arial"/>
+                <w:sz w:val="24"/>
+              </w:rPr>
+              <w:t>, hoe is de ondersteuning eh geregeld, Hoe word je geholpen eh daarbij? Heb je daar nog ideeën over?</w:t>
             </w:r>
           </w:p>
         </w:tc>
@@ -13998,8 +16609,33 @@
                 <w:rFonts w:ascii="Arial" w:hAnsi="Arial" w:cs="Arial"/>
                 <w:sz w:val="24"/>
               </w:rPr>
-              <w:t>Hoe ik geholpen word? Nouja goed ehm</w:t>
-            </w:r>
+              <w:t xml:space="preserve">Hoe ik geholpen word? </w:t>
+            </w:r>
+            <w:proofErr w:type="spellStart"/>
+            <w:r>
+              <w:rPr>
+                <w:rFonts w:ascii="Arial" w:hAnsi="Arial" w:cs="Arial"/>
+                <w:sz w:val="24"/>
+              </w:rPr>
+              <w:t>Nouja</w:t>
+            </w:r>
+            <w:proofErr w:type="spellEnd"/>
+            <w:r>
+              <w:rPr>
+                <w:rFonts w:ascii="Arial" w:hAnsi="Arial" w:cs="Arial"/>
+                <w:sz w:val="24"/>
+              </w:rPr>
+              <w:t xml:space="preserve"> goed </w:t>
+            </w:r>
+            <w:proofErr w:type="spellStart"/>
+            <w:r>
+              <w:rPr>
+                <w:rFonts w:ascii="Arial" w:hAnsi="Arial" w:cs="Arial"/>
+                <w:sz w:val="24"/>
+              </w:rPr>
+              <w:t>ehm</w:t>
+            </w:r>
+            <w:proofErr w:type="spellEnd"/>
           </w:p>
         </w:tc>
         <w:tc>
@@ -14249,6 +16885,13 @@
                 <w:sz w:val="24"/>
               </w:rPr>
             </w:pPr>
+            <w:r>
+              <w:rPr>
+                <w:rFonts w:ascii="Arial" w:hAnsi="Arial" w:cs="Arial"/>
+                <w:sz w:val="24"/>
+              </w:rPr>
+              <w:t>Ondersteuning</w:t>
+            </w:r>
           </w:p>
         </w:tc>
       </w:tr>
@@ -14405,21 +17048,53 @@
                 <w:rFonts w:ascii="Arial" w:hAnsi="Arial" w:cs="Arial"/>
                 <w:sz w:val="24"/>
               </w:rPr>
-              <w:t>g is misschien wat specifieken, d</w:t>
-            </w:r>
-            <w:r>
-              <w:rPr>
-                <w:rFonts w:ascii="Arial" w:hAnsi="Arial" w:cs="Arial"/>
-                <w:sz w:val="24"/>
-              </w:rPr>
-              <w:t>an zou ik zeggen de helpfunctie een goede helpfunctie. E</w:t>
-            </w:r>
-            <w:r>
-              <w:rPr>
-                <w:rFonts w:ascii="Arial" w:hAnsi="Arial" w:cs="Arial"/>
-                <w:sz w:val="24"/>
-              </w:rPr>
-              <w:t>hm, dat zou mooi zijn en ja</w:t>
+              <w:t xml:space="preserve">g is misschien wat </w:t>
+            </w:r>
+            <w:proofErr w:type="spellStart"/>
+            <w:r>
+              <w:rPr>
+                <w:rFonts w:ascii="Arial" w:hAnsi="Arial" w:cs="Arial"/>
+                <w:sz w:val="24"/>
+              </w:rPr>
+              <w:t>specifieken</w:t>
+            </w:r>
+            <w:proofErr w:type="spellEnd"/>
+            <w:r>
+              <w:rPr>
+                <w:rFonts w:ascii="Arial" w:hAnsi="Arial" w:cs="Arial"/>
+                <w:sz w:val="24"/>
+              </w:rPr>
+              <w:t>, d</w:t>
+            </w:r>
+            <w:r>
+              <w:rPr>
+                <w:rFonts w:ascii="Arial" w:hAnsi="Arial" w:cs="Arial"/>
+                <w:sz w:val="24"/>
+              </w:rPr>
+              <w:t xml:space="preserve">an zou ik zeggen de helpfunctie een goede helpfunctie. </w:t>
+            </w:r>
+            <w:proofErr w:type="spellStart"/>
+            <w:r>
+              <w:rPr>
+                <w:rFonts w:ascii="Arial" w:hAnsi="Arial" w:cs="Arial"/>
+                <w:sz w:val="24"/>
+              </w:rPr>
+              <w:t>E</w:t>
+            </w:r>
+            <w:r>
+              <w:rPr>
+                <w:rFonts w:ascii="Arial" w:hAnsi="Arial" w:cs="Arial"/>
+                <w:sz w:val="24"/>
+              </w:rPr>
+              <w:t>hm</w:t>
+            </w:r>
+            <w:proofErr w:type="spellEnd"/>
+            <w:r>
+              <w:rPr>
+                <w:rFonts w:ascii="Arial" w:hAnsi="Arial" w:cs="Arial"/>
+                <w:sz w:val="24"/>
+              </w:rPr>
+              <w:t>, dat zou mooi zijn en ja</w:t>
             </w:r>
             <w:r>
               <w:t xml:space="preserve"> </w:t>
@@ -14429,8 +17104,49 @@
                 <w:rFonts w:ascii="Arial" w:hAnsi="Arial" w:cs="Arial"/>
                 <w:sz w:val="24"/>
               </w:rPr>
-              <w:t>misschien wat online tutorials misschien wat worked examples</w:t>
-            </w:r>
+              <w:t xml:space="preserve">misschien wat online </w:t>
+            </w:r>
+            <w:proofErr w:type="spellStart"/>
+            <w:r>
+              <w:rPr>
+                <w:rFonts w:ascii="Arial" w:hAnsi="Arial" w:cs="Arial"/>
+                <w:sz w:val="24"/>
+              </w:rPr>
+              <w:t>tutorials</w:t>
+            </w:r>
+            <w:proofErr w:type="spellEnd"/>
+            <w:r>
+              <w:rPr>
+                <w:rFonts w:ascii="Arial" w:hAnsi="Arial" w:cs="Arial"/>
+                <w:sz w:val="24"/>
+              </w:rPr>
+              <w:t xml:space="preserve"> misschien wat </w:t>
+            </w:r>
+            <w:proofErr w:type="spellStart"/>
+            <w:r>
+              <w:rPr>
+                <w:rFonts w:ascii="Arial" w:hAnsi="Arial" w:cs="Arial"/>
+                <w:sz w:val="24"/>
+              </w:rPr>
+              <w:t>worked</w:t>
+            </w:r>
+            <w:proofErr w:type="spellEnd"/>
+            <w:r>
+              <w:rPr>
+                <w:rFonts w:ascii="Arial" w:hAnsi="Arial" w:cs="Arial"/>
+                <w:sz w:val="24"/>
+              </w:rPr>
+              <w:t xml:space="preserve"> </w:t>
+            </w:r>
+            <w:proofErr w:type="spellStart"/>
+            <w:r>
+              <w:rPr>
+                <w:rFonts w:ascii="Arial" w:hAnsi="Arial" w:cs="Arial"/>
+                <w:sz w:val="24"/>
+              </w:rPr>
+              <w:t>examples</w:t>
+            </w:r>
+            <w:proofErr w:type="spellEnd"/>
             <w:r>
               <w:rPr>
                 <w:rFonts w:ascii="Arial" w:hAnsi="Arial" w:cs="Arial"/>
@@ -14494,6 +17210,13 @@
                 <w:sz w:val="24"/>
               </w:rPr>
             </w:pPr>
+            <w:r>
+              <w:rPr>
+                <w:rFonts w:ascii="Arial" w:hAnsi="Arial" w:cs="Arial"/>
+                <w:sz w:val="24"/>
+              </w:rPr>
+              <w:t>Ondersteuning</w:t>
+            </w:r>
           </w:p>
         </w:tc>
       </w:tr>
@@ -14531,6 +17254,7 @@
                 <w:sz w:val="24"/>
               </w:rPr>
             </w:pPr>
+            <w:proofErr w:type="spellStart"/>
             <w:r>
               <w:rPr>
                 <w:rFonts w:ascii="Arial" w:hAnsi="Arial" w:cs="Arial"/>
@@ -14538,6 +17262,7 @@
               </w:rPr>
               <w:t>Oke</w:t>
             </w:r>
+            <w:proofErr w:type="spellEnd"/>
             <w:r>
               <w:rPr>
                 <w:rFonts w:ascii="Arial" w:hAnsi="Arial" w:cs="Arial"/>
@@ -14586,7 +17311,15 @@
                 <w:rFonts w:ascii="Arial" w:hAnsi="Arial" w:cs="Arial"/>
                 <w:sz w:val="24"/>
               </w:rPr>
-              <w:t xml:space="preserve"> zou je ook nog e</w:t>
+              <w:t xml:space="preserve"> zou je ook nog </w:t>
+            </w:r>
+            <w:proofErr w:type="spellStart"/>
+            <w:r>
+              <w:rPr>
+                <w:rFonts w:ascii="Arial" w:hAnsi="Arial" w:cs="Arial"/>
+                <w:sz w:val="24"/>
+              </w:rPr>
+              <w:t>e</w:t>
             </w:r>
             <w:r>
               <w:rPr>
@@ -14600,7 +17333,15 @@
                 <w:rFonts w:ascii="Arial" w:hAnsi="Arial" w:cs="Arial"/>
                 <w:sz w:val="24"/>
               </w:rPr>
-              <w:t>m,</w:t>
+              <w:t>m</w:t>
+            </w:r>
+            <w:proofErr w:type="spellEnd"/>
+            <w:r>
+              <w:rPr>
+                <w:rFonts w:ascii="Arial" w:hAnsi="Arial" w:cs="Arial"/>
+                <w:sz w:val="24"/>
+              </w:rPr>
+              <w:t>,</w:t>
             </w:r>
             <w:r>
               <w:rPr>
@@ -14614,7 +17355,23 @@
                 <w:rFonts w:ascii="Arial" w:hAnsi="Arial" w:cs="Arial"/>
                 <w:sz w:val="24"/>
               </w:rPr>
-              <w:t xml:space="preserve"> ehm,</w:t>
+              <w:t xml:space="preserve"> </w:t>
+            </w:r>
+            <w:proofErr w:type="spellStart"/>
+            <w:r>
+              <w:rPr>
+                <w:rFonts w:ascii="Arial" w:hAnsi="Arial" w:cs="Arial"/>
+                <w:sz w:val="24"/>
+              </w:rPr>
+              <w:t>ehm</w:t>
+            </w:r>
+            <w:proofErr w:type="spellEnd"/>
+            <w:r>
+              <w:rPr>
+                <w:rFonts w:ascii="Arial" w:hAnsi="Arial" w:cs="Arial"/>
+                <w:sz w:val="24"/>
+              </w:rPr>
+              <w:t>,</w:t>
             </w:r>
             <w:r>
               <w:rPr>
@@ -14779,7 +17536,23 @@
                 <w:rFonts w:ascii="Arial" w:hAnsi="Arial" w:cs="Arial"/>
                 <w:sz w:val="24"/>
               </w:rPr>
-              <w:t>Beetje didact he?</w:t>
+              <w:t xml:space="preserve">Beetje </w:t>
+            </w:r>
+            <w:proofErr w:type="spellStart"/>
+            <w:r>
+              <w:rPr>
+                <w:rFonts w:ascii="Arial" w:hAnsi="Arial" w:cs="Arial"/>
+                <w:sz w:val="24"/>
+              </w:rPr>
+              <w:t>didact</w:t>
+            </w:r>
+            <w:proofErr w:type="spellEnd"/>
+            <w:r>
+              <w:rPr>
+                <w:rFonts w:ascii="Arial" w:hAnsi="Arial" w:cs="Arial"/>
+                <w:sz w:val="24"/>
+              </w:rPr>
+              <w:t xml:space="preserve"> he?</w:t>
             </w:r>
           </w:p>
         </w:tc>
@@ -14879,28 +17652,78 @@
                 <w:rFonts w:ascii="Arial" w:hAnsi="Arial" w:cs="Arial"/>
                 <w:sz w:val="24"/>
               </w:rPr>
-              <w:t xml:space="preserve"> ehm i</w:t>
-            </w:r>
-            <w:r>
-              <w:rPr>
-                <w:rFonts w:ascii="Arial" w:hAnsi="Arial" w:cs="Arial"/>
-                <w:sz w:val="24"/>
-              </w:rPr>
-              <w:t xml:space="preserve">k ben niet zo van de cursissen. </w:t>
-            </w:r>
-            <w:r>
-              <w:rPr>
-                <w:rFonts w:ascii="Arial" w:hAnsi="Arial" w:cs="Arial"/>
-                <w:sz w:val="24"/>
-              </w:rPr>
-              <w:t xml:space="preserve">Ehm he </w:t>
-            </w:r>
-            <w:r>
-              <w:rPr>
-                <w:rFonts w:ascii="Arial" w:hAnsi="Arial" w:cs="Arial"/>
-                <w:sz w:val="24"/>
-              </w:rPr>
-              <w:t>iever mijn eigen tempo.</w:t>
+              <w:t xml:space="preserve"> </w:t>
+            </w:r>
+            <w:proofErr w:type="spellStart"/>
+            <w:r>
+              <w:rPr>
+                <w:rFonts w:ascii="Arial" w:hAnsi="Arial" w:cs="Arial"/>
+                <w:sz w:val="24"/>
+              </w:rPr>
+              <w:t>ehm</w:t>
+            </w:r>
+            <w:proofErr w:type="spellEnd"/>
+            <w:r>
+              <w:rPr>
+                <w:rFonts w:ascii="Arial" w:hAnsi="Arial" w:cs="Arial"/>
+                <w:sz w:val="24"/>
+              </w:rPr>
+              <w:t xml:space="preserve"> i</w:t>
+            </w:r>
+            <w:r>
+              <w:rPr>
+                <w:rFonts w:ascii="Arial" w:hAnsi="Arial" w:cs="Arial"/>
+                <w:sz w:val="24"/>
+              </w:rPr>
+              <w:t xml:space="preserve">k ben niet zo van de </w:t>
+            </w:r>
+            <w:proofErr w:type="spellStart"/>
+            <w:r>
+              <w:rPr>
+                <w:rFonts w:ascii="Arial" w:hAnsi="Arial" w:cs="Arial"/>
+                <w:sz w:val="24"/>
+              </w:rPr>
+              <w:t>cursissen</w:t>
+            </w:r>
+            <w:proofErr w:type="spellEnd"/>
+            <w:r>
+              <w:rPr>
+                <w:rFonts w:ascii="Arial" w:hAnsi="Arial" w:cs="Arial"/>
+                <w:sz w:val="24"/>
+              </w:rPr>
+              <w:t xml:space="preserve">. </w:t>
+            </w:r>
+            <w:proofErr w:type="spellStart"/>
+            <w:r>
+              <w:rPr>
+                <w:rFonts w:ascii="Arial" w:hAnsi="Arial" w:cs="Arial"/>
+                <w:sz w:val="24"/>
+              </w:rPr>
+              <w:t>Ehm</w:t>
+            </w:r>
+            <w:proofErr w:type="spellEnd"/>
+            <w:r>
+              <w:rPr>
+                <w:rFonts w:ascii="Arial" w:hAnsi="Arial" w:cs="Arial"/>
+                <w:sz w:val="24"/>
+              </w:rPr>
+              <w:t xml:space="preserve"> he </w:t>
+            </w:r>
+            <w:proofErr w:type="spellStart"/>
+            <w:r>
+              <w:rPr>
+                <w:rFonts w:ascii="Arial" w:hAnsi="Arial" w:cs="Arial"/>
+                <w:sz w:val="24"/>
+              </w:rPr>
+              <w:t>iever</w:t>
+            </w:r>
+            <w:proofErr w:type="spellEnd"/>
+            <w:r>
+              <w:rPr>
+                <w:rFonts w:ascii="Arial" w:hAnsi="Arial" w:cs="Arial"/>
+                <w:sz w:val="24"/>
+              </w:rPr>
+              <w:t xml:space="preserve"> mijn eigen tempo.</w:t>
             </w:r>
           </w:p>
         </w:tc>
@@ -14937,6 +17760,13 @@
                 <w:sz w:val="24"/>
               </w:rPr>
             </w:pPr>
+            <w:r>
+              <w:rPr>
+                <w:rFonts w:ascii="Arial" w:hAnsi="Arial" w:cs="Arial"/>
+                <w:sz w:val="24"/>
+              </w:rPr>
+              <w:t>Ondersteuning</w:t>
+            </w:r>
           </w:p>
         </w:tc>
       </w:tr>
@@ -14974,6 +17804,7 @@
                 <w:sz w:val="24"/>
               </w:rPr>
             </w:pPr>
+            <w:proofErr w:type="spellStart"/>
             <w:r>
               <w:rPr>
                 <w:rFonts w:ascii="Arial" w:hAnsi="Arial" w:cs="Arial"/>
@@ -14981,6 +17812,7 @@
               </w:rPr>
               <w:t>Oke</w:t>
             </w:r>
+            <w:proofErr w:type="spellEnd"/>
             <w:r>
               <w:rPr>
                 <w:rFonts w:ascii="Arial" w:hAnsi="Arial" w:cs="Arial"/>
@@ -15146,12 +17978,21 @@
                 <w:sz w:val="24"/>
               </w:rPr>
             </w:pPr>
-            <w:r>
-              <w:rPr>
-                <w:rFonts w:ascii="Arial" w:hAnsi="Arial" w:cs="Arial"/>
-                <w:sz w:val="24"/>
-              </w:rPr>
-              <w:t>Oke,</w:t>
+            <w:proofErr w:type="spellStart"/>
+            <w:r>
+              <w:rPr>
+                <w:rFonts w:ascii="Arial" w:hAnsi="Arial" w:cs="Arial"/>
+                <w:sz w:val="24"/>
+              </w:rPr>
+              <w:t>Oke</w:t>
+            </w:r>
+            <w:proofErr w:type="spellEnd"/>
+            <w:r>
+              <w:rPr>
+                <w:rFonts w:ascii="Arial" w:hAnsi="Arial" w:cs="Arial"/>
+                <w:sz w:val="24"/>
+              </w:rPr>
+              <w:t>,</w:t>
             </w:r>
             <w:r>
               <w:rPr>
@@ -15172,7 +18013,23 @@
                 <w:rFonts w:ascii="Arial" w:hAnsi="Arial" w:cs="Arial"/>
                 <w:sz w:val="24"/>
               </w:rPr>
-              <w:t xml:space="preserve"> Ehm.. andere zaken??</w:t>
+              <w:t xml:space="preserve"> </w:t>
+            </w:r>
+            <w:proofErr w:type="spellStart"/>
+            <w:r>
+              <w:rPr>
+                <w:rFonts w:ascii="Arial" w:hAnsi="Arial" w:cs="Arial"/>
+                <w:sz w:val="24"/>
+              </w:rPr>
+              <w:t>Ehm</w:t>
+            </w:r>
+            <w:proofErr w:type="spellEnd"/>
+            <w:r>
+              <w:rPr>
+                <w:rFonts w:ascii="Arial" w:hAnsi="Arial" w:cs="Arial"/>
+                <w:sz w:val="24"/>
+              </w:rPr>
+              <w:t>.. andere zaken??</w:t>
             </w:r>
           </w:p>
         </w:tc>
@@ -15266,12 +18123,21 @@
                 <w:sz w:val="24"/>
               </w:rPr>
             </w:pPr>
-            <w:r>
-              <w:rPr>
-                <w:rFonts w:ascii="Arial" w:hAnsi="Arial" w:cs="Arial"/>
-                <w:sz w:val="24"/>
-              </w:rPr>
-              <w:t xml:space="preserve">Nouja, </w:t>
+            <w:proofErr w:type="spellStart"/>
+            <w:r>
+              <w:rPr>
+                <w:rFonts w:ascii="Arial" w:hAnsi="Arial" w:cs="Arial"/>
+                <w:sz w:val="24"/>
+              </w:rPr>
+              <w:t>Nouja</w:t>
+            </w:r>
+            <w:proofErr w:type="spellEnd"/>
+            <w:r>
+              <w:rPr>
+                <w:rFonts w:ascii="Arial" w:hAnsi="Arial" w:cs="Arial"/>
+                <w:sz w:val="24"/>
+              </w:rPr>
+              <w:t xml:space="preserve">, </w:t>
             </w:r>
             <w:r>
               <w:t xml:space="preserve"> </w:t>
@@ -15295,8 +18161,17 @@
                 <w:rFonts w:ascii="Arial" w:hAnsi="Arial" w:cs="Arial"/>
                 <w:sz w:val="24"/>
               </w:rPr>
-              <w:t xml:space="preserve"> als</w:t>
-            </w:r>
+              <w:t xml:space="preserve"> </w:t>
+            </w:r>
+            <w:proofErr w:type="spellStart"/>
+            <w:r>
+              <w:rPr>
+                <w:rFonts w:ascii="Arial" w:hAnsi="Arial" w:cs="Arial"/>
+                <w:sz w:val="24"/>
+              </w:rPr>
+              <w:t>als</w:t>
+            </w:r>
+            <w:proofErr w:type="spellEnd"/>
             <w:r>
               <w:rPr>
                 <w:rFonts w:ascii="Arial" w:hAnsi="Arial" w:cs="Arial"/>
@@ -15332,12 +18207,21 @@
               </w:rPr>
               <w:t xml:space="preserve"> aan sowieso aan diagrammen maken. Dan denk ik bijvoorbeeld </w:t>
             </w:r>
-            <w:r>
-              <w:rPr>
-                <w:rFonts w:ascii="Arial" w:hAnsi="Arial" w:cs="Arial"/>
-                <w:sz w:val="24"/>
-              </w:rPr>
-              <w:t xml:space="preserve">natuurl sowieso </w:t>
+            <w:proofErr w:type="spellStart"/>
+            <w:r>
+              <w:rPr>
+                <w:rFonts w:ascii="Arial" w:hAnsi="Arial" w:cs="Arial"/>
+                <w:sz w:val="24"/>
+              </w:rPr>
+              <w:t>natuurl</w:t>
+            </w:r>
+            <w:proofErr w:type="spellEnd"/>
+            <w:r>
+              <w:rPr>
+                <w:rFonts w:ascii="Arial" w:hAnsi="Arial" w:cs="Arial"/>
+                <w:sz w:val="24"/>
+              </w:rPr>
+              <w:t xml:space="preserve"> sowieso </w:t>
             </w:r>
             <w:r>
               <w:rPr>
@@ -15351,14 +18235,62 @@
                 <w:rFonts w:ascii="Arial" w:hAnsi="Arial" w:cs="Arial"/>
                 <w:sz w:val="24"/>
               </w:rPr>
-              <w:t xml:space="preserve">he wel verder bij UML blijvend ehm klassediagrammen. En </w:t>
-            </w:r>
-            <w:r>
-              <w:rPr>
-                <w:rFonts w:ascii="Arial" w:hAnsi="Arial" w:cs="Arial"/>
-                <w:sz w:val="24"/>
-              </w:rPr>
-              <w:t>eh cyclusdiagrammen. Soms maken we ook wel eh ERD's. Tuurlijk hartstikke handig in de communicatie met eh</w:t>
+              <w:t xml:space="preserve">he wel verder bij UML blijvend </w:t>
+            </w:r>
+            <w:proofErr w:type="spellStart"/>
+            <w:r>
+              <w:rPr>
+                <w:rFonts w:ascii="Arial" w:hAnsi="Arial" w:cs="Arial"/>
+                <w:sz w:val="24"/>
+              </w:rPr>
+              <w:t>ehm</w:t>
+            </w:r>
+            <w:proofErr w:type="spellEnd"/>
+            <w:r>
+              <w:rPr>
+                <w:rFonts w:ascii="Arial" w:hAnsi="Arial" w:cs="Arial"/>
+                <w:sz w:val="24"/>
+              </w:rPr>
+              <w:t xml:space="preserve"> </w:t>
+            </w:r>
+            <w:proofErr w:type="spellStart"/>
+            <w:r>
+              <w:rPr>
+                <w:rFonts w:ascii="Arial" w:hAnsi="Arial" w:cs="Arial"/>
+                <w:sz w:val="24"/>
+              </w:rPr>
+              <w:t>klassediagrammen</w:t>
+            </w:r>
+            <w:proofErr w:type="spellEnd"/>
+            <w:r>
+              <w:rPr>
+                <w:rFonts w:ascii="Arial" w:hAnsi="Arial" w:cs="Arial"/>
+                <w:sz w:val="24"/>
+              </w:rPr>
+              <w:t xml:space="preserve">. En </w:t>
+            </w:r>
+            <w:r>
+              <w:rPr>
+                <w:rFonts w:ascii="Arial" w:hAnsi="Arial" w:cs="Arial"/>
+                <w:sz w:val="24"/>
+              </w:rPr>
+              <w:t xml:space="preserve">eh cyclusdiagrammen. Soms maken we ook wel eh </w:t>
+            </w:r>
+            <w:proofErr w:type="spellStart"/>
+            <w:r>
+              <w:rPr>
+                <w:rFonts w:ascii="Arial" w:hAnsi="Arial" w:cs="Arial"/>
+                <w:sz w:val="24"/>
+              </w:rPr>
+              <w:t>ERD's</w:t>
+            </w:r>
+            <w:proofErr w:type="spellEnd"/>
+            <w:r>
+              <w:rPr>
+                <w:rFonts w:ascii="Arial" w:hAnsi="Arial" w:cs="Arial"/>
+                <w:sz w:val="24"/>
+              </w:rPr>
+              <w:t>. Tuurlijk hartstikke handig in de communicatie met eh</w:t>
             </w:r>
             <w:r>
               <w:rPr>
@@ -15409,6 +18341,13 @@
                 <w:sz w:val="24"/>
               </w:rPr>
             </w:pPr>
+            <w:r>
+              <w:rPr>
+                <w:rFonts w:ascii="Arial" w:hAnsi="Arial" w:cs="Arial"/>
+                <w:sz w:val="24"/>
+              </w:rPr>
+              <w:t>Tool eis</w:t>
+            </w:r>
           </w:p>
         </w:tc>
       </w:tr>
@@ -15605,6 +18544,13 @@
                 <w:sz w:val="24"/>
               </w:rPr>
             </w:pPr>
+            <w:r>
+              <w:rPr>
+                <w:rFonts w:ascii="Arial" w:hAnsi="Arial" w:cs="Arial"/>
+                <w:sz w:val="24"/>
+              </w:rPr>
+              <w:t>Tool gebruik</w:t>
+            </w:r>
           </w:p>
         </w:tc>
       </w:tr>
@@ -15782,8 +18728,17 @@
                 <w:rFonts w:ascii="Arial" w:hAnsi="Arial" w:cs="Arial"/>
                 <w:sz w:val="24"/>
               </w:rPr>
-              <w:t xml:space="preserve"> eh</w:t>
-            </w:r>
+              <w:t xml:space="preserve"> </w:t>
+            </w:r>
+            <w:proofErr w:type="spellStart"/>
+            <w:r>
+              <w:rPr>
+                <w:rFonts w:ascii="Arial" w:hAnsi="Arial" w:cs="Arial"/>
+                <w:sz w:val="24"/>
+              </w:rPr>
+              <w:t>eh</w:t>
+            </w:r>
+            <w:proofErr w:type="spellEnd"/>
             <w:r>
               <w:rPr>
                 <w:rFonts w:ascii="Arial" w:hAnsi="Arial" w:cs="Arial"/>
@@ -15977,19 +18932,76 @@
                 <w:sz w:val="24"/>
               </w:rPr>
             </w:pPr>
-            <w:r>
-              <w:rPr>
-                <w:rFonts w:ascii="Arial" w:hAnsi="Arial" w:cs="Arial"/>
-                <w:sz w:val="24"/>
-              </w:rPr>
-              <w:t>Ehm, dat w</w:t>
-            </w:r>
-            <w:r>
-              <w:rPr>
-                <w:rFonts w:ascii="Arial" w:hAnsi="Arial" w:cs="Arial"/>
-                <w:sz w:val="24"/>
-              </w:rPr>
-              <w:t>eet ik zo ook niet maar van use case diagrammen zou het toch wel mooi zijn. He, bijvoorbeeld je kunt geen relatie include relatie tussen een actor en een use case</w:t>
+            <w:proofErr w:type="spellStart"/>
+            <w:r>
+              <w:rPr>
+                <w:rFonts w:ascii="Arial" w:hAnsi="Arial" w:cs="Arial"/>
+                <w:sz w:val="24"/>
+              </w:rPr>
+              <w:t>Ehm</w:t>
+            </w:r>
+            <w:proofErr w:type="spellEnd"/>
+            <w:r>
+              <w:rPr>
+                <w:rFonts w:ascii="Arial" w:hAnsi="Arial" w:cs="Arial"/>
+                <w:sz w:val="24"/>
+              </w:rPr>
+              <w:t>, dat w</w:t>
+            </w:r>
+            <w:r>
+              <w:rPr>
+                <w:rFonts w:ascii="Arial" w:hAnsi="Arial" w:cs="Arial"/>
+                <w:sz w:val="24"/>
+              </w:rPr>
+              <w:t xml:space="preserve">eet ik zo ook niet maar van </w:t>
+            </w:r>
+            <w:proofErr w:type="spellStart"/>
+            <w:r>
+              <w:rPr>
+                <w:rFonts w:ascii="Arial" w:hAnsi="Arial" w:cs="Arial"/>
+                <w:sz w:val="24"/>
+              </w:rPr>
+              <w:t>use</w:t>
+            </w:r>
+            <w:proofErr w:type="spellEnd"/>
+            <w:r>
+              <w:rPr>
+                <w:rFonts w:ascii="Arial" w:hAnsi="Arial" w:cs="Arial"/>
+                <w:sz w:val="24"/>
+              </w:rPr>
+              <w:t xml:space="preserve"> case diagrammen zou het toch wel mooi zijn. He, bijvoorbeeld je kunt geen relatie </w:t>
+            </w:r>
+            <w:proofErr w:type="spellStart"/>
+            <w:r>
+              <w:rPr>
+                <w:rFonts w:ascii="Arial" w:hAnsi="Arial" w:cs="Arial"/>
+                <w:sz w:val="24"/>
+              </w:rPr>
+              <w:t>include</w:t>
+            </w:r>
+            <w:proofErr w:type="spellEnd"/>
+            <w:r>
+              <w:rPr>
+                <w:rFonts w:ascii="Arial" w:hAnsi="Arial" w:cs="Arial"/>
+                <w:sz w:val="24"/>
+              </w:rPr>
+              <w:t xml:space="preserve"> relatie tussen een actor en een </w:t>
+            </w:r>
+            <w:proofErr w:type="spellStart"/>
+            <w:r>
+              <w:rPr>
+                <w:rFonts w:ascii="Arial" w:hAnsi="Arial" w:cs="Arial"/>
+                <w:sz w:val="24"/>
+              </w:rPr>
+              <w:t>use</w:t>
+            </w:r>
+            <w:proofErr w:type="spellEnd"/>
+            <w:r>
+              <w:rPr>
+                <w:rFonts w:ascii="Arial" w:hAnsi="Arial" w:cs="Arial"/>
+                <w:sz w:val="24"/>
+              </w:rPr>
+              <w:t xml:space="preserve"> case</w:t>
             </w:r>
             <w:r>
               <w:rPr>
@@ -16033,6 +19045,13 @@
                 <w:sz w:val="24"/>
               </w:rPr>
             </w:pPr>
+            <w:r>
+              <w:rPr>
+                <w:rFonts w:ascii="Arial" w:hAnsi="Arial" w:cs="Arial"/>
+                <w:sz w:val="24"/>
+              </w:rPr>
+              <w:t>Tool eis</w:t>
+            </w:r>
           </w:p>
         </w:tc>
       </w:tr>
@@ -16177,6 +19196,7 @@
                 <w:sz w:val="24"/>
               </w:rPr>
             </w:pPr>
+            <w:proofErr w:type="spellStart"/>
             <w:r>
               <w:rPr>
                 <w:rFonts w:ascii="Arial" w:hAnsi="Arial" w:cs="Arial"/>
@@ -16184,6 +19204,7 @@
               </w:rPr>
               <w:t>Nouu</w:t>
             </w:r>
+            <w:proofErr w:type="spellEnd"/>
           </w:p>
         </w:tc>
         <w:tc>
@@ -16442,12 +19463,21 @@
                 <w:sz w:val="24"/>
               </w:rPr>
             </w:pPr>
-            <w:r>
-              <w:rPr>
-                <w:rFonts w:ascii="Arial" w:hAnsi="Arial" w:cs="Arial"/>
-                <w:sz w:val="24"/>
-              </w:rPr>
-              <w:t>Ehm ja, dus</w:t>
+            <w:proofErr w:type="spellStart"/>
+            <w:r>
+              <w:rPr>
+                <w:rFonts w:ascii="Arial" w:hAnsi="Arial" w:cs="Arial"/>
+                <w:sz w:val="24"/>
+              </w:rPr>
+              <w:t>Ehm</w:t>
+            </w:r>
+            <w:proofErr w:type="spellEnd"/>
+            <w:r>
+              <w:rPr>
+                <w:rFonts w:ascii="Arial" w:hAnsi="Arial" w:cs="Arial"/>
+                <w:sz w:val="24"/>
+              </w:rPr>
+              <w:t xml:space="preserve"> ja, dus</w:t>
             </w:r>
             <w:r>
               <w:rPr>
@@ -16468,7 +19498,23 @@
                 <w:rFonts w:ascii="Arial" w:hAnsi="Arial" w:cs="Arial"/>
                 <w:sz w:val="24"/>
               </w:rPr>
-              <w:t xml:space="preserve"> de ERD's en </w:t>
+              <w:t xml:space="preserve"> de </w:t>
+            </w:r>
+            <w:proofErr w:type="spellStart"/>
+            <w:r>
+              <w:rPr>
+                <w:rFonts w:ascii="Arial" w:hAnsi="Arial" w:cs="Arial"/>
+                <w:sz w:val="24"/>
+              </w:rPr>
+              <w:t>ERD's</w:t>
+            </w:r>
+            <w:proofErr w:type="spellEnd"/>
+            <w:r>
+              <w:rPr>
+                <w:rFonts w:ascii="Arial" w:hAnsi="Arial" w:cs="Arial"/>
+                <w:sz w:val="24"/>
+              </w:rPr>
+              <w:t xml:space="preserve"> en </w:t>
             </w:r>
             <w:r>
               <w:rPr>
@@ -16505,12 +19551,21 @@
               </w:rPr>
               <w:t xml:space="preserve">zal ik het noemen </w:t>
             </w:r>
-            <w:r>
-              <w:rPr>
-                <w:rFonts w:ascii="Arial" w:hAnsi="Arial" w:cs="Arial"/>
-                <w:sz w:val="24"/>
-              </w:rPr>
-              <w:t>ehm breder tool waar je naar zoekt.</w:t>
+            <w:proofErr w:type="spellStart"/>
+            <w:r>
+              <w:rPr>
+                <w:rFonts w:ascii="Arial" w:hAnsi="Arial" w:cs="Arial"/>
+                <w:sz w:val="24"/>
+              </w:rPr>
+              <w:t>ehm</w:t>
+            </w:r>
+            <w:proofErr w:type="spellEnd"/>
+            <w:r>
+              <w:rPr>
+                <w:rFonts w:ascii="Arial" w:hAnsi="Arial" w:cs="Arial"/>
+                <w:sz w:val="24"/>
+              </w:rPr>
+              <w:t xml:space="preserve"> breder tool waar je naar zoekt.</w:t>
             </w:r>
           </w:p>
         </w:tc>
@@ -16802,7 +19857,23 @@
                 <w:rFonts w:ascii="Arial" w:hAnsi="Arial" w:cs="Arial"/>
                 <w:sz w:val="24"/>
               </w:rPr>
-              <w:t xml:space="preserve"> ontzettend interessant zit er wel leuke dingetjes in misschien de layouts bijvoorbeeld is altijd erg lastig he</w:t>
+              <w:t xml:space="preserve"> ontzettend interessant zit er wel leuke dingetjes in misschien de </w:t>
+            </w:r>
+            <w:proofErr w:type="spellStart"/>
+            <w:r>
+              <w:rPr>
+                <w:rFonts w:ascii="Arial" w:hAnsi="Arial" w:cs="Arial"/>
+                <w:sz w:val="24"/>
+              </w:rPr>
+              <w:t>layouts</w:t>
+            </w:r>
+            <w:proofErr w:type="spellEnd"/>
+            <w:r>
+              <w:rPr>
+                <w:rFonts w:ascii="Arial" w:hAnsi="Arial" w:cs="Arial"/>
+                <w:sz w:val="24"/>
+              </w:rPr>
+              <w:t xml:space="preserve"> bijvoorbeeld is altijd erg lastig he</w:t>
             </w:r>
             <w:r>
               <w:rPr>
@@ -16816,7 +19887,23 @@
                 <w:rFonts w:ascii="Arial" w:hAnsi="Arial" w:cs="Arial"/>
                 <w:sz w:val="24"/>
               </w:rPr>
-              <w:t>ls die diagram layout eh automatisch goed wil laten</w:t>
+              <w:t xml:space="preserve">ls die diagram </w:t>
+            </w:r>
+            <w:proofErr w:type="spellStart"/>
+            <w:r>
+              <w:rPr>
+                <w:rFonts w:ascii="Arial" w:hAnsi="Arial" w:cs="Arial"/>
+                <w:sz w:val="24"/>
+              </w:rPr>
+              <w:t>layout</w:t>
+            </w:r>
+            <w:proofErr w:type="spellEnd"/>
+            <w:r>
+              <w:rPr>
+                <w:rFonts w:ascii="Arial" w:hAnsi="Arial" w:cs="Arial"/>
+                <w:sz w:val="24"/>
+              </w:rPr>
+              <w:t xml:space="preserve"> eh automatisch goed wil laten</w:t>
             </w:r>
             <w:r>
               <w:rPr>
@@ -16867,6 +19954,13 @@
                 <w:sz w:val="24"/>
               </w:rPr>
             </w:pPr>
+            <w:r>
+              <w:rPr>
+                <w:rFonts w:ascii="Arial" w:hAnsi="Arial" w:cs="Arial"/>
+                <w:sz w:val="24"/>
+              </w:rPr>
+              <w:t>Tool gebruik</w:t>
+            </w:r>
           </w:p>
         </w:tc>
       </w:tr>
@@ -17088,7 +20182,15 @@
                 <w:rFonts w:ascii="Arial" w:hAnsi="Arial" w:cs="Arial"/>
                 <w:sz w:val="24"/>
               </w:rPr>
-              <w:t>Zou dat niet veel tijd kosten? Nou</w:t>
+              <w:t xml:space="preserve">Zou dat niet veel tijd kosten? </w:t>
+            </w:r>
+            <w:proofErr w:type="spellStart"/>
+            <w:r>
+              <w:rPr>
+                <w:rFonts w:ascii="Arial" w:hAnsi="Arial" w:cs="Arial"/>
+                <w:sz w:val="24"/>
+              </w:rPr>
+              <w:t>Nou</w:t>
             </w:r>
             <w:r>
               <w:rPr>
@@ -17097,6 +20199,7 @@
               </w:rPr>
               <w:t>ja</w:t>
             </w:r>
+            <w:proofErr w:type="spellEnd"/>
             <w:r>
               <w:rPr>
                 <w:rFonts w:ascii="Arial" w:hAnsi="Arial" w:cs="Arial"/>
@@ -17176,6 +20279,7 @@
                 <w:sz w:val="24"/>
               </w:rPr>
             </w:pPr>
+            <w:proofErr w:type="spellStart"/>
             <w:r>
               <w:rPr>
                 <w:rFonts w:ascii="Arial" w:hAnsi="Arial" w:cs="Arial"/>
@@ -17183,6 +20287,7 @@
               </w:rPr>
               <w:t>Nouja</w:t>
             </w:r>
+            <w:proofErr w:type="spellEnd"/>
             <w:r>
               <w:rPr>
                 <w:rFonts w:ascii="Arial" w:hAnsi="Arial" w:cs="Arial"/>
@@ -17337,7 +20442,23 @@
                 <w:rFonts w:ascii="Arial" w:hAnsi="Arial" w:cs="Arial"/>
                 <w:sz w:val="24"/>
               </w:rPr>
-              <w:t xml:space="preserve">is gevallen. Eh Visual Paradigm heb ik </w:t>
+              <w:t xml:space="preserve">is gevallen. Eh Visual </w:t>
+            </w:r>
+            <w:proofErr w:type="spellStart"/>
+            <w:r>
+              <w:rPr>
+                <w:rFonts w:ascii="Arial" w:hAnsi="Arial" w:cs="Arial"/>
+                <w:sz w:val="24"/>
+              </w:rPr>
+              <w:t>Paradigm</w:t>
+            </w:r>
+            <w:proofErr w:type="spellEnd"/>
+            <w:r>
+              <w:rPr>
+                <w:rFonts w:ascii="Arial" w:hAnsi="Arial" w:cs="Arial"/>
+                <w:sz w:val="24"/>
+              </w:rPr>
+              <w:t xml:space="preserve"> heb ik </w:t>
             </w:r>
             <w:r>
               <w:rPr>
@@ -17481,12 +20602,37 @@
                 <w:sz w:val="24"/>
               </w:rPr>
             </w:pPr>
-            <w:r>
-              <w:rPr>
-                <w:rFonts w:ascii="Arial" w:hAnsi="Arial" w:cs="Arial"/>
-                <w:sz w:val="24"/>
-              </w:rPr>
-              <w:t xml:space="preserve">Ehm pffff poeh eh, denk dat ie </w:t>
+            <w:proofErr w:type="spellStart"/>
+            <w:r>
+              <w:rPr>
+                <w:rFonts w:ascii="Arial" w:hAnsi="Arial" w:cs="Arial"/>
+                <w:sz w:val="24"/>
+              </w:rPr>
+              <w:t>Ehm</w:t>
+            </w:r>
+            <w:proofErr w:type="spellEnd"/>
+            <w:r>
+              <w:rPr>
+                <w:rFonts w:ascii="Arial" w:hAnsi="Arial" w:cs="Arial"/>
+                <w:sz w:val="24"/>
+              </w:rPr>
+              <w:t xml:space="preserve"> </w:t>
+            </w:r>
+            <w:proofErr w:type="spellStart"/>
+            <w:r>
+              <w:rPr>
+                <w:rFonts w:ascii="Arial" w:hAnsi="Arial" w:cs="Arial"/>
+                <w:sz w:val="24"/>
+              </w:rPr>
+              <w:t>pffff</w:t>
+            </w:r>
+            <w:proofErr w:type="spellEnd"/>
+            <w:r>
+              <w:rPr>
+                <w:rFonts w:ascii="Arial" w:hAnsi="Arial" w:cs="Arial"/>
+                <w:sz w:val="24"/>
+              </w:rPr>
+              <w:t xml:space="preserve"> poeh eh, denk dat ie </w:t>
             </w:r>
             <w:r>
               <w:rPr>
@@ -17547,6 +20693,13 @@
                 <w:sz w:val="24"/>
               </w:rPr>
             </w:pPr>
+            <w:r>
+              <w:rPr>
+                <w:rFonts w:ascii="Arial" w:hAnsi="Arial" w:cs="Arial"/>
+                <w:sz w:val="24"/>
+              </w:rPr>
+              <w:t>Mogelijke tools</w:t>
+            </w:r>
           </w:p>
         </w:tc>
       </w:tr>
@@ -17589,8 +20742,17 @@
                 <w:rFonts w:ascii="Arial" w:hAnsi="Arial" w:cs="Arial"/>
                 <w:sz w:val="24"/>
               </w:rPr>
-              <w:t>Zelfbouw, oke</w:t>
-            </w:r>
+              <w:t xml:space="preserve">Zelfbouw, </w:t>
+            </w:r>
+            <w:proofErr w:type="spellStart"/>
+            <w:r>
+              <w:rPr>
+                <w:rFonts w:ascii="Arial" w:hAnsi="Arial" w:cs="Arial"/>
+                <w:sz w:val="24"/>
+              </w:rPr>
+              <w:t>oke</w:t>
+            </w:r>
+            <w:proofErr w:type="spellEnd"/>
           </w:p>
         </w:tc>
         <w:tc>
@@ -17675,7 +20837,23 @@
                 <w:rFonts w:ascii="Arial" w:hAnsi="Arial" w:cs="Arial"/>
                 <w:sz w:val="24"/>
               </w:rPr>
-              <w:t>us Visual Paradigm zoals ik die noemde dat is wel erg uitgebreid. En daar vermoed ik van dat we</w:t>
+              <w:t xml:space="preserve">us Visual </w:t>
+            </w:r>
+            <w:proofErr w:type="spellStart"/>
+            <w:r>
+              <w:rPr>
+                <w:rFonts w:ascii="Arial" w:hAnsi="Arial" w:cs="Arial"/>
+                <w:sz w:val="24"/>
+              </w:rPr>
+              <w:t>Paradigm</w:t>
+            </w:r>
+            <w:proofErr w:type="spellEnd"/>
+            <w:r>
+              <w:rPr>
+                <w:rFonts w:ascii="Arial" w:hAnsi="Arial" w:cs="Arial"/>
+                <w:sz w:val="24"/>
+              </w:rPr>
+              <w:t xml:space="preserve"> zoals ik die noemde dat is wel erg uitgebreid. En daar vermoed ik van dat we</w:t>
             </w:r>
             <w:r>
               <w:rPr>
@@ -17740,6 +20918,13 @@
                 <w:sz w:val="24"/>
               </w:rPr>
             </w:pPr>
+            <w:r>
+              <w:rPr>
+                <w:rFonts w:ascii="Arial" w:hAnsi="Arial" w:cs="Arial"/>
+                <w:sz w:val="24"/>
+              </w:rPr>
+              <w:t>Mogelijke tools</w:t>
+            </w:r>
           </w:p>
         </w:tc>
       </w:tr>
@@ -17782,7 +20967,23 @@
                 <w:rFonts w:ascii="Arial" w:hAnsi="Arial" w:cs="Arial"/>
                 <w:sz w:val="24"/>
               </w:rPr>
-              <w:t>(gelach) Oke, Dat is inhoudelijk dus?</w:t>
+              <w:t xml:space="preserve">(gelach) </w:t>
+            </w:r>
+            <w:proofErr w:type="spellStart"/>
+            <w:r>
+              <w:rPr>
+                <w:rFonts w:ascii="Arial" w:hAnsi="Arial" w:cs="Arial"/>
+                <w:sz w:val="24"/>
+              </w:rPr>
+              <w:t>Oke</w:t>
+            </w:r>
+            <w:proofErr w:type="spellEnd"/>
+            <w:r>
+              <w:rPr>
+                <w:rFonts w:ascii="Arial" w:hAnsi="Arial" w:cs="Arial"/>
+                <w:sz w:val="24"/>
+              </w:rPr>
+              <w:t>, Dat is inhoudelijk dus?</w:t>
             </w:r>
           </w:p>
         </w:tc>
@@ -17861,7 +21062,39 @@
                 <w:rFonts w:ascii="Arial" w:hAnsi="Arial" w:cs="Arial"/>
                 <w:sz w:val="24"/>
               </w:rPr>
-              <w:t xml:space="preserve">Dat is meer een veredelde paint zeg ik dan, nouja daarom zou ik hem zelf maken </w:t>
+              <w:t xml:space="preserve">Dat is meer een veredelde </w:t>
+            </w:r>
+            <w:proofErr w:type="spellStart"/>
+            <w:r>
+              <w:rPr>
+                <w:rFonts w:ascii="Arial" w:hAnsi="Arial" w:cs="Arial"/>
+                <w:sz w:val="24"/>
+              </w:rPr>
+              <w:t>paint</w:t>
+            </w:r>
+            <w:proofErr w:type="spellEnd"/>
+            <w:r>
+              <w:rPr>
+                <w:rFonts w:ascii="Arial" w:hAnsi="Arial" w:cs="Arial"/>
+                <w:sz w:val="24"/>
+              </w:rPr>
+              <w:t xml:space="preserve"> zeg ik dan, </w:t>
+            </w:r>
+            <w:proofErr w:type="spellStart"/>
+            <w:r>
+              <w:rPr>
+                <w:rFonts w:ascii="Arial" w:hAnsi="Arial" w:cs="Arial"/>
+                <w:sz w:val="24"/>
+              </w:rPr>
+              <w:t>nouja</w:t>
+            </w:r>
+            <w:proofErr w:type="spellEnd"/>
+            <w:r>
+              <w:rPr>
+                <w:rFonts w:ascii="Arial" w:hAnsi="Arial" w:cs="Arial"/>
+                <w:sz w:val="24"/>
+              </w:rPr>
+              <w:t xml:space="preserve"> daarom zou ik hem zelf maken </w:t>
             </w:r>
           </w:p>
         </w:tc>
@@ -18033,7 +21266,23 @@
                 <w:rFonts w:ascii="Arial" w:hAnsi="Arial" w:cs="Arial"/>
                 <w:sz w:val="24"/>
               </w:rPr>
-              <w:t>aar toch he kan nagenoeg hetzelfde in Powerpoint dus dan denk ik ja.</w:t>
+              <w:t xml:space="preserve">aar toch he kan nagenoeg hetzelfde in </w:t>
+            </w:r>
+            <w:proofErr w:type="spellStart"/>
+            <w:r>
+              <w:rPr>
+                <w:rFonts w:ascii="Arial" w:hAnsi="Arial" w:cs="Arial"/>
+                <w:sz w:val="24"/>
+              </w:rPr>
+              <w:t>Powerpoint</w:t>
+            </w:r>
+            <w:proofErr w:type="spellEnd"/>
+            <w:r>
+              <w:rPr>
+                <w:rFonts w:ascii="Arial" w:hAnsi="Arial" w:cs="Arial"/>
+                <w:sz w:val="24"/>
+              </w:rPr>
+              <w:t xml:space="preserve"> dus dan denk ik ja.</w:t>
             </w:r>
           </w:p>
         </w:tc>
@@ -18125,12 +21374,21 @@
                 <w:between w:val="single" w:sz="4" w:space="1" w:color="auto"/>
               </w:pBdr>
             </w:pPr>
-            <w:r>
-              <w:rPr>
-                <w:rFonts w:ascii="Arial" w:hAnsi="Arial" w:cs="Arial"/>
-                <w:sz w:val="24"/>
-              </w:rPr>
-              <w:t xml:space="preserve">Oke, nou dus eh dus eh zelf maken. Ik wil ook nog even ook nog even een ander puntje </w:t>
+            <w:proofErr w:type="spellStart"/>
+            <w:r>
+              <w:rPr>
+                <w:rFonts w:ascii="Arial" w:hAnsi="Arial" w:cs="Arial"/>
+                <w:sz w:val="24"/>
+              </w:rPr>
+              <w:t>Oke</w:t>
+            </w:r>
+            <w:proofErr w:type="spellEnd"/>
+            <w:r>
+              <w:rPr>
+                <w:rFonts w:ascii="Arial" w:hAnsi="Arial" w:cs="Arial"/>
+                <w:sz w:val="24"/>
+              </w:rPr>
+              <w:t xml:space="preserve">, nou dus eh dus eh zelf maken. Ik wil ook nog even ook nog even een ander puntje </w:t>
             </w:r>
             <w:r>
               <w:rPr>
@@ -18165,8 +21423,17 @@
                 <w:rFonts w:ascii="Arial" w:hAnsi="Arial" w:cs="Arial"/>
                 <w:sz w:val="24"/>
               </w:rPr>
-              <w:t xml:space="preserve"> eh eh</w:t>
-            </w:r>
+              <w:t xml:space="preserve"> eh </w:t>
+            </w:r>
+            <w:proofErr w:type="spellStart"/>
+            <w:r>
+              <w:rPr>
+                <w:rFonts w:ascii="Arial" w:hAnsi="Arial" w:cs="Arial"/>
+                <w:sz w:val="24"/>
+              </w:rPr>
+              <w:t>eh</w:t>
+            </w:r>
+            <w:proofErr w:type="spellEnd"/>
             <w:r>
               <w:rPr>
                 <w:rFonts w:ascii="Arial" w:hAnsi="Arial" w:cs="Arial"/>
@@ -18179,11 +21446,27 @@
                 <w:rFonts w:ascii="Arial" w:hAnsi="Arial" w:cs="Arial"/>
                 <w:sz w:val="24"/>
               </w:rPr>
-              <w:t xml:space="preserve"> Ehm, </w:t>
-            </w:r>
-            <w:r>
               <w:t xml:space="preserve"> </w:t>
             </w:r>
+            <w:proofErr w:type="spellStart"/>
+            <w:r>
+              <w:rPr>
+                <w:rFonts w:ascii="Arial" w:hAnsi="Arial" w:cs="Arial"/>
+                <w:sz w:val="24"/>
+              </w:rPr>
+              <w:t>Ehm</w:t>
+            </w:r>
+            <w:proofErr w:type="spellEnd"/>
+            <w:r>
+              <w:rPr>
+                <w:rFonts w:ascii="Arial" w:hAnsi="Arial" w:cs="Arial"/>
+                <w:sz w:val="24"/>
+              </w:rPr>
+              <w:t xml:space="preserve">, </w:t>
+            </w:r>
+            <w:r>
+              <w:t xml:space="preserve"> </w:t>
+            </w:r>
             <w:r>
               <w:rPr>
                 <w:rFonts w:ascii="Arial" w:hAnsi="Arial" w:cs="Arial"/>
@@ -18203,7 +21486,23 @@
                 <w:rFonts w:ascii="Arial" w:hAnsi="Arial" w:cs="Arial"/>
                 <w:sz w:val="24"/>
               </w:rPr>
-              <w:t xml:space="preserve"> daar al bijna achter denk ik ehm m</w:t>
+              <w:t xml:space="preserve"> daar al bijna achter denk ik </w:t>
+            </w:r>
+            <w:proofErr w:type="spellStart"/>
+            <w:r>
+              <w:rPr>
+                <w:rFonts w:ascii="Arial" w:hAnsi="Arial" w:cs="Arial"/>
+                <w:sz w:val="24"/>
+              </w:rPr>
+              <w:t>ehm</w:t>
+            </w:r>
+            <w:proofErr w:type="spellEnd"/>
+            <w:r>
+              <w:rPr>
+                <w:rFonts w:ascii="Arial" w:hAnsi="Arial" w:cs="Arial"/>
+                <w:sz w:val="24"/>
+              </w:rPr>
+              <w:t xml:space="preserve"> m</w:t>
             </w:r>
             <w:r>
               <w:rPr>
@@ -18299,20 +21598,30 @@
                 <w:szCs w:val="24"/>
               </w:rPr>
             </w:pPr>
+            <w:proofErr w:type="spellStart"/>
             <w:r>
               <w:rPr>
                 <w:rFonts w:ascii="Arial" w:hAnsi="Arial" w:cs="Arial"/>
                 <w:sz w:val="24"/>
                 <w:szCs w:val="24"/>
               </w:rPr>
-              <w:t>Nouja, a</w:t>
-            </w:r>
+              <w:t>Nouja</w:t>
+            </w:r>
+            <w:proofErr w:type="spellEnd"/>
             <w:r>
               <w:rPr>
                 <w:rFonts w:ascii="Arial" w:hAnsi="Arial" w:cs="Arial"/>
                 <w:sz w:val="24"/>
                 <w:szCs w:val="24"/>
               </w:rPr>
+              <w:t>, a</w:t>
+            </w:r>
+            <w:r>
+              <w:rPr>
+                <w:rFonts w:ascii="Arial" w:hAnsi="Arial" w:cs="Arial"/>
+                <w:sz w:val="24"/>
+                <w:szCs w:val="24"/>
+              </w:rPr>
               <w:t xml:space="preserve">ls ik </w:t>
             </w:r>
             <w:r>
@@ -18321,22 +21630,50 @@
                 <w:sz w:val="24"/>
                 <w:szCs w:val="24"/>
               </w:rPr>
-              <w:t>eh kwa</w:t>
-            </w:r>
+              <w:t xml:space="preserve">eh </w:t>
+            </w:r>
+            <w:proofErr w:type="spellStart"/>
             <w:r>
               <w:rPr>
                 <w:rFonts w:ascii="Arial" w:hAnsi="Arial" w:cs="Arial"/>
                 <w:sz w:val="24"/>
                 <w:szCs w:val="24"/>
               </w:rPr>
-              <w:t xml:space="preserve"> inloggen en dergelijke bekijk ehm,</w:t>
-            </w:r>
+              <w:t>kwa</w:t>
+            </w:r>
+            <w:proofErr w:type="spellEnd"/>
             <w:r>
               <w:rPr>
                 <w:rFonts w:ascii="Arial" w:hAnsi="Arial" w:cs="Arial"/>
                 <w:sz w:val="24"/>
                 <w:szCs w:val="24"/>
               </w:rPr>
+              <w:t xml:space="preserve"> inloggen en dergelijke bekijk </w:t>
+            </w:r>
+            <w:proofErr w:type="spellStart"/>
+            <w:r>
+              <w:rPr>
+                <w:rFonts w:ascii="Arial" w:hAnsi="Arial" w:cs="Arial"/>
+                <w:sz w:val="24"/>
+                <w:szCs w:val="24"/>
+              </w:rPr>
+              <w:t>ehm</w:t>
+            </w:r>
+            <w:proofErr w:type="spellEnd"/>
+            <w:r>
+              <w:rPr>
+                <w:rFonts w:ascii="Arial" w:hAnsi="Arial" w:cs="Arial"/>
+                <w:sz w:val="24"/>
+                <w:szCs w:val="24"/>
+              </w:rPr>
+              <w:t>,</w:t>
+            </w:r>
+            <w:r>
+              <w:rPr>
+                <w:rFonts w:ascii="Arial" w:hAnsi="Arial" w:cs="Arial"/>
+                <w:sz w:val="24"/>
+                <w:szCs w:val="24"/>
+              </w:rPr>
               <w:t xml:space="preserve"> ja dan zit ik toch </w:t>
             </w:r>
             <w:r>
@@ -18353,14 +21690,32 @@
                 <w:sz w:val="24"/>
                 <w:szCs w:val="24"/>
               </w:rPr>
-              <w:t xml:space="preserve"> heel snel te denken als iets als Google Docs he? Waarbij je dan toch inderdaad inlogt en eh ja dat je meteen ook ziet wie er ingelogd is, dat je missch</w:t>
-            </w:r>
+              <w:t xml:space="preserve"> heel snel te denken als iets als Google </w:t>
+            </w:r>
+            <w:proofErr w:type="spellStart"/>
             <w:r>
               <w:rPr>
                 <w:rFonts w:ascii="Arial" w:hAnsi="Arial" w:cs="Arial"/>
                 <w:sz w:val="24"/>
                 <w:szCs w:val="24"/>
               </w:rPr>
+              <w:t>Docs</w:t>
+            </w:r>
+            <w:proofErr w:type="spellEnd"/>
+            <w:r>
+              <w:rPr>
+                <w:rFonts w:ascii="Arial" w:hAnsi="Arial" w:cs="Arial"/>
+                <w:sz w:val="24"/>
+                <w:szCs w:val="24"/>
+              </w:rPr>
+              <w:t xml:space="preserve"> he? Waarbij je dan toch inderdaad inlogt en eh ja dat je meteen ook ziet wie er ingelogd is, dat je missch</w:t>
+            </w:r>
+            <w:r>
+              <w:rPr>
+                <w:rFonts w:ascii="Arial" w:hAnsi="Arial" w:cs="Arial"/>
+                <w:sz w:val="24"/>
+                <w:szCs w:val="24"/>
+              </w:rPr>
               <w:t xml:space="preserve">ien een chat mogelijkheid hebt </w:t>
             </w:r>
             <w:r>
@@ -18454,6 +21809,13 @@
                 <w:sz w:val="24"/>
               </w:rPr>
             </w:pPr>
+            <w:r>
+              <w:rPr>
+                <w:rFonts w:ascii="Arial" w:hAnsi="Arial" w:cs="Arial"/>
+                <w:sz w:val="24"/>
+              </w:rPr>
+              <w:t>Beveiliging, tool gebruik</w:t>
+            </w:r>
           </w:p>
         </w:tc>
       </w:tr>
@@ -18577,12 +21939,21 @@
               </w:rPr>
               <w:t xml:space="preserve">Ja precies ja ja ja en in ieder geval ook </w:t>
             </w:r>
-            <w:r>
-              <w:rPr>
-                <w:rFonts w:ascii="Arial" w:hAnsi="Arial" w:cs="Arial"/>
-                <w:sz w:val="24"/>
-              </w:rPr>
-              <w:t>ehm met het kader die consistentie of</w:t>
+            <w:proofErr w:type="spellStart"/>
+            <w:r>
+              <w:rPr>
+                <w:rFonts w:ascii="Arial" w:hAnsi="Arial" w:cs="Arial"/>
+                <w:sz w:val="24"/>
+              </w:rPr>
+              <w:t>ehm</w:t>
+            </w:r>
+            <w:proofErr w:type="spellEnd"/>
+            <w:r>
+              <w:rPr>
+                <w:rFonts w:ascii="Arial" w:hAnsi="Arial" w:cs="Arial"/>
+                <w:sz w:val="24"/>
+              </w:rPr>
+              <w:t xml:space="preserve"> met het kader die consistentie of</w:t>
             </w:r>
             <w:r>
               <w:rPr>
@@ -18675,6 +22046,13 @@
                 <w:sz w:val="24"/>
               </w:rPr>
             </w:pPr>
+            <w:r>
+              <w:rPr>
+                <w:rFonts w:ascii="Arial" w:hAnsi="Arial" w:cs="Arial"/>
+                <w:sz w:val="24"/>
+              </w:rPr>
+              <w:t>Tool gebruik</w:t>
+            </w:r>
           </w:p>
         </w:tc>
       </w:tr>
@@ -18913,7 +22291,23 @@
                 <w:rFonts w:ascii="Arial" w:hAnsi="Arial" w:cs="Arial"/>
                 <w:sz w:val="24"/>
               </w:rPr>
-              <w:t xml:space="preserve"> eh besproken ehm, i</w:t>
+              <w:t xml:space="preserve"> eh besproken </w:t>
+            </w:r>
+            <w:proofErr w:type="spellStart"/>
+            <w:r>
+              <w:rPr>
+                <w:rFonts w:ascii="Arial" w:hAnsi="Arial" w:cs="Arial"/>
+                <w:sz w:val="24"/>
+              </w:rPr>
+              <w:t>ehm</w:t>
+            </w:r>
+            <w:proofErr w:type="spellEnd"/>
+            <w:r>
+              <w:rPr>
+                <w:rFonts w:ascii="Arial" w:hAnsi="Arial" w:cs="Arial"/>
+                <w:sz w:val="24"/>
+              </w:rPr>
+              <w:t>, i</w:t>
             </w:r>
             <w:r>
               <w:rPr>
@@ -19008,6 +22402,7 @@
                 <w:sz w:val="24"/>
               </w:rPr>
             </w:pPr>
+            <w:proofErr w:type="spellStart"/>
             <w:r>
               <w:rPr>
                 <w:rFonts w:ascii="Arial" w:hAnsi="Arial" w:cs="Arial"/>
@@ -19020,7 +22415,15 @@
                 <w:rFonts w:ascii="Arial" w:hAnsi="Arial" w:cs="Arial"/>
                 <w:sz w:val="24"/>
               </w:rPr>
-              <w:t>u, ja ik heb ook alles gezien d</w:t>
+              <w:t>u</w:t>
+            </w:r>
+            <w:proofErr w:type="spellEnd"/>
+            <w:r>
+              <w:rPr>
+                <w:rFonts w:ascii="Arial" w:hAnsi="Arial" w:cs="Arial"/>
+                <w:sz w:val="24"/>
+              </w:rPr>
+              <w:t>, ja ik heb ook alles gezien d</w:t>
             </w:r>
             <w:r>
               <w:rPr>
@@ -19222,6 +22625,13 @@
                 <w:sz w:val="24"/>
               </w:rPr>
             </w:pPr>
+            <w:r>
+              <w:rPr>
+                <w:rFonts w:ascii="Arial" w:hAnsi="Arial" w:cs="Arial"/>
+                <w:sz w:val="24"/>
+              </w:rPr>
+              <w:t>Tool gebruik</w:t>
+            </w:r>
           </w:p>
         </w:tc>
       </w:tr>
@@ -19363,21 +22773,69 @@
                 <w:rFonts w:ascii="Arial" w:hAnsi="Arial" w:cs="Arial"/>
                 <w:sz w:val="24"/>
               </w:rPr>
-              <w:t>Het dat zou natuurlijke helemaal ideaal zijn als je gewoon die hele lijn van use case diagram. N</w:t>
-            </w:r>
-            <w:r>
-              <w:rPr>
-                <w:rFonts w:ascii="Arial" w:hAnsi="Arial" w:cs="Arial"/>
-                <w:sz w:val="24"/>
-              </w:rPr>
-              <w:t>aar klassediagram uiteindelijk e</w:t>
-            </w:r>
-            <w:r>
-              <w:rPr>
-                <w:rFonts w:ascii="Arial" w:hAnsi="Arial" w:cs="Arial"/>
-                <w:sz w:val="24"/>
-              </w:rPr>
-              <w:t>h gekoppeld weer aan een bepaalde use case en da</w:t>
+              <w:t xml:space="preserve">Het dat zou natuurlijke helemaal ideaal zijn als je gewoon die hele lijn van </w:t>
+            </w:r>
+            <w:proofErr w:type="spellStart"/>
+            <w:r>
+              <w:rPr>
+                <w:rFonts w:ascii="Arial" w:hAnsi="Arial" w:cs="Arial"/>
+                <w:sz w:val="24"/>
+              </w:rPr>
+              <w:t>use</w:t>
+            </w:r>
+            <w:proofErr w:type="spellEnd"/>
+            <w:r>
+              <w:rPr>
+                <w:rFonts w:ascii="Arial" w:hAnsi="Arial" w:cs="Arial"/>
+                <w:sz w:val="24"/>
+              </w:rPr>
+              <w:t xml:space="preserve"> case diagram. N</w:t>
+            </w:r>
+            <w:r>
+              <w:rPr>
+                <w:rFonts w:ascii="Arial" w:hAnsi="Arial" w:cs="Arial"/>
+                <w:sz w:val="24"/>
+              </w:rPr>
+              <w:t xml:space="preserve">aar </w:t>
+            </w:r>
+            <w:proofErr w:type="spellStart"/>
+            <w:r>
+              <w:rPr>
+                <w:rFonts w:ascii="Arial" w:hAnsi="Arial" w:cs="Arial"/>
+                <w:sz w:val="24"/>
+              </w:rPr>
+              <w:t>klassediagram</w:t>
+            </w:r>
+            <w:proofErr w:type="spellEnd"/>
+            <w:r>
+              <w:rPr>
+                <w:rFonts w:ascii="Arial" w:hAnsi="Arial" w:cs="Arial"/>
+                <w:sz w:val="24"/>
+              </w:rPr>
+              <w:t xml:space="preserve"> uiteindelijk e</w:t>
+            </w:r>
+            <w:r>
+              <w:rPr>
+                <w:rFonts w:ascii="Arial" w:hAnsi="Arial" w:cs="Arial"/>
+                <w:sz w:val="24"/>
+              </w:rPr>
+              <w:t xml:space="preserve">h gekoppeld weer aan een bepaalde </w:t>
+            </w:r>
+            <w:proofErr w:type="spellStart"/>
+            <w:r>
+              <w:rPr>
+                <w:rFonts w:ascii="Arial" w:hAnsi="Arial" w:cs="Arial"/>
+                <w:sz w:val="24"/>
+              </w:rPr>
+              <w:t>use</w:t>
+            </w:r>
+            <w:proofErr w:type="spellEnd"/>
+            <w:r>
+              <w:rPr>
+                <w:rFonts w:ascii="Arial" w:hAnsi="Arial" w:cs="Arial"/>
+                <w:sz w:val="24"/>
+              </w:rPr>
+              <w:t xml:space="preserve"> case en da</w:t>
             </w:r>
             <w:r>
               <w:rPr>
@@ -19428,6 +22886,22 @@
                 <w:sz w:val="24"/>
               </w:rPr>
             </w:pPr>
+            <w:r>
+              <w:rPr>
+                <w:rFonts w:ascii="Arial" w:hAnsi="Arial" w:cs="Arial"/>
+                <w:sz w:val="24"/>
+              </w:rPr>
+              <w:t xml:space="preserve">Tool </w:t>
+            </w:r>
+            <w:proofErr w:type="spellStart"/>
+            <w:r>
+              <w:rPr>
+                <w:rFonts w:ascii="Arial" w:hAnsi="Arial" w:cs="Arial"/>
+                <w:sz w:val="24"/>
+              </w:rPr>
+              <w:t>gerbuik</w:t>
+            </w:r>
+            <w:proofErr w:type="spellEnd"/>
           </w:p>
         </w:tc>
       </w:tr>
@@ -19916,12 +23390,21 @@
               </w:rPr>
               <w:t xml:space="preserve"> </w:t>
             </w:r>
-            <w:r>
-              <w:rPr>
-                <w:rFonts w:ascii="Arial" w:hAnsi="Arial" w:cs="Arial"/>
-                <w:sz w:val="24"/>
-              </w:rPr>
-              <w:t xml:space="preserve">haves ofzo </w:t>
+            <w:proofErr w:type="spellStart"/>
+            <w:r>
+              <w:rPr>
+                <w:rFonts w:ascii="Arial" w:hAnsi="Arial" w:cs="Arial"/>
+                <w:sz w:val="24"/>
+              </w:rPr>
+              <w:t>haves</w:t>
+            </w:r>
+            <w:proofErr w:type="spellEnd"/>
+            <w:r>
+              <w:rPr>
+                <w:rFonts w:ascii="Arial" w:hAnsi="Arial" w:cs="Arial"/>
+                <w:sz w:val="24"/>
+              </w:rPr>
+              <w:t xml:space="preserve"> ofzo </w:t>
             </w:r>
             <w:r>
               <w:rPr>
@@ -20200,14 +23683,30 @@
                 <w:rFonts w:ascii="Arial" w:hAnsi="Arial" w:cs="Arial"/>
                 <w:sz w:val="24"/>
               </w:rPr>
-              <w:t>eh kunnen gaan afsluiten. Even e</w:t>
-            </w:r>
-            <w:r>
-              <w:rPr>
-                <w:rFonts w:ascii="Arial" w:hAnsi="Arial" w:cs="Arial"/>
-                <w:sz w:val="24"/>
-              </w:rPr>
-              <w:t>hm voor alle duidelijkheid je weet dat we met je collega's ook eh de manager ook deze gesprekken voeren wat wij zullen doen</w:t>
+              <w:t xml:space="preserve">eh kunnen gaan afsluiten. Even </w:t>
+            </w:r>
+            <w:proofErr w:type="spellStart"/>
+            <w:r>
+              <w:rPr>
+                <w:rFonts w:ascii="Arial" w:hAnsi="Arial" w:cs="Arial"/>
+                <w:sz w:val="24"/>
+              </w:rPr>
+              <w:t>e</w:t>
+            </w:r>
+            <w:r>
+              <w:rPr>
+                <w:rFonts w:ascii="Arial" w:hAnsi="Arial" w:cs="Arial"/>
+                <w:sz w:val="24"/>
+              </w:rPr>
+              <w:t>hm</w:t>
+            </w:r>
+            <w:proofErr w:type="spellEnd"/>
+            <w:r>
+              <w:rPr>
+                <w:rFonts w:ascii="Arial" w:hAnsi="Arial" w:cs="Arial"/>
+                <w:sz w:val="24"/>
+              </w:rPr>
+              <w:t xml:space="preserve"> voor alle duidelijkheid je weet dat we met je collega's ook eh de manager ook deze gesprekken voeren wat wij zullen doen</w:t>
             </w:r>
             <w:r>
               <w:rPr>
@@ -20659,6 +24158,7 @@
                 <w:sz w:val="24"/>
               </w:rPr>
             </w:pPr>
+            <w:proofErr w:type="spellStart"/>
             <w:r>
               <w:rPr>
                 <w:rFonts w:ascii="Arial" w:hAnsi="Arial" w:cs="Arial"/>
@@ -20666,6 +24166,7 @@
               </w:rPr>
               <w:t>Oke</w:t>
             </w:r>
+            <w:proofErr w:type="spellEnd"/>
           </w:p>
         </w:tc>
         <w:tc>
@@ -20761,7 +24262,103 @@
           <w:rFonts w:ascii="Arial" w:hAnsi="Arial" w:cs="Arial"/>
           <w:sz w:val="24"/>
         </w:rPr>
-        <w:t>eontwikkelaar en zit in het software ontwikkelingsteam van LogCom. Meneer Eden heeft eerst HBO technische informatica gestudeerd en is daarna naar LogCom gegaan waar meneer Eden nu twee jaar zit. Meneer Eden heeft in zijn opleiding al wel eens gebruik gemaakt van use case diagrammen en use case specificaties en daarom weet hij ook wat er allemaal bij moet horen. Want hij vind het belangrijk dat het maken van use cases een goed overzicht geeft van het project en als meneer Eden dan de use case specificaties erbij doet dan vind hij het een ideaal communicatiemiddel.</w:t>
+        <w:t xml:space="preserve">eontwikkelaar en zit in het software ontwikkelingsteam van </w:t>
+      </w:r>
+      <w:proofErr w:type="spellStart"/>
+      <w:r>
+        <w:rPr>
+          <w:rFonts w:ascii="Arial" w:hAnsi="Arial" w:cs="Arial"/>
+          <w:sz w:val="24"/>
+        </w:rPr>
+        <w:t>LogCom</w:t>
+      </w:r>
+      <w:proofErr w:type="spellEnd"/>
+      <w:r>
+        <w:rPr>
+          <w:rFonts w:ascii="Arial" w:hAnsi="Arial" w:cs="Arial"/>
+          <w:sz w:val="24"/>
+        </w:rPr>
+        <w:t xml:space="preserve">. Meneer Eden heeft eerst HBO technische informatica gestudeerd en is daarna naar </w:t>
+      </w:r>
+      <w:proofErr w:type="spellStart"/>
+      <w:r>
+        <w:rPr>
+          <w:rFonts w:ascii="Arial" w:hAnsi="Arial" w:cs="Arial"/>
+          <w:sz w:val="24"/>
+        </w:rPr>
+        <w:t>LogCom</w:t>
+      </w:r>
+      <w:proofErr w:type="spellEnd"/>
+      <w:r>
+        <w:rPr>
+          <w:rFonts w:ascii="Arial" w:hAnsi="Arial" w:cs="Arial"/>
+          <w:sz w:val="24"/>
+        </w:rPr>
+        <w:t xml:space="preserve"> gegaan waar meneer Eden nu twee jaar zit. Meneer Eden heeft in zijn opleiding al wel eens gebruik gemaakt van </w:t>
+      </w:r>
+      <w:proofErr w:type="spellStart"/>
+      <w:r>
+        <w:rPr>
+          <w:rFonts w:ascii="Arial" w:hAnsi="Arial" w:cs="Arial"/>
+          <w:sz w:val="24"/>
+        </w:rPr>
+        <w:t>use</w:t>
+      </w:r>
+      <w:proofErr w:type="spellEnd"/>
+      <w:r>
+        <w:rPr>
+          <w:rFonts w:ascii="Arial" w:hAnsi="Arial" w:cs="Arial"/>
+          <w:sz w:val="24"/>
+        </w:rPr>
+        <w:t xml:space="preserve"> case diagrammen en </w:t>
+      </w:r>
+      <w:proofErr w:type="spellStart"/>
+      <w:r>
+        <w:rPr>
+          <w:rFonts w:ascii="Arial" w:hAnsi="Arial" w:cs="Arial"/>
+          <w:sz w:val="24"/>
+        </w:rPr>
+        <w:t>use</w:t>
+      </w:r>
+      <w:proofErr w:type="spellEnd"/>
+      <w:r>
+        <w:rPr>
+          <w:rFonts w:ascii="Arial" w:hAnsi="Arial" w:cs="Arial"/>
+          <w:sz w:val="24"/>
+        </w:rPr>
+        <w:t xml:space="preserve"> case specificaties en daarom weet hij ook wat er allemaal bij moet horen. Want hij vind het belangrijk dat het maken van </w:t>
+      </w:r>
+      <w:proofErr w:type="spellStart"/>
+      <w:r>
+        <w:rPr>
+          <w:rFonts w:ascii="Arial" w:hAnsi="Arial" w:cs="Arial"/>
+          <w:sz w:val="24"/>
+        </w:rPr>
+        <w:t>use</w:t>
+      </w:r>
+      <w:proofErr w:type="spellEnd"/>
+      <w:r>
+        <w:rPr>
+          <w:rFonts w:ascii="Arial" w:hAnsi="Arial" w:cs="Arial"/>
+          <w:sz w:val="24"/>
+        </w:rPr>
+        <w:t xml:space="preserve"> cases een goed overzicht geeft van het project en als meneer Eden dan de </w:t>
+      </w:r>
+      <w:proofErr w:type="spellStart"/>
+      <w:r>
+        <w:rPr>
+          <w:rFonts w:ascii="Arial" w:hAnsi="Arial" w:cs="Arial"/>
+          <w:sz w:val="24"/>
+        </w:rPr>
+        <w:t>use</w:t>
+      </w:r>
+      <w:proofErr w:type="spellEnd"/>
+      <w:r>
+        <w:rPr>
+          <w:rFonts w:ascii="Arial" w:hAnsi="Arial" w:cs="Arial"/>
+          <w:sz w:val="24"/>
+        </w:rPr>
+        <w:t xml:space="preserve"> case specificaties erbij doet dan vind hij het een ideaal communicatiemiddel.</w:t>
       </w:r>
     </w:p>
     <w:p>
@@ -20778,7 +24375,23 @@
           <w:sz w:val="24"/>
         </w:rPr>
         <w:tab/>
-        <w:t>Meneer Eden vind het belangrijk dat er een aantal functies in de tool zitten voor het maken van use cases:</w:t>
+        <w:t xml:space="preserve">Meneer Eden vind het belangrijk dat er een aantal functies in de tool zitten voor het maken van </w:t>
+      </w:r>
+      <w:proofErr w:type="spellStart"/>
+      <w:r>
+        <w:rPr>
+          <w:rFonts w:ascii="Arial" w:hAnsi="Arial" w:cs="Arial"/>
+          <w:sz w:val="24"/>
+        </w:rPr>
+        <w:t>use</w:t>
+      </w:r>
+      <w:proofErr w:type="spellEnd"/>
+      <w:r>
+        <w:rPr>
+          <w:rFonts w:ascii="Arial" w:hAnsi="Arial" w:cs="Arial"/>
+          <w:sz w:val="24"/>
+        </w:rPr>
+        <w:t xml:space="preserve"> cases:</w:t>
       </w:r>
     </w:p>
     <w:p>
@@ -20853,12 +24466,50 @@
           <w:sz w:val="24"/>
         </w:rPr>
       </w:pPr>
+      <w:proofErr w:type="spellStart"/>
       <w:r>
         <w:rPr>
           <w:rFonts w:ascii="Arial" w:hAnsi="Arial" w:cs="Arial"/>
           <w:sz w:val="24"/>
         </w:rPr>
-        <w:t>Includes;</w:t>
+        <w:t>Includes</w:t>
+      </w:r>
+      <w:proofErr w:type="spellEnd"/>
+      <w:r>
+        <w:rPr>
+          <w:rFonts w:ascii="Arial" w:hAnsi="Arial" w:cs="Arial"/>
+          <w:sz w:val="24"/>
+        </w:rPr>
+        <w:t>;</w:t>
+      </w:r>
+    </w:p>
+    <w:p>
+      <w:pPr>
+        <w:pStyle w:val="Geenafstand"/>
+        <w:numPr>
+          <w:ilvl w:val="0"/>
+          <w:numId w:val="1"/>
+        </w:numPr>
+        <w:rPr>
+          <w:rFonts w:ascii="Arial" w:hAnsi="Arial" w:cs="Arial"/>
+          <w:sz w:val="24"/>
+        </w:rPr>
+      </w:pPr>
+      <w:proofErr w:type="spellStart"/>
+      <w:r>
+        <w:rPr>
+          <w:rFonts w:ascii="Arial" w:hAnsi="Arial" w:cs="Arial"/>
+          <w:sz w:val="24"/>
+        </w:rPr>
+        <w:t>Extends</w:t>
+      </w:r>
+      <w:proofErr w:type="spellEnd"/>
+      <w:r>
+        <w:rPr>
+          <w:rFonts w:ascii="Arial" w:hAnsi="Arial" w:cs="Arial"/>
+          <w:sz w:val="24"/>
+        </w:rPr>
+        <w:t>;</w:t>
       </w:r>
     </w:p>
     <w:p>
@@ -20878,7 +24529,23 @@
           <w:rFonts w:ascii="Arial" w:hAnsi="Arial" w:cs="Arial"/>
           <w:sz w:val="24"/>
         </w:rPr>
-        <w:t>Extends;</w:t>
+        <w:t xml:space="preserve">Sub niveaus van </w:t>
+      </w:r>
+      <w:proofErr w:type="spellStart"/>
+      <w:r>
+        <w:rPr>
+          <w:rFonts w:ascii="Arial" w:hAnsi="Arial" w:cs="Arial"/>
+          <w:sz w:val="24"/>
+        </w:rPr>
+        <w:t>use</w:t>
+      </w:r>
+      <w:proofErr w:type="spellEnd"/>
+      <w:r>
+        <w:rPr>
+          <w:rFonts w:ascii="Arial" w:hAnsi="Arial" w:cs="Arial"/>
+          <w:sz w:val="24"/>
+        </w:rPr>
+        <w:t xml:space="preserve"> cases;</w:t>
       </w:r>
     </w:p>
     <w:p>
@@ -20893,32 +24560,37 @@
           <w:sz w:val="24"/>
         </w:rPr>
       </w:pPr>
+      <w:proofErr w:type="spellStart"/>
       <w:r>
         <w:rPr>
           <w:rFonts w:ascii="Arial" w:hAnsi="Arial" w:cs="Arial"/>
           <w:sz w:val="24"/>
         </w:rPr>
-        <w:t>Sub niveaus van use cases;</w:t>
+        <w:t>Use</w:t>
       </w:r>
-    </w:p>
-    <w:p>
-      <w:pPr>
-        <w:pStyle w:val="Geenafstand"/>
-        <w:numPr>
-          <w:ilvl w:val="0"/>
-          <w:numId w:val="1"/>
-        </w:numPr>
-        <w:rPr>
-          <w:rFonts w:ascii="Arial" w:hAnsi="Arial" w:cs="Arial"/>
-          <w:sz w:val="24"/>
-        </w:rPr>
-      </w:pPr>
+      <w:proofErr w:type="spellEnd"/>
       <w:r>
         <w:rPr>
           <w:rFonts w:ascii="Arial" w:hAnsi="Arial" w:cs="Arial"/>
           <w:sz w:val="24"/>
         </w:rPr>
-        <w:t>Use case diagrammen opslaan in PDF met doorklik functionaliteit(Balsamiq);</w:t>
+        <w:t xml:space="preserve"> case diagrammen opslaan in PDF met doorklik functionaliteit(</w:t>
+      </w:r>
+      <w:proofErr w:type="spellStart"/>
+      <w:r>
+        <w:rPr>
+          <w:rFonts w:ascii="Arial" w:hAnsi="Arial" w:cs="Arial"/>
+          <w:sz w:val="24"/>
+        </w:rPr>
+        <w:t>Balsamiq</w:t>
+      </w:r>
+      <w:proofErr w:type="spellEnd"/>
+      <w:r>
+        <w:rPr>
+          <w:rFonts w:ascii="Arial" w:hAnsi="Arial" w:cs="Arial"/>
+          <w:sz w:val="24"/>
+        </w:rPr>
+        <w:t>);</w:t>
       </w:r>
     </w:p>
     <w:p>
@@ -20953,12 +24625,21 @@
           <w:sz w:val="24"/>
         </w:rPr>
       </w:pPr>
+      <w:proofErr w:type="spellStart"/>
       <w:r>
         <w:rPr>
           <w:rFonts w:ascii="Arial" w:hAnsi="Arial" w:cs="Arial"/>
           <w:sz w:val="24"/>
         </w:rPr>
-        <w:t>Rivisie beheer;</w:t>
+        <w:t>Rivisie</w:t>
+      </w:r>
+      <w:proofErr w:type="spellEnd"/>
+      <w:r>
+        <w:rPr>
+          <w:rFonts w:ascii="Arial" w:hAnsi="Arial" w:cs="Arial"/>
+          <w:sz w:val="24"/>
+        </w:rPr>
+        <w:t xml:space="preserve"> beheer;</w:t>
       </w:r>
     </w:p>
     <w:p>
@@ -21007,12 +24688,30 @@
           <w:sz w:val="24"/>
         </w:rPr>
       </w:pPr>
+      <w:bookmarkStart w:id="0" w:name="_GoBack"/>
+      <w:bookmarkEnd w:id="0"/>
       <w:r>
         <w:rPr>
           <w:rFonts w:ascii="Arial" w:hAnsi="Arial" w:cs="Arial"/>
           <w:sz w:val="24"/>
         </w:rPr>
-        <w:t>Klassendiagram te koppelen aan use case diagram en die omzetten in code(geen echte eis maar wens)</w:t>
+        <w:t xml:space="preserve">Klassendiagram te koppelen aan </w:t>
+      </w:r>
+      <w:proofErr w:type="spellStart"/>
+      <w:r>
+        <w:rPr>
+          <w:rFonts w:ascii="Arial" w:hAnsi="Arial" w:cs="Arial"/>
+          <w:sz w:val="24"/>
+        </w:rPr>
+        <w:t>use</w:t>
+      </w:r>
+      <w:proofErr w:type="spellEnd"/>
+      <w:r>
+        <w:rPr>
+          <w:rFonts w:ascii="Arial" w:hAnsi="Arial" w:cs="Arial"/>
+          <w:sz w:val="24"/>
+        </w:rPr>
+        <w:t xml:space="preserve"> case diagram en die omzetten in code(geen echte eis maar wens)</w:t>
       </w:r>
     </w:p>
     <w:p>
@@ -21028,7 +24727,39 @@
           <w:rFonts w:ascii="Arial" w:hAnsi="Arial" w:cs="Arial"/>
           <w:sz w:val="24"/>
         </w:rPr>
-        <w:t xml:space="preserve">Dit zijn eigenlijk de basisfunctionaliteiten die meneer Eden in de tool wild hebben. Daarin tegen moet de tool ook voldoen aan OMG standaard. Daarom heeft meneer Eden naar verschillende tools gekeken zoals Visio of Visual Paradigm. Maar Visio vind meneer Eden niet uitgebreid genoeg en Visual Paradigm vind meneer Eden weer te uitgebreid. Daarom denkt menner Eden dat het beste is dat ze zelf een tool gaan maken zodat ze goed alles zelf kunnen maken wat ze nodig hebben. Ook omdat ze allemaal verschillende dingen willen lijkt het slim dat ze zelf een tool bouwen omdat meneer Eden nog niet echt een tool heeft gevonden die echt alles kan van wat hierboven is genoemd. </w:t>
+        <w:t xml:space="preserve">Dit zijn eigenlijk de basisfunctionaliteiten die meneer Eden in de tool wild hebben. Daarin tegen moet de tool ook voldoen aan OMG standaard. Daarom heeft meneer Eden naar verschillende tools gekeken zoals Visio of Visual </w:t>
+      </w:r>
+      <w:proofErr w:type="spellStart"/>
+      <w:r>
+        <w:rPr>
+          <w:rFonts w:ascii="Arial" w:hAnsi="Arial" w:cs="Arial"/>
+          <w:sz w:val="24"/>
+        </w:rPr>
+        <w:t>Paradigm</w:t>
+      </w:r>
+      <w:proofErr w:type="spellEnd"/>
+      <w:r>
+        <w:rPr>
+          <w:rFonts w:ascii="Arial" w:hAnsi="Arial" w:cs="Arial"/>
+          <w:sz w:val="24"/>
+        </w:rPr>
+        <w:t xml:space="preserve">. Maar Visio vind meneer Eden niet uitgebreid genoeg en Visual </w:t>
+      </w:r>
+      <w:proofErr w:type="spellStart"/>
+      <w:r>
+        <w:rPr>
+          <w:rFonts w:ascii="Arial" w:hAnsi="Arial" w:cs="Arial"/>
+          <w:sz w:val="24"/>
+        </w:rPr>
+        <w:t>Paradigm</w:t>
+      </w:r>
+      <w:proofErr w:type="spellEnd"/>
+      <w:r>
+        <w:rPr>
+          <w:rFonts w:ascii="Arial" w:hAnsi="Arial" w:cs="Arial"/>
+          <w:sz w:val="24"/>
+        </w:rPr>
+        <w:t xml:space="preserve"> vind meneer Eden weer te uitgebreid. Daarom denkt menner Eden dat het beste is dat ze zelf een tool gaan maken zodat ze goed alles zelf kunnen maken wat ze nodig hebben. Ook omdat ze allemaal verschillende dingen willen lijkt het slim dat ze zelf een tool bouwen omdat meneer Eden nog niet echt een tool heeft gevonden die echt alles kan van wat hierboven is genoemd. </w:t>
       </w:r>
     </w:p>
     <w:p>
@@ -21045,7 +24776,55 @@
           <w:sz w:val="24"/>
         </w:rPr>
         <w:tab/>
-        <w:t>Daarnaast wil meneer Eden dat de tool zo min mogelijk uitleg nodig heeft dus dat het niet te moeilijk is om te snappen. Hij vind wel dat er misschien een hulpfunctie bij moet komen als ze de tool niet zelf maken. Zoals met worked examples of online tutorials maar het moet niet te moeilijk zijn om in gebruik te nemen.</w:t>
+        <w:t xml:space="preserve">Daarnaast wil meneer Eden dat de tool zo min mogelijk uitleg nodig heeft dus dat het niet te moeilijk is om te snappen. Hij vind wel dat er misschien een hulpfunctie bij moet komen als ze de tool niet zelf maken. Zoals met </w:t>
+      </w:r>
+      <w:proofErr w:type="spellStart"/>
+      <w:r>
+        <w:rPr>
+          <w:rFonts w:ascii="Arial" w:hAnsi="Arial" w:cs="Arial"/>
+          <w:sz w:val="24"/>
+        </w:rPr>
+        <w:t>worked</w:t>
+      </w:r>
+      <w:proofErr w:type="spellEnd"/>
+      <w:r>
+        <w:rPr>
+          <w:rFonts w:ascii="Arial" w:hAnsi="Arial" w:cs="Arial"/>
+          <w:sz w:val="24"/>
+        </w:rPr>
+        <w:t xml:space="preserve"> </w:t>
+      </w:r>
+      <w:proofErr w:type="spellStart"/>
+      <w:r>
+        <w:rPr>
+          <w:rFonts w:ascii="Arial" w:hAnsi="Arial" w:cs="Arial"/>
+          <w:sz w:val="24"/>
+        </w:rPr>
+        <w:t>examples</w:t>
+      </w:r>
+      <w:proofErr w:type="spellEnd"/>
+      <w:r>
+        <w:rPr>
+          <w:rFonts w:ascii="Arial" w:hAnsi="Arial" w:cs="Arial"/>
+          <w:sz w:val="24"/>
+        </w:rPr>
+        <w:t xml:space="preserve"> of online </w:t>
+      </w:r>
+      <w:proofErr w:type="spellStart"/>
+      <w:r>
+        <w:rPr>
+          <w:rFonts w:ascii="Arial" w:hAnsi="Arial" w:cs="Arial"/>
+          <w:sz w:val="24"/>
+        </w:rPr>
+        <w:t>tutorials</w:t>
+      </w:r>
+      <w:proofErr w:type="spellEnd"/>
+      <w:r>
+        <w:rPr>
+          <w:rFonts w:ascii="Arial" w:hAnsi="Arial" w:cs="Arial"/>
+          <w:sz w:val="24"/>
+        </w:rPr>
+        <w:t xml:space="preserve"> maar het moet niet te moeilijk zijn om in gebruik te nemen.</w:t>
       </w:r>
     </w:p>
     <w:p>
@@ -21565,14 +25344,34 @@
                 <w:sz w:val="24"/>
               </w:rPr>
             </w:pPr>
+            <w:proofErr w:type="spellStart"/>
             <w:r>
               <w:rPr>
                 <w:rFonts w:ascii="Arial" w:hAnsi="Arial" w:cs="Arial"/>
                 <w:sz w:val="24"/>
                 <w:lang w:val="en-GB"/>
               </w:rPr>
-              <w:t>Samenvatting van het gesprek</w:t>
-            </w:r>
+              <w:t>Samenvatting</w:t>
+            </w:r>
+            <w:proofErr w:type="spellEnd"/>
+            <w:r>
+              <w:rPr>
+                <w:rFonts w:ascii="Arial" w:hAnsi="Arial" w:cs="Arial"/>
+                <w:sz w:val="24"/>
+                <w:lang w:val="en-GB"/>
+              </w:rPr>
+              <w:t xml:space="preserve"> van het </w:t>
+            </w:r>
+            <w:proofErr w:type="spellStart"/>
+            <w:r>
+              <w:rPr>
+                <w:rFonts w:ascii="Arial" w:hAnsi="Arial" w:cs="Arial"/>
+                <w:sz w:val="24"/>
+                <w:lang w:val="en-GB"/>
+              </w:rPr>
+              <w:t>gesprek</w:t>
+            </w:r>
+            <w:proofErr w:type="spellEnd"/>
           </w:p>
           <w:p>
             <w:pPr>
@@ -21586,14 +25385,34 @@
                 <w:sz w:val="24"/>
               </w:rPr>
             </w:pPr>
+            <w:proofErr w:type="spellStart"/>
             <w:r>
               <w:rPr>
                 <w:rFonts w:ascii="Arial" w:hAnsi="Arial" w:cs="Arial"/>
                 <w:sz w:val="24"/>
                 <w:lang w:val="en-GB"/>
               </w:rPr>
-              <w:t>Terugkoppeling afspreken</w:t>
-            </w:r>
+              <w:t>Terugkoppeling</w:t>
+            </w:r>
+            <w:proofErr w:type="spellEnd"/>
+            <w:r>
+              <w:rPr>
+                <w:rFonts w:ascii="Arial" w:hAnsi="Arial" w:cs="Arial"/>
+                <w:sz w:val="24"/>
+                <w:lang w:val="en-GB"/>
+              </w:rPr>
+              <w:t xml:space="preserve"> </w:t>
+            </w:r>
+            <w:proofErr w:type="spellStart"/>
+            <w:r>
+              <w:rPr>
+                <w:rFonts w:ascii="Arial" w:hAnsi="Arial" w:cs="Arial"/>
+                <w:sz w:val="24"/>
+                <w:lang w:val="en-GB"/>
+              </w:rPr>
+              <w:t>afspreken</w:t>
+            </w:r>
+            <w:proofErr w:type="spellEnd"/>
           </w:p>
           <w:p>
             <w:pPr>
@@ -21607,22 +25426,52 @@
                 <w:sz w:val="24"/>
               </w:rPr>
             </w:pPr>
+            <w:proofErr w:type="spellStart"/>
             <w:r>
               <w:rPr>
                 <w:rFonts w:ascii="Arial" w:hAnsi="Arial" w:cs="Arial"/>
                 <w:sz w:val="24"/>
                 <w:lang w:val="en-GB"/>
               </w:rPr>
-              <w:t>Beda</w:t>
-            </w:r>
+              <w:t>Bedanken</w:t>
+            </w:r>
+            <w:proofErr w:type="spellEnd"/>
             <w:r>
               <w:rPr>
                 <w:rFonts w:ascii="Arial" w:hAnsi="Arial" w:cs="Arial"/>
                 <w:sz w:val="24"/>
                 <w:lang w:val="en-GB"/>
               </w:rPr>
-              <w:t>nken voor tijd</w:t>
-            </w:r>
+              <w:t xml:space="preserve"> </w:t>
+            </w:r>
+            <w:proofErr w:type="spellStart"/>
+            <w:r>
+              <w:rPr>
+                <w:rFonts w:ascii="Arial" w:hAnsi="Arial" w:cs="Arial"/>
+                <w:sz w:val="24"/>
+                <w:lang w:val="en-GB"/>
+              </w:rPr>
+              <w:t>voor</w:t>
+            </w:r>
+            <w:proofErr w:type="spellEnd"/>
+            <w:r>
+              <w:rPr>
+                <w:rFonts w:ascii="Arial" w:hAnsi="Arial" w:cs="Arial"/>
+                <w:sz w:val="24"/>
+                <w:lang w:val="en-GB"/>
+              </w:rPr>
+              <w:t xml:space="preserve"> </w:t>
+            </w:r>
+            <w:proofErr w:type="spellStart"/>
+            <w:r>
+              <w:rPr>
+                <w:rFonts w:ascii="Arial" w:hAnsi="Arial" w:cs="Arial"/>
+                <w:sz w:val="24"/>
+                <w:lang w:val="en-GB"/>
+              </w:rPr>
+              <w:t>tijd</w:t>
+            </w:r>
+            <w:proofErr w:type="spellEnd"/>
           </w:p>
         </w:tc>
         <w:tc>
@@ -21658,12 +25507,338 @@
               </w:rPr>
               <w:t>De interviewer deed steeds van elk groot punt even samenvatten en dan steeds door naar het volgende punt. Maar een grote samenvatting aan het einde van het gesprek heeft de interviewer niet gedaan maar dat komt omdat hij steeds deed samenvatten bij tussen puntjes. Hij heeft wel afgesproken dat hij een samenvatting zou sturen naar de geïnterviewde zodat hij nog even kan nalezen of dat alles goed is gezegd. En op het einde is het niet echt bedankt voor het gesprek maar ook weer wel maar niet echt met die woorden. Want hij is wel blij dat hij het gesprek heeft gehad en zegt dat de interviewer alle informatie heeft maar hij zegt niet letterlijk bedankt voor de tijd.</w:t>
             </w:r>
-            <w:bookmarkStart w:id="0" w:name="_GoBack"/>
-            <w:bookmarkEnd w:id="0"/>
           </w:p>
         </w:tc>
       </w:tr>
     </w:tbl>
+    <w:p>
+      <w:pPr>
+        <w:pStyle w:val="Geenafstand"/>
+        <w:rPr>
+          <w:rFonts w:ascii="Arial" w:hAnsi="Arial" w:cs="Arial"/>
+          <w:sz w:val="24"/>
+        </w:rPr>
+      </w:pPr>
+    </w:p>
+    <w:p>
+      <w:pPr>
+        <w:rPr>
+          <w:rFonts w:ascii="Arial" w:hAnsi="Arial" w:cs="Arial"/>
+          <w:sz w:val="24"/>
+        </w:rPr>
+      </w:pPr>
+      <w:r>
+        <w:rPr>
+          <w:rFonts w:ascii="Arial" w:hAnsi="Arial" w:cs="Arial"/>
+          <w:sz w:val="24"/>
+        </w:rPr>
+        <w:br w:type="page"/>
+      </w:r>
+    </w:p>
+    <w:p>
+      <w:pPr>
+        <w:pStyle w:val="Kop1"/>
+      </w:pPr>
+      <w:proofErr w:type="spellStart"/>
+      <w:r>
+        <w:lastRenderedPageBreak/>
+        <w:t>Requirements</w:t>
+      </w:r>
+      <w:proofErr w:type="spellEnd"/>
+    </w:p>
+    <w:p>
+      <w:pPr>
+        <w:pStyle w:val="Geenafstand"/>
+        <w:rPr>
+          <w:rFonts w:ascii="Arial" w:hAnsi="Arial" w:cs="Arial"/>
+          <w:sz w:val="24"/>
+        </w:rPr>
+      </w:pPr>
+    </w:p>
+    <w:p>
+      <w:pPr>
+        <w:pStyle w:val="Geenafstand"/>
+        <w:numPr>
+          <w:ilvl w:val="0"/>
+          <w:numId w:val="4"/>
+        </w:numPr>
+        <w:rPr>
+          <w:rFonts w:ascii="Arial" w:hAnsi="Arial" w:cs="Arial"/>
+          <w:sz w:val="24"/>
+        </w:rPr>
+      </w:pPr>
+      <w:r>
+        <w:rPr>
+          <w:rFonts w:ascii="Arial" w:hAnsi="Arial" w:cs="Arial"/>
+          <w:sz w:val="24"/>
+        </w:rPr>
+        <w:t xml:space="preserve">In de tool moeten </w:t>
+      </w:r>
+      <w:proofErr w:type="spellStart"/>
+      <w:r>
+        <w:rPr>
+          <w:rFonts w:ascii="Arial" w:hAnsi="Arial" w:cs="Arial"/>
+          <w:sz w:val="24"/>
+        </w:rPr>
+        <w:t>use</w:t>
+      </w:r>
+      <w:proofErr w:type="spellEnd"/>
+      <w:r>
+        <w:rPr>
+          <w:rFonts w:ascii="Arial" w:hAnsi="Arial" w:cs="Arial"/>
+          <w:sz w:val="24"/>
+        </w:rPr>
+        <w:t xml:space="preserve"> case diagrammen en specificaties getekend worden</w:t>
+      </w:r>
+    </w:p>
+    <w:p>
+      <w:pPr>
+        <w:pStyle w:val="Geenafstand"/>
+        <w:numPr>
+          <w:ilvl w:val="0"/>
+          <w:numId w:val="4"/>
+        </w:numPr>
+        <w:rPr>
+          <w:rFonts w:ascii="Arial" w:hAnsi="Arial" w:cs="Arial"/>
+          <w:sz w:val="24"/>
+        </w:rPr>
+      </w:pPr>
+      <w:r>
+        <w:rPr>
+          <w:rFonts w:ascii="Arial" w:hAnsi="Arial" w:cs="Arial"/>
+          <w:sz w:val="24"/>
+        </w:rPr>
+        <w:t xml:space="preserve">Alle basis punten om een </w:t>
+      </w:r>
+      <w:proofErr w:type="spellStart"/>
+      <w:r>
+        <w:rPr>
+          <w:rFonts w:ascii="Arial" w:hAnsi="Arial" w:cs="Arial"/>
+          <w:sz w:val="24"/>
+        </w:rPr>
+        <w:t>use</w:t>
+      </w:r>
+      <w:proofErr w:type="spellEnd"/>
+      <w:r>
+        <w:rPr>
+          <w:rFonts w:ascii="Arial" w:hAnsi="Arial" w:cs="Arial"/>
+          <w:sz w:val="24"/>
+        </w:rPr>
+        <w:t xml:space="preserve"> case diagram te tekenen, en eventueel ook nog andere diagrammen tekenen</w:t>
+      </w:r>
+    </w:p>
+    <w:p>
+      <w:pPr>
+        <w:pStyle w:val="Geenafstand"/>
+        <w:numPr>
+          <w:ilvl w:val="0"/>
+          <w:numId w:val="4"/>
+        </w:numPr>
+        <w:rPr>
+          <w:rFonts w:ascii="Arial" w:hAnsi="Arial" w:cs="Arial"/>
+          <w:sz w:val="24"/>
+        </w:rPr>
+      </w:pPr>
+      <w:r>
+        <w:rPr>
+          <w:rFonts w:ascii="Arial" w:hAnsi="Arial" w:cs="Arial"/>
+          <w:sz w:val="24"/>
+        </w:rPr>
+        <w:t>Er moet van de diagrammen ook sub diagrammen kunnen worden gemaakt</w:t>
+      </w:r>
+    </w:p>
+    <w:p>
+      <w:pPr>
+        <w:pStyle w:val="Geenafstand"/>
+        <w:numPr>
+          <w:ilvl w:val="0"/>
+          <w:numId w:val="4"/>
+        </w:numPr>
+        <w:rPr>
+          <w:rFonts w:ascii="Arial" w:hAnsi="Arial" w:cs="Arial"/>
+          <w:sz w:val="24"/>
+        </w:rPr>
+      </w:pPr>
+      <w:r>
+        <w:rPr>
+          <w:rFonts w:ascii="Arial" w:hAnsi="Arial" w:cs="Arial"/>
+          <w:sz w:val="24"/>
+        </w:rPr>
+        <w:t>Dan ook eventuele mogelijkheid om automatische code generen van de diagrammen</w:t>
+      </w:r>
+    </w:p>
+    <w:p>
+      <w:pPr>
+        <w:pStyle w:val="Geenafstand"/>
+        <w:numPr>
+          <w:ilvl w:val="0"/>
+          <w:numId w:val="4"/>
+        </w:numPr>
+        <w:rPr>
+          <w:rFonts w:ascii="Arial" w:hAnsi="Arial" w:cs="Arial"/>
+          <w:sz w:val="24"/>
+        </w:rPr>
+      </w:pPr>
+      <w:r>
+        <w:rPr>
+          <w:rFonts w:ascii="Arial" w:hAnsi="Arial" w:cs="Arial"/>
+          <w:sz w:val="24"/>
+        </w:rPr>
+        <w:t>Het moet voldoen aan OMG standaard</w:t>
+      </w:r>
+    </w:p>
+    <w:p>
+      <w:pPr>
+        <w:pStyle w:val="Geenafstand"/>
+        <w:numPr>
+          <w:ilvl w:val="0"/>
+          <w:numId w:val="4"/>
+        </w:numPr>
+        <w:rPr>
+          <w:rFonts w:ascii="Arial" w:hAnsi="Arial" w:cs="Arial"/>
+          <w:sz w:val="24"/>
+        </w:rPr>
+      </w:pPr>
+      <w:r>
+        <w:rPr>
+          <w:rFonts w:ascii="Arial" w:hAnsi="Arial" w:cs="Arial"/>
+          <w:sz w:val="24"/>
+        </w:rPr>
+        <w:t>Er moet in de tool goed kunnen samengewerkt worden</w:t>
+      </w:r>
+      <w:r>
+        <w:rPr>
+          <w:rFonts w:ascii="Arial" w:hAnsi="Arial" w:cs="Arial"/>
+          <w:sz w:val="24"/>
+        </w:rPr>
+        <w:t>, dit wil zeggen dat er een chat functie/commentaar functie in moet</w:t>
+      </w:r>
+      <w:r>
+        <w:rPr>
+          <w:rFonts w:ascii="Arial" w:hAnsi="Arial" w:cs="Arial"/>
+          <w:sz w:val="24"/>
+        </w:rPr>
+        <w:t>. Ook kan er doormiddel van een inlogfunctie goed te zien zijn wat no iedereen heeft gedaan.</w:t>
+      </w:r>
+    </w:p>
+    <w:p>
+      <w:pPr>
+        <w:pStyle w:val="Geenafstand"/>
+        <w:numPr>
+          <w:ilvl w:val="0"/>
+          <w:numId w:val="4"/>
+        </w:numPr>
+        <w:rPr>
+          <w:rFonts w:ascii="Arial" w:hAnsi="Arial" w:cs="Arial"/>
+          <w:sz w:val="24"/>
+        </w:rPr>
+      </w:pPr>
+      <w:proofErr w:type="spellStart"/>
+      <w:r>
+        <w:rPr>
+          <w:rFonts w:ascii="Arial" w:hAnsi="Arial" w:cs="Arial"/>
+          <w:sz w:val="24"/>
+        </w:rPr>
+        <w:t>Rivisie</w:t>
+      </w:r>
+      <w:proofErr w:type="spellEnd"/>
+      <w:r>
+        <w:rPr>
+          <w:rFonts w:ascii="Arial" w:hAnsi="Arial" w:cs="Arial"/>
+          <w:sz w:val="24"/>
+        </w:rPr>
+        <w:t xml:space="preserve"> beheer, dus dit betekend dat iedereen kan zien wie wat heeft veranderd</w:t>
+      </w:r>
+    </w:p>
+    <w:p>
+      <w:pPr>
+        <w:pStyle w:val="Geenafstand"/>
+        <w:numPr>
+          <w:ilvl w:val="0"/>
+          <w:numId w:val="4"/>
+        </w:numPr>
+        <w:rPr>
+          <w:rFonts w:ascii="Arial" w:hAnsi="Arial" w:cs="Arial"/>
+          <w:sz w:val="24"/>
+        </w:rPr>
+      </w:pPr>
+      <w:r>
+        <w:rPr>
+          <w:rFonts w:ascii="Arial" w:hAnsi="Arial" w:cs="Arial"/>
+          <w:sz w:val="24"/>
+        </w:rPr>
+        <w:t>Alles moet deelbaar zijn ook buiten de applicatie, zoals in geëxporteerde bestanden moet alles te zien kunnen zijn</w:t>
+      </w:r>
+    </w:p>
+    <w:p>
+      <w:pPr>
+        <w:pStyle w:val="Geenafstand"/>
+        <w:numPr>
+          <w:ilvl w:val="0"/>
+          <w:numId w:val="4"/>
+        </w:numPr>
+        <w:rPr>
+          <w:rFonts w:ascii="Arial" w:hAnsi="Arial" w:cs="Arial"/>
+          <w:sz w:val="24"/>
+        </w:rPr>
+      </w:pPr>
+      <w:r>
+        <w:rPr>
+          <w:rFonts w:ascii="Arial" w:hAnsi="Arial" w:cs="Arial"/>
+          <w:sz w:val="24"/>
+        </w:rPr>
+        <w:t>Exporteren van de diagrammen naar een pdf om zet met de mail mee te sturen</w:t>
+      </w:r>
+    </w:p>
+    <w:p>
+      <w:pPr>
+        <w:pStyle w:val="Geenafstand"/>
+        <w:numPr>
+          <w:ilvl w:val="0"/>
+          <w:numId w:val="4"/>
+        </w:numPr>
+        <w:rPr>
+          <w:rFonts w:ascii="Arial" w:hAnsi="Arial" w:cs="Arial"/>
+          <w:sz w:val="24"/>
+        </w:rPr>
+      </w:pPr>
+      <w:r>
+        <w:rPr>
+          <w:rFonts w:ascii="Arial" w:hAnsi="Arial" w:cs="Arial"/>
+          <w:sz w:val="24"/>
+        </w:rPr>
+        <w:t xml:space="preserve">Een hulpfunctie in de vorm van </w:t>
+      </w:r>
+      <w:proofErr w:type="spellStart"/>
+      <w:r>
+        <w:rPr>
+          <w:rFonts w:ascii="Arial" w:hAnsi="Arial" w:cs="Arial"/>
+          <w:sz w:val="24"/>
+        </w:rPr>
+        <w:t>tutorials</w:t>
+      </w:r>
+      <w:proofErr w:type="spellEnd"/>
+    </w:p>
+    <w:p>
+      <w:pPr>
+        <w:pStyle w:val="Geenafstand"/>
+        <w:numPr>
+          <w:ilvl w:val="0"/>
+          <w:numId w:val="4"/>
+        </w:numPr>
+        <w:rPr>
+          <w:rFonts w:ascii="Arial" w:hAnsi="Arial" w:cs="Arial"/>
+          <w:sz w:val="24"/>
+        </w:rPr>
+      </w:pPr>
+      <w:r>
+        <w:rPr>
+          <w:rFonts w:ascii="Arial" w:hAnsi="Arial" w:cs="Arial"/>
+          <w:sz w:val="24"/>
+        </w:rPr>
+        <w:t>Het liefst de tool zelf maken zodat er echt alles inzit wat ze nodig hebben</w:t>
+      </w:r>
+    </w:p>
     <w:p>
       <w:pPr>
         <w:pStyle w:val="Geenafstand"/>
@@ -21682,6 +25857,52 @@
         </w:rPr>
       </w:pPr>
     </w:p>
+    <w:p>
+      <w:pPr>
+        <w:pStyle w:val="Geenafstand"/>
+        <w:rPr>
+          <w:rFonts w:ascii="Arial" w:hAnsi="Arial" w:cs="Arial"/>
+          <w:sz w:val="24"/>
+        </w:rPr>
+      </w:pPr>
+    </w:p>
+    <w:p>
+      <w:pPr>
+        <w:pStyle w:val="Geenafstand"/>
+        <w:rPr>
+          <w:rFonts w:ascii="Arial" w:hAnsi="Arial" w:cs="Arial"/>
+          <w:sz w:val="24"/>
+        </w:rPr>
+      </w:pPr>
+    </w:p>
+    <w:p>
+      <w:pPr>
+        <w:pStyle w:val="Geenafstand"/>
+        <w:rPr>
+          <w:rFonts w:ascii="Arial" w:hAnsi="Arial" w:cs="Arial"/>
+          <w:sz w:val="24"/>
+        </w:rPr>
+      </w:pPr>
+    </w:p>
+    <w:p>
+      <w:pPr>
+        <w:pStyle w:val="Geenafstand"/>
+        <w:rPr>
+          <w:rFonts w:ascii="Arial" w:hAnsi="Arial" w:cs="Arial"/>
+          <w:sz w:val="24"/>
+        </w:rPr>
+      </w:pPr>
+    </w:p>
+    <w:p>
+      <w:pPr>
+        <w:pStyle w:val="Geenafstand"/>
+        <w:rPr>
+          <w:rFonts w:ascii="Arial" w:hAnsi="Arial" w:cs="Arial"/>
+          <w:sz w:val="24"/>
+        </w:rPr>
+      </w:pPr>
+    </w:p>
+    <w:p/>
     <w:sectPr>
       <w:pgSz w:w="11906" w:h="16838"/>
       <w:pgMar w:top="1417" w:right="1417" w:bottom="1417" w:left="1417" w:header="708" w:footer="708" w:gutter="0"/>
@@ -22033,6 +26254,118 @@
       </w:rPr>
     </w:lvl>
   </w:abstractNum>
+  <w:abstractNum w:abstractNumId="3" w15:restartNumberingAfterBreak="0">
+    <w:nsid w:val="6944145A"/>
+    <w:multiLevelType w:val="hybridMultilevel"/>
+    <w:tmpl w:val="BC5EE2EC"/>
+    <w:lvl w:ilvl="0" w:tplc="233C23B2">
+      <w:numFmt w:val="bullet"/>
+      <w:lvlText w:val="-"/>
+      <w:lvlJc w:val="left"/>
+      <w:pPr>
+        <w:ind w:left="720" w:hanging="360"/>
+      </w:pPr>
+      <w:rPr>
+        <w:rFonts w:ascii="Arial" w:eastAsiaTheme="minorHAnsi" w:hAnsi="Arial" w:cs="Arial" w:hint="default"/>
+      </w:rPr>
+    </w:lvl>
+    <w:lvl w:ilvl="1" w:tplc="04130003" w:tentative="1">
+      <w:start w:val="1"/>
+      <w:numFmt w:val="bullet"/>
+      <w:lvlText w:val="o"/>
+      <w:lvlJc w:val="left"/>
+      <w:pPr>
+        <w:ind w:left="1440" w:hanging="360"/>
+      </w:pPr>
+      <w:rPr>
+        <w:rFonts w:ascii="Courier New" w:hAnsi="Courier New" w:cs="Courier New" w:hint="default"/>
+      </w:rPr>
+    </w:lvl>
+    <w:lvl w:ilvl="2" w:tplc="04130005" w:tentative="1">
+      <w:start w:val="1"/>
+      <w:numFmt w:val="bullet"/>
+      <w:lvlText w:val=""/>
+      <w:lvlJc w:val="left"/>
+      <w:pPr>
+        <w:ind w:left="2160" w:hanging="360"/>
+      </w:pPr>
+      <w:rPr>
+        <w:rFonts w:ascii="Wingdings" w:hAnsi="Wingdings" w:hint="default"/>
+      </w:rPr>
+    </w:lvl>
+    <w:lvl w:ilvl="3" w:tplc="04130001" w:tentative="1">
+      <w:start w:val="1"/>
+      <w:numFmt w:val="bullet"/>
+      <w:lvlText w:val=""/>
+      <w:lvlJc w:val="left"/>
+      <w:pPr>
+        <w:ind w:left="2880" w:hanging="360"/>
+      </w:pPr>
+      <w:rPr>
+        <w:rFonts w:ascii="Symbol" w:hAnsi="Symbol" w:hint="default"/>
+      </w:rPr>
+    </w:lvl>
+    <w:lvl w:ilvl="4" w:tplc="04130003" w:tentative="1">
+      <w:start w:val="1"/>
+      <w:numFmt w:val="bullet"/>
+      <w:lvlText w:val="o"/>
+      <w:lvlJc w:val="left"/>
+      <w:pPr>
+        <w:ind w:left="3600" w:hanging="360"/>
+      </w:pPr>
+      <w:rPr>
+        <w:rFonts w:ascii="Courier New" w:hAnsi="Courier New" w:cs="Courier New" w:hint="default"/>
+      </w:rPr>
+    </w:lvl>
+    <w:lvl w:ilvl="5" w:tplc="04130005" w:tentative="1">
+      <w:start w:val="1"/>
+      <w:numFmt w:val="bullet"/>
+      <w:lvlText w:val=""/>
+      <w:lvlJc w:val="left"/>
+      <w:pPr>
+        <w:ind w:left="4320" w:hanging="360"/>
+      </w:pPr>
+      <w:rPr>
+        <w:rFonts w:ascii="Wingdings" w:hAnsi="Wingdings" w:hint="default"/>
+      </w:rPr>
+    </w:lvl>
+    <w:lvl w:ilvl="6" w:tplc="04130001" w:tentative="1">
+      <w:start w:val="1"/>
+      <w:numFmt w:val="bullet"/>
+      <w:lvlText w:val=""/>
+      <w:lvlJc w:val="left"/>
+      <w:pPr>
+        <w:ind w:left="5040" w:hanging="360"/>
+      </w:pPr>
+      <w:rPr>
+        <w:rFonts w:ascii="Symbol" w:hAnsi="Symbol" w:hint="default"/>
+      </w:rPr>
+    </w:lvl>
+    <w:lvl w:ilvl="7" w:tplc="04130003" w:tentative="1">
+      <w:start w:val="1"/>
+      <w:numFmt w:val="bullet"/>
+      <w:lvlText w:val="o"/>
+      <w:lvlJc w:val="left"/>
+      <w:pPr>
+        <w:ind w:left="5760" w:hanging="360"/>
+      </w:pPr>
+      <w:rPr>
+        <w:rFonts w:ascii="Courier New" w:hAnsi="Courier New" w:cs="Courier New" w:hint="default"/>
+      </w:rPr>
+    </w:lvl>
+    <w:lvl w:ilvl="8" w:tplc="04130005" w:tentative="1">
+      <w:start w:val="1"/>
+      <w:numFmt w:val="bullet"/>
+      <w:lvlText w:val=""/>
+      <w:lvlJc w:val="left"/>
+      <w:pPr>
+        <w:ind w:left="6480" w:hanging="360"/>
+      </w:pPr>
+      <w:rPr>
+        <w:rFonts w:ascii="Wingdings" w:hAnsi="Wingdings" w:hint="default"/>
+      </w:rPr>
+    </w:lvl>
+  </w:abstractNum>
   <w:num w:numId="1">
     <w:abstractNumId w:val="2"/>
   </w:num>
@@ -22041,6 +26374,9 @@
   </w:num>
   <w:num w:numId="3">
     <w:abstractNumId w:val="1"/>
+  </w:num>
+  <w:num w:numId="4">
+    <w:abstractNumId w:val="3"/>
   </w:num>
 </w:numbering>
 </file>
@@ -22464,6 +26800,7 @@
   <w:style w:type="character" w:default="1" w:styleId="Standaardalinea-lettertype">
     <w:name w:val="Default Paragraph Font"/>
     <w:uiPriority w:val="1"/>
+    <w:semiHidden/>
     <w:unhideWhenUsed/>
   </w:style>
   <w:style w:type="table" w:default="1" w:styleId="Standaardtabel">
@@ -22802,7 +27139,7 @@
 </file>
 
 <file path=customXml/itemProps1.xml><?xml version="1.0" encoding="utf-8"?>
-<ds:datastoreItem xmlns:ds="http://schemas.openxmlformats.org/officeDocument/2006/customXml" ds:itemID="{875AD2BB-997C-4AD5-BE97-F210B2F2DEB6}">
+<ds:datastoreItem xmlns:ds="http://schemas.openxmlformats.org/officeDocument/2006/customXml" ds:itemID="{24B944EA-7934-496C-B7BB-FB232C90D7DB}">
   <ds:schemaRefs>
     <ds:schemaRef ds:uri="http://schemas.openxmlformats.org/officeDocument/2006/bibliography"/>
   </ds:schemaRefs>
